--- a/cOMPLEMENTOS NO PROJETO ANDROID STUDIO.docx
+++ b/cOMPLEMENTOS NO PROJETO ANDROID STUDIO.docx
@@ -6847,29 +6847,5059 @@
           <w:lang w:val="pt-BR"/>
         </w:rPr>
       </w:pPr>
+    </w:p>
+    <w:p>
+      <w:pPr>
+        <w:spacing w:line="360" w:lineRule="auto"/>
+        <w:rPr>
+          <w:b/>
+          <w:sz w:val="36"/>
+          <w:u w:val="single"/>
+          <w:lang w:val="pt-BR"/>
+        </w:rPr>
+      </w:pPr>
+      <w:r>
+        <w:rPr>
+          <w:b/>
+          <w:sz w:val="36"/>
+          <w:u w:val="single"/>
+          <w:lang w:val="pt-BR"/>
+        </w:rPr>
+        <w:t xml:space="preserve">Ao término vai no </w:t>
+      </w:r>
+      <w:proofErr w:type="spellStart"/>
+      <w:r>
+        <w:rPr>
+          <w:b/>
+          <w:sz w:val="36"/>
+          <w:u w:val="single"/>
+          <w:lang w:val="pt-BR"/>
+        </w:rPr>
+        <w:t>app</w:t>
+      </w:r>
+      <w:proofErr w:type="spellEnd"/>
+      <w:r>
+        <w:rPr>
+          <w:b/>
+          <w:sz w:val="36"/>
+          <w:u w:val="single"/>
+          <w:lang w:val="pt-BR"/>
+        </w:rPr>
+        <w:t xml:space="preserve"> clica com botão direito em </w:t>
+      </w:r>
+      <w:proofErr w:type="spellStart"/>
+      <w:r>
+        <w:rPr>
+          <w:b/>
+          <w:sz w:val="36"/>
+          <w:u w:val="single"/>
+          <w:lang w:val="pt-BR"/>
+        </w:rPr>
+        <w:t>git</w:t>
+      </w:r>
+      <w:proofErr w:type="spellEnd"/>
+    </w:p>
+    <w:p>
+      <w:pPr>
+        <w:spacing w:line="360" w:lineRule="auto"/>
+        <w:rPr>
+          <w:b/>
+          <w:sz w:val="36"/>
+          <w:u w:val="single"/>
+          <w:lang w:val="pt-BR"/>
+        </w:rPr>
+      </w:pPr>
+      <w:r>
+        <w:rPr>
+          <w:b/>
+          <w:sz w:val="36"/>
+          <w:u w:val="single"/>
+          <w:lang w:val="pt-BR"/>
+        </w:rPr>
+        <w:t xml:space="preserve">E faz o </w:t>
+      </w:r>
+      <w:proofErr w:type="spellStart"/>
+      <w:r>
+        <w:rPr>
+          <w:b/>
+          <w:sz w:val="36"/>
+          <w:u w:val="single"/>
+          <w:lang w:val="pt-BR"/>
+        </w:rPr>
+        <w:t>commit</w:t>
+      </w:r>
+      <w:proofErr w:type="spellEnd"/>
+      <w:r>
+        <w:rPr>
+          <w:b/>
+          <w:sz w:val="36"/>
+          <w:u w:val="single"/>
+          <w:lang w:val="pt-BR"/>
+        </w:rPr>
+        <w:t xml:space="preserve"> </w:t>
+      </w:r>
+      <w:proofErr w:type="spellStart"/>
+      <w:r>
+        <w:rPr>
+          <w:b/>
+          <w:sz w:val="36"/>
+          <w:u w:val="single"/>
+          <w:lang w:val="pt-BR"/>
+        </w:rPr>
+        <w:t>directory</w:t>
+      </w:r>
+      <w:proofErr w:type="spellEnd"/>
+      <w:r>
+        <w:rPr>
+          <w:b/>
+          <w:sz w:val="36"/>
+          <w:u w:val="single"/>
+          <w:lang w:val="pt-BR"/>
+        </w:rPr>
+        <w:t>:</w:t>
+      </w:r>
+    </w:p>
+    <w:p>
+      <w:pPr>
+        <w:spacing w:line="360" w:lineRule="auto"/>
+        <w:rPr>
+          <w:b/>
+          <w:sz w:val="36"/>
+          <w:u w:val="single"/>
+          <w:lang w:val="pt-BR"/>
+        </w:rPr>
+      </w:pPr>
+      <w:r>
+        <w:rPr>
+          <w:b/>
+          <w:sz w:val="36"/>
+          <w:u w:val="single"/>
+          <w:lang w:val="pt-BR"/>
+        </w:rPr>
+        <w:sym w:font="Wingdings" w:char="F0E0"/>
+      </w:r>
+      <w:r>
+        <w:rPr>
+          <w:b/>
+          <w:sz w:val="36"/>
+          <w:u w:val="single"/>
+          <w:lang w:val="pt-BR"/>
+        </w:rPr>
+        <w:t xml:space="preserve"> Abaixo digita: “</w:t>
+      </w:r>
+      <w:proofErr w:type="gramStart"/>
+      <w:r>
+        <w:rPr>
+          <w:b/>
+          <w:sz w:val="36"/>
+          <w:u w:val="single"/>
+          <w:lang w:val="pt-BR"/>
+        </w:rPr>
+        <w:t>Desenvolvimento  dos</w:t>
+      </w:r>
+      <w:proofErr w:type="gramEnd"/>
+      <w:r>
+        <w:rPr>
+          <w:b/>
+          <w:sz w:val="36"/>
+          <w:u w:val="single"/>
+          <w:lang w:val="pt-BR"/>
+        </w:rPr>
+        <w:t xml:space="preserve"> layouts de listagem e detalhe de partidas.</w:t>
+      </w:r>
+    </w:p>
+    <w:p>
+      <w:pPr>
+        <w:spacing w:line="360" w:lineRule="auto"/>
+        <w:rPr>
+          <w:b/>
+          <w:sz w:val="36"/>
+          <w:u w:val="single"/>
+          <w:lang w:val="pt-BR"/>
+        </w:rPr>
+      </w:pPr>
+    </w:p>
+    <w:p>
+      <w:pPr>
+        <w:pStyle w:val="PargrafodaLista"/>
+        <w:numPr>
+          <w:ilvl w:val="0"/>
+          <w:numId w:val="3"/>
+        </w:numPr>
+        <w:spacing w:line="360" w:lineRule="auto"/>
+        <w:rPr>
+          <w:b/>
+          <w:color w:val="FF0000"/>
+          <w:sz w:val="36"/>
+          <w:u w:val="single"/>
+          <w:lang w:val="pt-BR"/>
+        </w:rPr>
+      </w:pPr>
+      <w:proofErr w:type="spellStart"/>
+      <w:r>
+        <w:rPr>
+          <w:b/>
+          <w:color w:val="FF0000"/>
+          <w:sz w:val="36"/>
+          <w:u w:val="single"/>
+          <w:lang w:val="pt-BR"/>
+        </w:rPr>
+        <w:t>Realizaçoes</w:t>
+      </w:r>
+      <w:proofErr w:type="spellEnd"/>
+      <w:r>
+        <w:rPr>
+          <w:b/>
+          <w:color w:val="FF0000"/>
+          <w:sz w:val="36"/>
+          <w:u w:val="single"/>
+          <w:lang w:val="pt-BR"/>
+        </w:rPr>
+        <w:t xml:space="preserve"> Partidas em </w:t>
+      </w:r>
+      <w:proofErr w:type="spellStart"/>
+      <w:r>
+        <w:rPr>
+          <w:b/>
+          <w:color w:val="FF0000"/>
+          <w:sz w:val="36"/>
+          <w:u w:val="single"/>
+          <w:lang w:val="pt-BR"/>
+        </w:rPr>
+        <w:t>json</w:t>
+      </w:r>
+      <w:proofErr w:type="spellEnd"/>
+      <w:r>
+        <w:rPr>
+          <w:b/>
+          <w:color w:val="FF0000"/>
+          <w:sz w:val="36"/>
+          <w:u w:val="single"/>
+          <w:lang w:val="pt-BR"/>
+        </w:rPr>
+        <w:t xml:space="preserve"> no </w:t>
+      </w:r>
+      <w:proofErr w:type="spellStart"/>
+      <w:r>
+        <w:rPr>
+          <w:b/>
+          <w:color w:val="FF0000"/>
+          <w:sz w:val="36"/>
+          <w:u w:val="single"/>
+          <w:lang w:val="pt-BR"/>
+        </w:rPr>
+        <w:t>github</w:t>
+      </w:r>
+      <w:proofErr w:type="spellEnd"/>
+    </w:p>
+    <w:p>
+      <w:pPr>
+        <w:pStyle w:val="PargrafodaLista"/>
+        <w:numPr>
+          <w:ilvl w:val="0"/>
+          <w:numId w:val="6"/>
+        </w:numPr>
+        <w:spacing w:line="360" w:lineRule="auto"/>
+        <w:rPr>
+          <w:b/>
+          <w:sz w:val="36"/>
+          <w:u w:val="single"/>
+          <w:lang w:val="pt-BR"/>
+        </w:rPr>
+      </w:pPr>
+      <w:r>
+        <w:rPr>
+          <w:b/>
+          <w:sz w:val="36"/>
+          <w:u w:val="single"/>
+          <w:lang w:val="pt-BR"/>
+        </w:rPr>
+        <w:t>Cria um novo repositório</w:t>
+      </w:r>
+    </w:p>
+    <w:p>
+      <w:pPr>
+        <w:pStyle w:val="PargrafodaLista"/>
+        <w:numPr>
+          <w:ilvl w:val="0"/>
+          <w:numId w:val="6"/>
+        </w:numPr>
+        <w:spacing w:line="360" w:lineRule="auto"/>
+        <w:rPr>
+          <w:b/>
+          <w:sz w:val="36"/>
+          <w:u w:val="single"/>
+          <w:lang w:val="pt-BR"/>
+        </w:rPr>
+      </w:pPr>
+      <w:r>
+        <w:rPr>
+          <w:b/>
+          <w:sz w:val="36"/>
+          <w:u w:val="single"/>
+          <w:lang w:val="pt-BR"/>
+        </w:rPr>
+        <w:t>Código da partida com:</w:t>
+      </w:r>
+    </w:p>
+    <w:p>
+      <w:pPr>
+        <w:pStyle w:val="PargrafodaLista"/>
+        <w:numPr>
+          <w:ilvl w:val="0"/>
+          <w:numId w:val="11"/>
+        </w:numPr>
+        <w:spacing w:line="360" w:lineRule="auto"/>
+        <w:ind w:left="981" w:hanging="624"/>
+        <w:rPr>
+          <w:b/>
+          <w:sz w:val="36"/>
+          <w:u w:val="single"/>
+          <w:lang w:val="pt-BR"/>
+        </w:rPr>
+      </w:pPr>
+      <w:proofErr w:type="gramStart"/>
+      <w:r>
+        <w:rPr>
+          <w:b/>
+          <w:sz w:val="36"/>
+          <w:u w:val="single"/>
+          <w:lang w:val="pt-BR"/>
+        </w:rPr>
+        <w:t>descrição</w:t>
+      </w:r>
+      <w:proofErr w:type="gramEnd"/>
+      <w:r>
+        <w:rPr>
+          <w:b/>
+          <w:sz w:val="36"/>
+          <w:u w:val="single"/>
+          <w:lang w:val="pt-BR"/>
+        </w:rPr>
+        <w:t xml:space="preserve">, </w:t>
+      </w:r>
+    </w:p>
+    <w:p>
+      <w:pPr>
+        <w:pStyle w:val="PargrafodaLista"/>
+        <w:numPr>
+          <w:ilvl w:val="0"/>
+          <w:numId w:val="11"/>
+        </w:numPr>
+        <w:spacing w:line="360" w:lineRule="auto"/>
+        <w:ind w:left="981" w:hanging="624"/>
+        <w:rPr>
+          <w:b/>
+          <w:sz w:val="36"/>
+          <w:u w:val="single"/>
+          <w:lang w:val="pt-BR"/>
+        </w:rPr>
+      </w:pPr>
+      <w:proofErr w:type="gramStart"/>
+      <w:r>
+        <w:rPr>
+          <w:b/>
+          <w:sz w:val="36"/>
+          <w:u w:val="single"/>
+          <w:lang w:val="pt-BR"/>
+        </w:rPr>
+        <w:lastRenderedPageBreak/>
+        <w:t>local</w:t>
+      </w:r>
+      <w:proofErr w:type="gramEnd"/>
+      <w:r>
+        <w:rPr>
+          <w:b/>
+          <w:sz w:val="36"/>
+          <w:u w:val="single"/>
+          <w:lang w:val="pt-BR"/>
+        </w:rPr>
+        <w:t xml:space="preserve"> da partida, </w:t>
+      </w:r>
+    </w:p>
+    <w:p>
+      <w:pPr>
+        <w:pStyle w:val="PargrafodaLista"/>
+        <w:numPr>
+          <w:ilvl w:val="0"/>
+          <w:numId w:val="11"/>
+        </w:numPr>
+        <w:spacing w:line="360" w:lineRule="auto"/>
+        <w:ind w:left="981" w:hanging="624"/>
+        <w:rPr>
+          <w:b/>
+          <w:sz w:val="36"/>
+          <w:u w:val="single"/>
+          <w:lang w:val="pt-BR"/>
+        </w:rPr>
+      </w:pPr>
+      <w:proofErr w:type="gramStart"/>
+      <w:r>
+        <w:rPr>
+          <w:b/>
+          <w:sz w:val="36"/>
+          <w:u w:val="single"/>
+          <w:lang w:val="pt-BR"/>
+        </w:rPr>
+        <w:t>nome</w:t>
+      </w:r>
+      <w:proofErr w:type="gramEnd"/>
+      <w:r>
+        <w:rPr>
+          <w:b/>
+          <w:sz w:val="36"/>
+          <w:u w:val="single"/>
+          <w:lang w:val="pt-BR"/>
+        </w:rPr>
+        <w:t xml:space="preserve"> dos times, </w:t>
+      </w:r>
+    </w:p>
+    <w:p>
+      <w:pPr>
+        <w:pStyle w:val="PargrafodaLista"/>
+        <w:numPr>
+          <w:ilvl w:val="0"/>
+          <w:numId w:val="11"/>
+        </w:numPr>
+        <w:spacing w:line="360" w:lineRule="auto"/>
+        <w:ind w:left="981" w:hanging="624"/>
+        <w:rPr>
+          <w:b/>
+          <w:sz w:val="36"/>
+          <w:u w:val="single"/>
+          <w:lang w:val="pt-BR"/>
+        </w:rPr>
+      </w:pPr>
+      <w:proofErr w:type="gramStart"/>
+      <w:r>
+        <w:rPr>
+          <w:b/>
+          <w:sz w:val="36"/>
+          <w:u w:val="single"/>
+          <w:lang w:val="pt-BR"/>
+        </w:rPr>
+        <w:t>quem</w:t>
+      </w:r>
+      <w:proofErr w:type="gramEnd"/>
+      <w:r>
+        <w:rPr>
+          <w:b/>
+          <w:sz w:val="36"/>
+          <w:u w:val="single"/>
+          <w:lang w:val="pt-BR"/>
+        </w:rPr>
+        <w:t xml:space="preserve"> é mandante e visitante </w:t>
+      </w:r>
+    </w:p>
+    <w:p>
+      <w:pPr>
+        <w:pStyle w:val="PargrafodaLista"/>
+        <w:numPr>
+          <w:ilvl w:val="0"/>
+          <w:numId w:val="11"/>
+        </w:numPr>
+        <w:spacing w:line="360" w:lineRule="auto"/>
+        <w:ind w:left="981" w:hanging="624"/>
+        <w:rPr>
+          <w:b/>
+          <w:sz w:val="36"/>
+          <w:u w:val="single"/>
+          <w:lang w:val="pt-BR"/>
+        </w:rPr>
+      </w:pPr>
+      <w:proofErr w:type="gramStart"/>
+      <w:r>
+        <w:rPr>
+          <w:b/>
+          <w:sz w:val="36"/>
+          <w:u w:val="single"/>
+          <w:lang w:val="pt-BR"/>
+        </w:rPr>
+        <w:t>força</w:t>
+      </w:r>
+      <w:proofErr w:type="gramEnd"/>
+      <w:r>
+        <w:rPr>
+          <w:b/>
+          <w:sz w:val="36"/>
+          <w:u w:val="single"/>
+          <w:lang w:val="pt-BR"/>
+        </w:rPr>
+        <w:t xml:space="preserve"> do time </w:t>
+      </w:r>
+    </w:p>
+    <w:p>
+      <w:pPr>
+        <w:pStyle w:val="PargrafodaLista"/>
+        <w:spacing w:line="360" w:lineRule="auto"/>
+        <w:ind w:left="1095"/>
+        <w:rPr>
+          <w:b/>
+          <w:sz w:val="36"/>
+          <w:u w:val="single"/>
+          <w:lang w:val="pt-BR"/>
+        </w:rPr>
+      </w:pPr>
+    </w:p>
+    <w:tbl>
+      <w:tblPr>
+        <w:tblW w:w="0" w:type="auto"/>
+        <w:shd w:val="clear" w:color="auto" w:fill="FFFFFF"/>
+        <w:tblCellMar>
+          <w:top w:w="15" w:type="dxa"/>
+          <w:left w:w="15" w:type="dxa"/>
+          <w:bottom w:w="15" w:type="dxa"/>
+          <w:right w:w="15" w:type="dxa"/>
+        </w:tblCellMar>
+        <w:tblLook w:val="04A0" w:firstRow="1" w:lastRow="0" w:firstColumn="1" w:lastColumn="0" w:noHBand="0" w:noVBand="1"/>
+      </w:tblPr>
+      <w:tblGrid>
+        <w:gridCol w:w="601"/>
+        <w:gridCol w:w="8237"/>
+      </w:tblGrid>
+      <w:tr>
+        <w:trPr>
+          <w:gridAfter w:val="1"/>
+        </w:trPr>
+        <w:tc>
+          <w:tcPr>
+            <w:tcW w:w="0" w:type="auto"/>
+            <w:shd w:val="clear" w:color="auto" w:fill="FFFFFF"/>
+            <w:tcMar>
+              <w:top w:w="0" w:type="dxa"/>
+              <w:left w:w="150" w:type="dxa"/>
+              <w:bottom w:w="0" w:type="dxa"/>
+              <w:right w:w="150" w:type="dxa"/>
+            </w:tcMar>
+            <w:hideMark/>
+          </w:tcPr>
+          <w:p>
+            <w:pPr>
+              <w:spacing w:after="0" w:line="300" w:lineRule="atLeast"/>
+              <w:rPr>
+                <w:rFonts w:ascii="Consolas" w:eastAsia="Times New Roman" w:hAnsi="Consolas" w:cs="Segoe UI"/>
+                <w:color w:val="24292F"/>
+                <w:sz w:val="28"/>
+                <w:szCs w:val="28"/>
+              </w:rPr>
+            </w:pPr>
+            <w:r>
+              <w:rPr>
+                <w:rFonts w:ascii="Consolas" w:eastAsia="Times New Roman" w:hAnsi="Consolas" w:cs="Segoe UI"/>
+                <w:color w:val="24292F"/>
+                <w:sz w:val="28"/>
+                <w:szCs w:val="28"/>
+              </w:rPr>
+              <w:t>[</w:t>
+            </w:r>
+          </w:p>
+        </w:tc>
+      </w:tr>
+      <w:tr>
+        <w:tc>
+          <w:tcPr>
+            <w:tcW w:w="750" w:type="dxa"/>
+            <w:shd w:val="clear" w:color="auto" w:fill="auto"/>
+            <w:noWrap/>
+            <w:tcMar>
+              <w:top w:w="0" w:type="dxa"/>
+              <w:left w:w="150" w:type="dxa"/>
+              <w:bottom w:w="0" w:type="dxa"/>
+              <w:right w:w="150" w:type="dxa"/>
+            </w:tcMar>
+            <w:hideMark/>
+          </w:tcPr>
+          <w:p>
+            <w:pPr>
+              <w:spacing w:after="0" w:line="300" w:lineRule="atLeast"/>
+              <w:rPr>
+                <w:rFonts w:ascii="Consolas" w:eastAsia="Times New Roman" w:hAnsi="Consolas" w:cs="Segoe UI"/>
+                <w:color w:val="24292F"/>
+                <w:sz w:val="28"/>
+                <w:szCs w:val="28"/>
+              </w:rPr>
+            </w:pPr>
+          </w:p>
+        </w:tc>
+        <w:tc>
+          <w:tcPr>
+            <w:tcW w:w="0" w:type="auto"/>
+            <w:shd w:val="clear" w:color="auto" w:fill="auto"/>
+            <w:tcMar>
+              <w:top w:w="0" w:type="dxa"/>
+              <w:left w:w="150" w:type="dxa"/>
+              <w:bottom w:w="0" w:type="dxa"/>
+              <w:right w:w="150" w:type="dxa"/>
+            </w:tcMar>
+            <w:hideMark/>
+          </w:tcPr>
+          <w:p>
+            <w:pPr>
+              <w:spacing w:after="0" w:line="300" w:lineRule="atLeast"/>
+              <w:rPr>
+                <w:rFonts w:ascii="Consolas" w:eastAsia="Times New Roman" w:hAnsi="Consolas" w:cs="Segoe UI"/>
+                <w:color w:val="24292F"/>
+                <w:sz w:val="28"/>
+                <w:szCs w:val="28"/>
+              </w:rPr>
+            </w:pPr>
+            <w:r>
+              <w:rPr>
+                <w:rFonts w:ascii="Consolas" w:eastAsia="Times New Roman" w:hAnsi="Consolas" w:cs="Segoe UI"/>
+                <w:color w:val="24292F"/>
+                <w:sz w:val="28"/>
+                <w:szCs w:val="28"/>
+              </w:rPr>
+              <w:t xml:space="preserve">  {</w:t>
+            </w:r>
+          </w:p>
+        </w:tc>
+      </w:tr>
+      <w:tr>
+        <w:tc>
+          <w:tcPr>
+            <w:tcW w:w="750" w:type="dxa"/>
+            <w:shd w:val="clear" w:color="auto" w:fill="FFFFFF"/>
+            <w:noWrap/>
+            <w:tcMar>
+              <w:top w:w="0" w:type="dxa"/>
+              <w:left w:w="150" w:type="dxa"/>
+              <w:bottom w:w="0" w:type="dxa"/>
+              <w:right w:w="150" w:type="dxa"/>
+            </w:tcMar>
+            <w:hideMark/>
+          </w:tcPr>
+          <w:p>
+            <w:pPr>
+              <w:spacing w:after="0" w:line="300" w:lineRule="atLeast"/>
+              <w:rPr>
+                <w:rFonts w:ascii="Consolas" w:eastAsia="Times New Roman" w:hAnsi="Consolas" w:cs="Segoe UI"/>
+                <w:color w:val="24292F"/>
+                <w:sz w:val="28"/>
+                <w:szCs w:val="28"/>
+              </w:rPr>
+            </w:pPr>
+          </w:p>
+        </w:tc>
+        <w:tc>
+          <w:tcPr>
+            <w:tcW w:w="0" w:type="auto"/>
+            <w:shd w:val="clear" w:color="auto" w:fill="FFFFFF"/>
+            <w:tcMar>
+              <w:top w:w="0" w:type="dxa"/>
+              <w:left w:w="150" w:type="dxa"/>
+              <w:bottom w:w="0" w:type="dxa"/>
+              <w:right w:w="150" w:type="dxa"/>
+            </w:tcMar>
+            <w:hideMark/>
+          </w:tcPr>
+          <w:p>
+            <w:pPr>
+              <w:spacing w:after="0" w:line="300" w:lineRule="atLeast"/>
+              <w:rPr>
+                <w:rFonts w:ascii="Consolas" w:eastAsia="Times New Roman" w:hAnsi="Consolas" w:cs="Segoe UI"/>
+                <w:color w:val="24292F"/>
+                <w:sz w:val="28"/>
+                <w:szCs w:val="28"/>
+              </w:rPr>
+            </w:pPr>
+            <w:r>
+              <w:rPr>
+                <w:rFonts w:ascii="Consolas" w:eastAsia="Times New Roman" w:hAnsi="Consolas" w:cs="Segoe UI"/>
+                <w:color w:val="24292F"/>
+                <w:sz w:val="28"/>
+                <w:szCs w:val="28"/>
+              </w:rPr>
+              <w:t xml:space="preserve">    "</w:t>
+            </w:r>
+            <w:proofErr w:type="spellStart"/>
+            <w:r>
+              <w:rPr>
+                <w:rFonts w:ascii="Consolas" w:eastAsia="Times New Roman" w:hAnsi="Consolas" w:cs="Segoe UI"/>
+                <w:color w:val="24292F"/>
+                <w:sz w:val="28"/>
+                <w:szCs w:val="28"/>
+              </w:rPr>
+              <w:t>descricao</w:t>
+            </w:r>
+            <w:proofErr w:type="spellEnd"/>
+            <w:r>
+              <w:rPr>
+                <w:rFonts w:ascii="Consolas" w:eastAsia="Times New Roman" w:hAnsi="Consolas" w:cs="Segoe UI"/>
+                <w:color w:val="24292F"/>
+                <w:sz w:val="28"/>
+                <w:szCs w:val="28"/>
+              </w:rPr>
+              <w:t>": "</w:t>
+            </w:r>
+            <w:proofErr w:type="spellStart"/>
+            <w:r>
+              <w:rPr>
+                <w:rFonts w:ascii="Consolas" w:eastAsia="Times New Roman" w:hAnsi="Consolas" w:cs="Segoe UI"/>
+                <w:color w:val="24292F"/>
+                <w:sz w:val="28"/>
+                <w:szCs w:val="28"/>
+              </w:rPr>
+              <w:t>Eliminatórias</w:t>
+            </w:r>
+            <w:proofErr w:type="spellEnd"/>
+            <w:r>
+              <w:rPr>
+                <w:rFonts w:ascii="Consolas" w:eastAsia="Times New Roman" w:hAnsi="Consolas" w:cs="Segoe UI"/>
+                <w:color w:val="24292F"/>
+                <w:sz w:val="28"/>
+                <w:szCs w:val="28"/>
+              </w:rPr>
+              <w:t xml:space="preserve"> Copa 2022",</w:t>
+            </w:r>
+          </w:p>
+        </w:tc>
+      </w:tr>
+      <w:tr>
+        <w:tc>
+          <w:tcPr>
+            <w:tcW w:w="750" w:type="dxa"/>
+            <w:shd w:val="clear" w:color="auto" w:fill="auto"/>
+            <w:noWrap/>
+            <w:tcMar>
+              <w:top w:w="0" w:type="dxa"/>
+              <w:left w:w="150" w:type="dxa"/>
+              <w:bottom w:w="0" w:type="dxa"/>
+              <w:right w:w="150" w:type="dxa"/>
+            </w:tcMar>
+            <w:hideMark/>
+          </w:tcPr>
+          <w:p>
+            <w:pPr>
+              <w:spacing w:after="0" w:line="300" w:lineRule="atLeast"/>
+              <w:rPr>
+                <w:rFonts w:ascii="Consolas" w:eastAsia="Times New Roman" w:hAnsi="Consolas" w:cs="Segoe UI"/>
+                <w:color w:val="24292F"/>
+                <w:sz w:val="28"/>
+                <w:szCs w:val="28"/>
+              </w:rPr>
+            </w:pPr>
+          </w:p>
+        </w:tc>
+        <w:tc>
+          <w:tcPr>
+            <w:tcW w:w="0" w:type="auto"/>
+            <w:shd w:val="clear" w:color="auto" w:fill="auto"/>
+            <w:tcMar>
+              <w:top w:w="0" w:type="dxa"/>
+              <w:left w:w="150" w:type="dxa"/>
+              <w:bottom w:w="0" w:type="dxa"/>
+              <w:right w:w="150" w:type="dxa"/>
+            </w:tcMar>
+            <w:hideMark/>
+          </w:tcPr>
+          <w:p>
+            <w:pPr>
+              <w:spacing w:after="0" w:line="300" w:lineRule="atLeast"/>
+              <w:rPr>
+                <w:rFonts w:ascii="Consolas" w:eastAsia="Times New Roman" w:hAnsi="Consolas" w:cs="Segoe UI"/>
+                <w:color w:val="24292F"/>
+                <w:sz w:val="28"/>
+                <w:szCs w:val="28"/>
+              </w:rPr>
+            </w:pPr>
+            <w:r>
+              <w:rPr>
+                <w:rFonts w:ascii="Consolas" w:eastAsia="Times New Roman" w:hAnsi="Consolas" w:cs="Segoe UI"/>
+                <w:color w:val="24292F"/>
+                <w:sz w:val="28"/>
+                <w:szCs w:val="28"/>
+              </w:rPr>
+              <w:t xml:space="preserve">    "local": {</w:t>
+            </w:r>
+          </w:p>
+        </w:tc>
+      </w:tr>
+      <w:tr>
+        <w:tc>
+          <w:tcPr>
+            <w:tcW w:w="750" w:type="dxa"/>
+            <w:shd w:val="clear" w:color="auto" w:fill="FFFFFF"/>
+            <w:noWrap/>
+            <w:tcMar>
+              <w:top w:w="0" w:type="dxa"/>
+              <w:left w:w="150" w:type="dxa"/>
+              <w:bottom w:w="0" w:type="dxa"/>
+              <w:right w:w="150" w:type="dxa"/>
+            </w:tcMar>
+            <w:hideMark/>
+          </w:tcPr>
+          <w:p>
+            <w:pPr>
+              <w:spacing w:after="0" w:line="300" w:lineRule="atLeast"/>
+              <w:rPr>
+                <w:rFonts w:ascii="Consolas" w:eastAsia="Times New Roman" w:hAnsi="Consolas" w:cs="Segoe UI"/>
+                <w:color w:val="24292F"/>
+                <w:sz w:val="28"/>
+                <w:szCs w:val="28"/>
+              </w:rPr>
+            </w:pPr>
+          </w:p>
+        </w:tc>
+        <w:tc>
+          <w:tcPr>
+            <w:tcW w:w="0" w:type="auto"/>
+            <w:shd w:val="clear" w:color="auto" w:fill="FFFFFF"/>
+            <w:tcMar>
+              <w:top w:w="0" w:type="dxa"/>
+              <w:left w:w="150" w:type="dxa"/>
+              <w:bottom w:w="0" w:type="dxa"/>
+              <w:right w:w="150" w:type="dxa"/>
+            </w:tcMar>
+            <w:hideMark/>
+          </w:tcPr>
+          <w:p>
+            <w:pPr>
+              <w:spacing w:after="0" w:line="300" w:lineRule="atLeast"/>
+              <w:rPr>
+                <w:rFonts w:ascii="Consolas" w:eastAsia="Times New Roman" w:hAnsi="Consolas" w:cs="Segoe UI"/>
+                <w:color w:val="24292F"/>
+                <w:sz w:val="28"/>
+                <w:szCs w:val="28"/>
+              </w:rPr>
+            </w:pPr>
+            <w:r>
+              <w:rPr>
+                <w:rFonts w:ascii="Consolas" w:eastAsia="Times New Roman" w:hAnsi="Consolas" w:cs="Segoe UI"/>
+                <w:color w:val="24292F"/>
+                <w:sz w:val="28"/>
+                <w:szCs w:val="28"/>
+              </w:rPr>
+              <w:t xml:space="preserve">      "</w:t>
+            </w:r>
+            <w:proofErr w:type="spellStart"/>
+            <w:r>
+              <w:rPr>
+                <w:rFonts w:ascii="Consolas" w:eastAsia="Times New Roman" w:hAnsi="Consolas" w:cs="Segoe UI"/>
+                <w:color w:val="24292F"/>
+                <w:sz w:val="28"/>
+                <w:szCs w:val="28"/>
+              </w:rPr>
+              <w:t>nome</w:t>
+            </w:r>
+            <w:proofErr w:type="spellEnd"/>
+            <w:r>
+              <w:rPr>
+                <w:rFonts w:ascii="Consolas" w:eastAsia="Times New Roman" w:hAnsi="Consolas" w:cs="Segoe UI"/>
+                <w:color w:val="24292F"/>
+                <w:sz w:val="28"/>
+                <w:szCs w:val="28"/>
+              </w:rPr>
+              <w:t>": "Maracanã",</w:t>
+            </w:r>
+          </w:p>
+        </w:tc>
+      </w:tr>
+      <w:tr>
+        <w:tc>
+          <w:tcPr>
+            <w:tcW w:w="750" w:type="dxa"/>
+            <w:shd w:val="clear" w:color="auto" w:fill="auto"/>
+            <w:noWrap/>
+            <w:tcMar>
+              <w:top w:w="0" w:type="dxa"/>
+              <w:left w:w="150" w:type="dxa"/>
+              <w:bottom w:w="0" w:type="dxa"/>
+              <w:right w:w="150" w:type="dxa"/>
+            </w:tcMar>
+            <w:hideMark/>
+          </w:tcPr>
+          <w:p>
+            <w:pPr>
+              <w:spacing w:after="0" w:line="300" w:lineRule="atLeast"/>
+              <w:rPr>
+                <w:rFonts w:ascii="Consolas" w:eastAsia="Times New Roman" w:hAnsi="Consolas" w:cs="Segoe UI"/>
+                <w:color w:val="24292F"/>
+                <w:sz w:val="28"/>
+                <w:szCs w:val="28"/>
+              </w:rPr>
+            </w:pPr>
+          </w:p>
+        </w:tc>
+        <w:tc>
+          <w:tcPr>
+            <w:tcW w:w="0" w:type="auto"/>
+            <w:shd w:val="clear" w:color="auto" w:fill="auto"/>
+            <w:tcMar>
+              <w:top w:w="0" w:type="dxa"/>
+              <w:left w:w="150" w:type="dxa"/>
+              <w:bottom w:w="0" w:type="dxa"/>
+              <w:right w:w="150" w:type="dxa"/>
+            </w:tcMar>
+            <w:hideMark/>
+          </w:tcPr>
+          <w:p>
+            <w:pPr>
+              <w:spacing w:after="0" w:line="300" w:lineRule="atLeast"/>
+              <w:rPr>
+                <w:rFonts w:ascii="Consolas" w:eastAsia="Times New Roman" w:hAnsi="Consolas" w:cs="Segoe UI"/>
+                <w:color w:val="24292F"/>
+                <w:sz w:val="28"/>
+                <w:szCs w:val="28"/>
+                <w:lang w:val="pt-BR"/>
+              </w:rPr>
+            </w:pPr>
+            <w:r>
+              <w:rPr>
+                <w:rFonts w:ascii="Consolas" w:eastAsia="Times New Roman" w:hAnsi="Consolas" w:cs="Segoe UI"/>
+                <w:color w:val="24292F"/>
+                <w:sz w:val="28"/>
+                <w:szCs w:val="28"/>
+                <w:lang w:val="pt-BR"/>
+              </w:rPr>
+              <w:t xml:space="preserve">      "imagem": "https://cdn.pixabay.com/photo/2016/03/29/17/07/maracana-1288818_1280.jpg"</w:t>
+            </w:r>
+          </w:p>
+        </w:tc>
+      </w:tr>
+      <w:tr>
+        <w:tc>
+          <w:tcPr>
+            <w:tcW w:w="750" w:type="dxa"/>
+            <w:shd w:val="clear" w:color="auto" w:fill="FFFFFF"/>
+            <w:noWrap/>
+            <w:tcMar>
+              <w:top w:w="0" w:type="dxa"/>
+              <w:left w:w="150" w:type="dxa"/>
+              <w:bottom w:w="0" w:type="dxa"/>
+              <w:right w:w="150" w:type="dxa"/>
+            </w:tcMar>
+            <w:hideMark/>
+          </w:tcPr>
+          <w:p>
+            <w:pPr>
+              <w:spacing w:after="0" w:line="300" w:lineRule="atLeast"/>
+              <w:rPr>
+                <w:rFonts w:ascii="Consolas" w:eastAsia="Times New Roman" w:hAnsi="Consolas" w:cs="Segoe UI"/>
+                <w:color w:val="24292F"/>
+                <w:sz w:val="28"/>
+                <w:szCs w:val="28"/>
+                <w:lang w:val="pt-BR"/>
+              </w:rPr>
+            </w:pPr>
+          </w:p>
+        </w:tc>
+        <w:tc>
+          <w:tcPr>
+            <w:tcW w:w="0" w:type="auto"/>
+            <w:shd w:val="clear" w:color="auto" w:fill="FFFFFF"/>
+            <w:tcMar>
+              <w:top w:w="0" w:type="dxa"/>
+              <w:left w:w="150" w:type="dxa"/>
+              <w:bottom w:w="0" w:type="dxa"/>
+              <w:right w:w="150" w:type="dxa"/>
+            </w:tcMar>
+            <w:hideMark/>
+          </w:tcPr>
+          <w:p>
+            <w:pPr>
+              <w:spacing w:after="0" w:line="300" w:lineRule="atLeast"/>
+              <w:rPr>
+                <w:rFonts w:ascii="Consolas" w:eastAsia="Times New Roman" w:hAnsi="Consolas" w:cs="Segoe UI"/>
+                <w:color w:val="24292F"/>
+                <w:sz w:val="28"/>
+                <w:szCs w:val="28"/>
+              </w:rPr>
+            </w:pPr>
+            <w:r>
+              <w:rPr>
+                <w:rFonts w:ascii="Consolas" w:eastAsia="Times New Roman" w:hAnsi="Consolas" w:cs="Segoe UI"/>
+                <w:color w:val="24292F"/>
+                <w:sz w:val="28"/>
+                <w:szCs w:val="28"/>
+                <w:lang w:val="pt-BR"/>
+              </w:rPr>
+              <w:t xml:space="preserve">    </w:t>
+            </w:r>
+            <w:r>
+              <w:rPr>
+                <w:rFonts w:ascii="Consolas" w:eastAsia="Times New Roman" w:hAnsi="Consolas" w:cs="Segoe UI"/>
+                <w:color w:val="24292F"/>
+                <w:sz w:val="28"/>
+                <w:szCs w:val="28"/>
+              </w:rPr>
+              <w:t>},</w:t>
+            </w:r>
+          </w:p>
+        </w:tc>
+      </w:tr>
+      <w:tr>
+        <w:tc>
+          <w:tcPr>
+            <w:tcW w:w="750" w:type="dxa"/>
+            <w:shd w:val="clear" w:color="auto" w:fill="auto"/>
+            <w:noWrap/>
+            <w:tcMar>
+              <w:top w:w="0" w:type="dxa"/>
+              <w:left w:w="150" w:type="dxa"/>
+              <w:bottom w:w="0" w:type="dxa"/>
+              <w:right w:w="150" w:type="dxa"/>
+            </w:tcMar>
+            <w:hideMark/>
+          </w:tcPr>
+          <w:p>
+            <w:pPr>
+              <w:spacing w:after="0" w:line="300" w:lineRule="atLeast"/>
+              <w:rPr>
+                <w:rFonts w:ascii="Consolas" w:eastAsia="Times New Roman" w:hAnsi="Consolas" w:cs="Segoe UI"/>
+                <w:color w:val="24292F"/>
+                <w:sz w:val="28"/>
+                <w:szCs w:val="28"/>
+              </w:rPr>
+            </w:pPr>
+          </w:p>
+        </w:tc>
+        <w:tc>
+          <w:tcPr>
+            <w:tcW w:w="0" w:type="auto"/>
+            <w:shd w:val="clear" w:color="auto" w:fill="auto"/>
+            <w:tcMar>
+              <w:top w:w="0" w:type="dxa"/>
+              <w:left w:w="150" w:type="dxa"/>
+              <w:bottom w:w="0" w:type="dxa"/>
+              <w:right w:w="150" w:type="dxa"/>
+            </w:tcMar>
+            <w:hideMark/>
+          </w:tcPr>
+          <w:p>
+            <w:pPr>
+              <w:spacing w:after="0" w:line="300" w:lineRule="atLeast"/>
+              <w:rPr>
+                <w:rFonts w:ascii="Consolas" w:eastAsia="Times New Roman" w:hAnsi="Consolas" w:cs="Segoe UI"/>
+                <w:color w:val="24292F"/>
+                <w:sz w:val="28"/>
+                <w:szCs w:val="28"/>
+              </w:rPr>
+            </w:pPr>
+            <w:r>
+              <w:rPr>
+                <w:rFonts w:ascii="Consolas" w:eastAsia="Times New Roman" w:hAnsi="Consolas" w:cs="Segoe UI"/>
+                <w:color w:val="24292F"/>
+                <w:sz w:val="28"/>
+                <w:szCs w:val="28"/>
+              </w:rPr>
+              <w:t xml:space="preserve">    "</w:t>
+            </w:r>
+            <w:proofErr w:type="spellStart"/>
+            <w:r>
+              <w:rPr>
+                <w:rFonts w:ascii="Consolas" w:eastAsia="Times New Roman" w:hAnsi="Consolas" w:cs="Segoe UI"/>
+                <w:color w:val="24292F"/>
+                <w:sz w:val="28"/>
+                <w:szCs w:val="28"/>
+              </w:rPr>
+              <w:t>mandante</w:t>
+            </w:r>
+            <w:proofErr w:type="spellEnd"/>
+            <w:r>
+              <w:rPr>
+                <w:rFonts w:ascii="Consolas" w:eastAsia="Times New Roman" w:hAnsi="Consolas" w:cs="Segoe UI"/>
+                <w:color w:val="24292F"/>
+                <w:sz w:val="28"/>
+                <w:szCs w:val="28"/>
+              </w:rPr>
+              <w:t>": {</w:t>
+            </w:r>
+          </w:p>
+        </w:tc>
+      </w:tr>
+      <w:tr>
+        <w:tc>
+          <w:tcPr>
+            <w:tcW w:w="750" w:type="dxa"/>
+            <w:shd w:val="clear" w:color="auto" w:fill="FFFFFF"/>
+            <w:noWrap/>
+            <w:tcMar>
+              <w:top w:w="0" w:type="dxa"/>
+              <w:left w:w="150" w:type="dxa"/>
+              <w:bottom w:w="0" w:type="dxa"/>
+              <w:right w:w="150" w:type="dxa"/>
+            </w:tcMar>
+            <w:hideMark/>
+          </w:tcPr>
+          <w:p>
+            <w:pPr>
+              <w:spacing w:after="0" w:line="300" w:lineRule="atLeast"/>
+              <w:rPr>
+                <w:rFonts w:ascii="Consolas" w:eastAsia="Times New Roman" w:hAnsi="Consolas" w:cs="Segoe UI"/>
+                <w:color w:val="24292F"/>
+                <w:sz w:val="28"/>
+                <w:szCs w:val="28"/>
+              </w:rPr>
+            </w:pPr>
+          </w:p>
+        </w:tc>
+        <w:tc>
+          <w:tcPr>
+            <w:tcW w:w="0" w:type="auto"/>
+            <w:shd w:val="clear" w:color="auto" w:fill="FFFFFF"/>
+            <w:tcMar>
+              <w:top w:w="0" w:type="dxa"/>
+              <w:left w:w="150" w:type="dxa"/>
+              <w:bottom w:w="0" w:type="dxa"/>
+              <w:right w:w="150" w:type="dxa"/>
+            </w:tcMar>
+            <w:hideMark/>
+          </w:tcPr>
+          <w:p>
+            <w:pPr>
+              <w:spacing w:after="0" w:line="300" w:lineRule="atLeast"/>
+              <w:rPr>
+                <w:rFonts w:ascii="Consolas" w:eastAsia="Times New Roman" w:hAnsi="Consolas" w:cs="Segoe UI"/>
+                <w:color w:val="24292F"/>
+                <w:sz w:val="28"/>
+                <w:szCs w:val="28"/>
+              </w:rPr>
+            </w:pPr>
+            <w:r>
+              <w:rPr>
+                <w:rFonts w:ascii="Consolas" w:eastAsia="Times New Roman" w:hAnsi="Consolas" w:cs="Segoe UI"/>
+                <w:color w:val="24292F"/>
+                <w:sz w:val="28"/>
+                <w:szCs w:val="28"/>
+              </w:rPr>
+              <w:t xml:space="preserve">      "</w:t>
+            </w:r>
+            <w:proofErr w:type="spellStart"/>
+            <w:r>
+              <w:rPr>
+                <w:rFonts w:ascii="Consolas" w:eastAsia="Times New Roman" w:hAnsi="Consolas" w:cs="Segoe UI"/>
+                <w:color w:val="24292F"/>
+                <w:sz w:val="28"/>
+                <w:szCs w:val="28"/>
+              </w:rPr>
+              <w:t>nome</w:t>
+            </w:r>
+            <w:proofErr w:type="spellEnd"/>
+            <w:r>
+              <w:rPr>
+                <w:rFonts w:ascii="Consolas" w:eastAsia="Times New Roman" w:hAnsi="Consolas" w:cs="Segoe UI"/>
+                <w:color w:val="24292F"/>
+                <w:sz w:val="28"/>
+                <w:szCs w:val="28"/>
+              </w:rPr>
+              <w:t>": "</w:t>
+            </w:r>
+            <w:proofErr w:type="spellStart"/>
+            <w:r>
+              <w:rPr>
+                <w:rFonts w:ascii="Consolas" w:eastAsia="Times New Roman" w:hAnsi="Consolas" w:cs="Segoe UI"/>
+                <w:color w:val="24292F"/>
+                <w:sz w:val="28"/>
+                <w:szCs w:val="28"/>
+              </w:rPr>
+              <w:t>Brasil</w:t>
+            </w:r>
+            <w:proofErr w:type="spellEnd"/>
+            <w:r>
+              <w:rPr>
+                <w:rFonts w:ascii="Consolas" w:eastAsia="Times New Roman" w:hAnsi="Consolas" w:cs="Segoe UI"/>
+                <w:color w:val="24292F"/>
+                <w:sz w:val="28"/>
+                <w:szCs w:val="28"/>
+              </w:rPr>
+              <w:t>",</w:t>
+            </w:r>
+          </w:p>
+        </w:tc>
+      </w:tr>
+      <w:tr>
+        <w:tc>
+          <w:tcPr>
+            <w:tcW w:w="750" w:type="dxa"/>
+            <w:shd w:val="clear" w:color="auto" w:fill="auto"/>
+            <w:noWrap/>
+            <w:tcMar>
+              <w:top w:w="0" w:type="dxa"/>
+              <w:left w:w="150" w:type="dxa"/>
+              <w:bottom w:w="0" w:type="dxa"/>
+              <w:right w:w="150" w:type="dxa"/>
+            </w:tcMar>
+            <w:hideMark/>
+          </w:tcPr>
+          <w:p>
+            <w:pPr>
+              <w:spacing w:after="0" w:line="300" w:lineRule="atLeast"/>
+              <w:rPr>
+                <w:rFonts w:ascii="Consolas" w:eastAsia="Times New Roman" w:hAnsi="Consolas" w:cs="Segoe UI"/>
+                <w:color w:val="24292F"/>
+                <w:sz w:val="28"/>
+                <w:szCs w:val="28"/>
+              </w:rPr>
+            </w:pPr>
+          </w:p>
+        </w:tc>
+        <w:tc>
+          <w:tcPr>
+            <w:tcW w:w="0" w:type="auto"/>
+            <w:shd w:val="clear" w:color="auto" w:fill="auto"/>
+            <w:tcMar>
+              <w:top w:w="0" w:type="dxa"/>
+              <w:left w:w="150" w:type="dxa"/>
+              <w:bottom w:w="0" w:type="dxa"/>
+              <w:right w:w="150" w:type="dxa"/>
+            </w:tcMar>
+            <w:hideMark/>
+          </w:tcPr>
+          <w:p>
+            <w:pPr>
+              <w:spacing w:after="0" w:line="300" w:lineRule="atLeast"/>
+              <w:rPr>
+                <w:rFonts w:ascii="Consolas" w:eastAsia="Times New Roman" w:hAnsi="Consolas" w:cs="Segoe UI"/>
+                <w:color w:val="24292F"/>
+                <w:sz w:val="28"/>
+                <w:szCs w:val="28"/>
+              </w:rPr>
+            </w:pPr>
+            <w:r>
+              <w:rPr>
+                <w:rFonts w:ascii="Consolas" w:eastAsia="Times New Roman" w:hAnsi="Consolas" w:cs="Segoe UI"/>
+                <w:color w:val="24292F"/>
+                <w:sz w:val="28"/>
+                <w:szCs w:val="28"/>
+              </w:rPr>
+              <w:t xml:space="preserve">      "</w:t>
+            </w:r>
+            <w:proofErr w:type="spellStart"/>
+            <w:r>
+              <w:rPr>
+                <w:rFonts w:ascii="Consolas" w:eastAsia="Times New Roman" w:hAnsi="Consolas" w:cs="Segoe UI"/>
+                <w:color w:val="24292F"/>
+                <w:sz w:val="28"/>
+                <w:szCs w:val="28"/>
+              </w:rPr>
+              <w:t>forca</w:t>
+            </w:r>
+            <w:proofErr w:type="spellEnd"/>
+            <w:r>
+              <w:rPr>
+                <w:rFonts w:ascii="Consolas" w:eastAsia="Times New Roman" w:hAnsi="Consolas" w:cs="Segoe UI"/>
+                <w:color w:val="24292F"/>
+                <w:sz w:val="28"/>
+                <w:szCs w:val="28"/>
+              </w:rPr>
+              <w:t>": 5,</w:t>
+            </w:r>
+          </w:p>
+        </w:tc>
+      </w:tr>
+      <w:tr>
+        <w:tc>
+          <w:tcPr>
+            <w:tcW w:w="750" w:type="dxa"/>
+            <w:shd w:val="clear" w:color="auto" w:fill="FFFFFF"/>
+            <w:noWrap/>
+            <w:tcMar>
+              <w:top w:w="0" w:type="dxa"/>
+              <w:left w:w="150" w:type="dxa"/>
+              <w:bottom w:w="0" w:type="dxa"/>
+              <w:right w:w="150" w:type="dxa"/>
+            </w:tcMar>
+            <w:hideMark/>
+          </w:tcPr>
+          <w:p>
+            <w:pPr>
+              <w:spacing w:after="0" w:line="300" w:lineRule="atLeast"/>
+              <w:rPr>
+                <w:rFonts w:ascii="Consolas" w:eastAsia="Times New Roman" w:hAnsi="Consolas" w:cs="Segoe UI"/>
+                <w:color w:val="24292F"/>
+                <w:sz w:val="28"/>
+                <w:szCs w:val="28"/>
+              </w:rPr>
+            </w:pPr>
+          </w:p>
+        </w:tc>
+        <w:tc>
+          <w:tcPr>
+            <w:tcW w:w="0" w:type="auto"/>
+            <w:shd w:val="clear" w:color="auto" w:fill="FFFFFF"/>
+            <w:tcMar>
+              <w:top w:w="0" w:type="dxa"/>
+              <w:left w:w="150" w:type="dxa"/>
+              <w:bottom w:w="0" w:type="dxa"/>
+              <w:right w:w="150" w:type="dxa"/>
+            </w:tcMar>
+            <w:hideMark/>
+          </w:tcPr>
+          <w:p>
+            <w:pPr>
+              <w:spacing w:after="0" w:line="300" w:lineRule="atLeast"/>
+              <w:rPr>
+                <w:rFonts w:ascii="Consolas" w:eastAsia="Times New Roman" w:hAnsi="Consolas" w:cs="Segoe UI"/>
+                <w:color w:val="24292F"/>
+                <w:sz w:val="28"/>
+                <w:szCs w:val="28"/>
+                <w:lang w:val="pt-BR"/>
+              </w:rPr>
+            </w:pPr>
+            <w:r>
+              <w:rPr>
+                <w:rFonts w:ascii="Consolas" w:eastAsia="Times New Roman" w:hAnsi="Consolas" w:cs="Segoe UI"/>
+                <w:color w:val="24292F"/>
+                <w:sz w:val="28"/>
+                <w:szCs w:val="28"/>
+                <w:lang w:val="pt-BR"/>
+              </w:rPr>
+              <w:t xml:space="preserve">      "imagem": "https://www.bandeirasnacionais.com/data/flags/normal/br.png"</w:t>
+            </w:r>
+          </w:p>
+        </w:tc>
+      </w:tr>
+      <w:tr>
+        <w:tc>
+          <w:tcPr>
+            <w:tcW w:w="750" w:type="dxa"/>
+            <w:shd w:val="clear" w:color="auto" w:fill="auto"/>
+            <w:noWrap/>
+            <w:tcMar>
+              <w:top w:w="0" w:type="dxa"/>
+              <w:left w:w="150" w:type="dxa"/>
+              <w:bottom w:w="0" w:type="dxa"/>
+              <w:right w:w="150" w:type="dxa"/>
+            </w:tcMar>
+            <w:hideMark/>
+          </w:tcPr>
+          <w:p>
+            <w:pPr>
+              <w:spacing w:after="0" w:line="300" w:lineRule="atLeast"/>
+              <w:rPr>
+                <w:rFonts w:ascii="Consolas" w:eastAsia="Times New Roman" w:hAnsi="Consolas" w:cs="Segoe UI"/>
+                <w:color w:val="24292F"/>
+                <w:sz w:val="28"/>
+                <w:szCs w:val="28"/>
+                <w:lang w:val="pt-BR"/>
+              </w:rPr>
+            </w:pPr>
+          </w:p>
+        </w:tc>
+        <w:tc>
+          <w:tcPr>
+            <w:tcW w:w="0" w:type="auto"/>
+            <w:shd w:val="clear" w:color="auto" w:fill="auto"/>
+            <w:tcMar>
+              <w:top w:w="0" w:type="dxa"/>
+              <w:left w:w="150" w:type="dxa"/>
+              <w:bottom w:w="0" w:type="dxa"/>
+              <w:right w:w="150" w:type="dxa"/>
+            </w:tcMar>
+            <w:hideMark/>
+          </w:tcPr>
+          <w:p>
+            <w:pPr>
+              <w:spacing w:after="0" w:line="300" w:lineRule="atLeast"/>
+              <w:rPr>
+                <w:rFonts w:ascii="Consolas" w:eastAsia="Times New Roman" w:hAnsi="Consolas" w:cs="Segoe UI"/>
+                <w:color w:val="24292F"/>
+                <w:sz w:val="28"/>
+                <w:szCs w:val="28"/>
+              </w:rPr>
+            </w:pPr>
+            <w:r>
+              <w:rPr>
+                <w:rFonts w:ascii="Consolas" w:eastAsia="Times New Roman" w:hAnsi="Consolas" w:cs="Segoe UI"/>
+                <w:color w:val="24292F"/>
+                <w:sz w:val="28"/>
+                <w:szCs w:val="28"/>
+                <w:lang w:val="pt-BR"/>
+              </w:rPr>
+              <w:t xml:space="preserve">    </w:t>
+            </w:r>
+            <w:r>
+              <w:rPr>
+                <w:rFonts w:ascii="Consolas" w:eastAsia="Times New Roman" w:hAnsi="Consolas" w:cs="Segoe UI"/>
+                <w:color w:val="24292F"/>
+                <w:sz w:val="28"/>
+                <w:szCs w:val="28"/>
+              </w:rPr>
+              <w:t>},</w:t>
+            </w:r>
+          </w:p>
+        </w:tc>
+      </w:tr>
+      <w:tr>
+        <w:tc>
+          <w:tcPr>
+            <w:tcW w:w="750" w:type="dxa"/>
+            <w:shd w:val="clear" w:color="auto" w:fill="FFFFFF"/>
+            <w:noWrap/>
+            <w:tcMar>
+              <w:top w:w="0" w:type="dxa"/>
+              <w:left w:w="150" w:type="dxa"/>
+              <w:bottom w:w="0" w:type="dxa"/>
+              <w:right w:w="150" w:type="dxa"/>
+            </w:tcMar>
+            <w:hideMark/>
+          </w:tcPr>
+          <w:p>
+            <w:pPr>
+              <w:spacing w:after="0" w:line="300" w:lineRule="atLeast"/>
+              <w:rPr>
+                <w:rFonts w:ascii="Consolas" w:eastAsia="Times New Roman" w:hAnsi="Consolas" w:cs="Segoe UI"/>
+                <w:color w:val="24292F"/>
+                <w:sz w:val="28"/>
+                <w:szCs w:val="28"/>
+              </w:rPr>
+            </w:pPr>
+          </w:p>
+        </w:tc>
+        <w:tc>
+          <w:tcPr>
+            <w:tcW w:w="0" w:type="auto"/>
+            <w:shd w:val="clear" w:color="auto" w:fill="FFFFFF"/>
+            <w:tcMar>
+              <w:top w:w="0" w:type="dxa"/>
+              <w:left w:w="150" w:type="dxa"/>
+              <w:bottom w:w="0" w:type="dxa"/>
+              <w:right w:w="150" w:type="dxa"/>
+            </w:tcMar>
+            <w:hideMark/>
+          </w:tcPr>
+          <w:p>
+            <w:pPr>
+              <w:spacing w:after="0" w:line="300" w:lineRule="atLeast"/>
+              <w:rPr>
+                <w:rFonts w:ascii="Consolas" w:eastAsia="Times New Roman" w:hAnsi="Consolas" w:cs="Segoe UI"/>
+                <w:color w:val="24292F"/>
+                <w:sz w:val="28"/>
+                <w:szCs w:val="28"/>
+              </w:rPr>
+            </w:pPr>
+            <w:r>
+              <w:rPr>
+                <w:rFonts w:ascii="Consolas" w:eastAsia="Times New Roman" w:hAnsi="Consolas" w:cs="Segoe UI"/>
+                <w:color w:val="24292F"/>
+                <w:sz w:val="28"/>
+                <w:szCs w:val="28"/>
+              </w:rPr>
+              <w:t xml:space="preserve">    "</w:t>
+            </w:r>
+            <w:proofErr w:type="spellStart"/>
+            <w:r>
+              <w:rPr>
+                <w:rFonts w:ascii="Consolas" w:eastAsia="Times New Roman" w:hAnsi="Consolas" w:cs="Segoe UI"/>
+                <w:color w:val="24292F"/>
+                <w:sz w:val="28"/>
+                <w:szCs w:val="28"/>
+              </w:rPr>
+              <w:t>visitante</w:t>
+            </w:r>
+            <w:proofErr w:type="spellEnd"/>
+            <w:r>
+              <w:rPr>
+                <w:rFonts w:ascii="Consolas" w:eastAsia="Times New Roman" w:hAnsi="Consolas" w:cs="Segoe UI"/>
+                <w:color w:val="24292F"/>
+                <w:sz w:val="28"/>
+                <w:szCs w:val="28"/>
+              </w:rPr>
+              <w:t>": {</w:t>
+            </w:r>
+          </w:p>
+        </w:tc>
+      </w:tr>
+      <w:tr>
+        <w:tc>
+          <w:tcPr>
+            <w:tcW w:w="750" w:type="dxa"/>
+            <w:shd w:val="clear" w:color="auto" w:fill="auto"/>
+            <w:noWrap/>
+            <w:tcMar>
+              <w:top w:w="0" w:type="dxa"/>
+              <w:left w:w="150" w:type="dxa"/>
+              <w:bottom w:w="0" w:type="dxa"/>
+              <w:right w:w="150" w:type="dxa"/>
+            </w:tcMar>
+            <w:hideMark/>
+          </w:tcPr>
+          <w:p>
+            <w:pPr>
+              <w:spacing w:after="0" w:line="300" w:lineRule="atLeast"/>
+              <w:rPr>
+                <w:rFonts w:ascii="Consolas" w:eastAsia="Times New Roman" w:hAnsi="Consolas" w:cs="Segoe UI"/>
+                <w:color w:val="24292F"/>
+                <w:sz w:val="28"/>
+                <w:szCs w:val="28"/>
+              </w:rPr>
+            </w:pPr>
+          </w:p>
+        </w:tc>
+        <w:tc>
+          <w:tcPr>
+            <w:tcW w:w="0" w:type="auto"/>
+            <w:shd w:val="clear" w:color="auto" w:fill="auto"/>
+            <w:tcMar>
+              <w:top w:w="0" w:type="dxa"/>
+              <w:left w:w="150" w:type="dxa"/>
+              <w:bottom w:w="0" w:type="dxa"/>
+              <w:right w:w="150" w:type="dxa"/>
+            </w:tcMar>
+            <w:hideMark/>
+          </w:tcPr>
+          <w:p>
+            <w:pPr>
+              <w:spacing w:after="0" w:line="300" w:lineRule="atLeast"/>
+              <w:rPr>
+                <w:rFonts w:ascii="Consolas" w:eastAsia="Times New Roman" w:hAnsi="Consolas" w:cs="Segoe UI"/>
+                <w:color w:val="24292F"/>
+                <w:sz w:val="28"/>
+                <w:szCs w:val="28"/>
+              </w:rPr>
+            </w:pPr>
+            <w:r>
+              <w:rPr>
+                <w:rFonts w:ascii="Consolas" w:eastAsia="Times New Roman" w:hAnsi="Consolas" w:cs="Segoe UI"/>
+                <w:color w:val="24292F"/>
+                <w:sz w:val="28"/>
+                <w:szCs w:val="28"/>
+              </w:rPr>
+              <w:t xml:space="preserve">      "</w:t>
+            </w:r>
+            <w:proofErr w:type="spellStart"/>
+            <w:r>
+              <w:rPr>
+                <w:rFonts w:ascii="Consolas" w:eastAsia="Times New Roman" w:hAnsi="Consolas" w:cs="Segoe UI"/>
+                <w:color w:val="24292F"/>
+                <w:sz w:val="28"/>
+                <w:szCs w:val="28"/>
+              </w:rPr>
+              <w:t>nome</w:t>
+            </w:r>
+            <w:proofErr w:type="spellEnd"/>
+            <w:r>
+              <w:rPr>
+                <w:rFonts w:ascii="Consolas" w:eastAsia="Times New Roman" w:hAnsi="Consolas" w:cs="Segoe UI"/>
+                <w:color w:val="24292F"/>
+                <w:sz w:val="28"/>
+                <w:szCs w:val="28"/>
+              </w:rPr>
+              <w:t>": "Argentina",</w:t>
+            </w:r>
+          </w:p>
+        </w:tc>
+      </w:tr>
+      <w:tr>
+        <w:tc>
+          <w:tcPr>
+            <w:tcW w:w="750" w:type="dxa"/>
+            <w:shd w:val="clear" w:color="auto" w:fill="FFFFFF"/>
+            <w:noWrap/>
+            <w:tcMar>
+              <w:top w:w="0" w:type="dxa"/>
+              <w:left w:w="150" w:type="dxa"/>
+              <w:bottom w:w="0" w:type="dxa"/>
+              <w:right w:w="150" w:type="dxa"/>
+            </w:tcMar>
+            <w:hideMark/>
+          </w:tcPr>
+          <w:p>
+            <w:pPr>
+              <w:spacing w:after="0" w:line="300" w:lineRule="atLeast"/>
+              <w:rPr>
+                <w:rFonts w:ascii="Consolas" w:eastAsia="Times New Roman" w:hAnsi="Consolas" w:cs="Segoe UI"/>
+                <w:color w:val="24292F"/>
+                <w:sz w:val="28"/>
+                <w:szCs w:val="28"/>
+              </w:rPr>
+            </w:pPr>
+          </w:p>
+        </w:tc>
+        <w:tc>
+          <w:tcPr>
+            <w:tcW w:w="0" w:type="auto"/>
+            <w:shd w:val="clear" w:color="auto" w:fill="FFFFFF"/>
+            <w:tcMar>
+              <w:top w:w="0" w:type="dxa"/>
+              <w:left w:w="150" w:type="dxa"/>
+              <w:bottom w:w="0" w:type="dxa"/>
+              <w:right w:w="150" w:type="dxa"/>
+            </w:tcMar>
+            <w:hideMark/>
+          </w:tcPr>
+          <w:p>
+            <w:pPr>
+              <w:spacing w:after="0" w:line="300" w:lineRule="atLeast"/>
+              <w:rPr>
+                <w:rFonts w:ascii="Consolas" w:eastAsia="Times New Roman" w:hAnsi="Consolas" w:cs="Segoe UI"/>
+                <w:color w:val="24292F"/>
+                <w:sz w:val="28"/>
+                <w:szCs w:val="28"/>
+              </w:rPr>
+            </w:pPr>
+            <w:r>
+              <w:rPr>
+                <w:rFonts w:ascii="Consolas" w:eastAsia="Times New Roman" w:hAnsi="Consolas" w:cs="Segoe UI"/>
+                <w:color w:val="24292F"/>
+                <w:sz w:val="28"/>
+                <w:szCs w:val="28"/>
+              </w:rPr>
+              <w:t xml:space="preserve">      "</w:t>
+            </w:r>
+            <w:proofErr w:type="spellStart"/>
+            <w:r>
+              <w:rPr>
+                <w:rFonts w:ascii="Consolas" w:eastAsia="Times New Roman" w:hAnsi="Consolas" w:cs="Segoe UI"/>
+                <w:color w:val="24292F"/>
+                <w:sz w:val="28"/>
+                <w:szCs w:val="28"/>
+              </w:rPr>
+              <w:t>forca</w:t>
+            </w:r>
+            <w:proofErr w:type="spellEnd"/>
+            <w:r>
+              <w:rPr>
+                <w:rFonts w:ascii="Consolas" w:eastAsia="Times New Roman" w:hAnsi="Consolas" w:cs="Segoe UI"/>
+                <w:color w:val="24292F"/>
+                <w:sz w:val="28"/>
+                <w:szCs w:val="28"/>
+              </w:rPr>
+              <w:t>": 5,</w:t>
+            </w:r>
+          </w:p>
+        </w:tc>
+      </w:tr>
+      <w:tr>
+        <w:tc>
+          <w:tcPr>
+            <w:tcW w:w="750" w:type="dxa"/>
+            <w:shd w:val="clear" w:color="auto" w:fill="auto"/>
+            <w:noWrap/>
+            <w:tcMar>
+              <w:top w:w="0" w:type="dxa"/>
+              <w:left w:w="150" w:type="dxa"/>
+              <w:bottom w:w="0" w:type="dxa"/>
+              <w:right w:w="150" w:type="dxa"/>
+            </w:tcMar>
+            <w:hideMark/>
+          </w:tcPr>
+          <w:p>
+            <w:pPr>
+              <w:spacing w:after="0" w:line="300" w:lineRule="atLeast"/>
+              <w:rPr>
+                <w:rFonts w:ascii="Consolas" w:eastAsia="Times New Roman" w:hAnsi="Consolas" w:cs="Segoe UI"/>
+                <w:color w:val="24292F"/>
+                <w:sz w:val="28"/>
+                <w:szCs w:val="28"/>
+              </w:rPr>
+            </w:pPr>
+          </w:p>
+        </w:tc>
+        <w:tc>
+          <w:tcPr>
+            <w:tcW w:w="0" w:type="auto"/>
+            <w:shd w:val="clear" w:color="auto" w:fill="auto"/>
+            <w:tcMar>
+              <w:top w:w="0" w:type="dxa"/>
+              <w:left w:w="150" w:type="dxa"/>
+              <w:bottom w:w="0" w:type="dxa"/>
+              <w:right w:w="150" w:type="dxa"/>
+            </w:tcMar>
+            <w:hideMark/>
+          </w:tcPr>
+          <w:p>
+            <w:pPr>
+              <w:spacing w:after="0" w:line="300" w:lineRule="atLeast"/>
+              <w:rPr>
+                <w:rFonts w:ascii="Consolas" w:eastAsia="Times New Roman" w:hAnsi="Consolas" w:cs="Segoe UI"/>
+                <w:color w:val="24292F"/>
+                <w:sz w:val="28"/>
+                <w:szCs w:val="28"/>
+                <w:lang w:val="pt-BR"/>
+              </w:rPr>
+            </w:pPr>
+            <w:r>
+              <w:rPr>
+                <w:rFonts w:ascii="Consolas" w:eastAsia="Times New Roman" w:hAnsi="Consolas" w:cs="Segoe UI"/>
+                <w:color w:val="24292F"/>
+                <w:sz w:val="28"/>
+                <w:szCs w:val="28"/>
+                <w:lang w:val="pt-BR"/>
+              </w:rPr>
+              <w:t xml:space="preserve">      "imagem": "https://www.bandeirasnacionais.com/data/flags/normal/ar.png"</w:t>
+            </w:r>
+          </w:p>
+        </w:tc>
+      </w:tr>
+      <w:tr>
+        <w:tc>
+          <w:tcPr>
+            <w:tcW w:w="750" w:type="dxa"/>
+            <w:shd w:val="clear" w:color="auto" w:fill="FFFFFF"/>
+            <w:noWrap/>
+            <w:tcMar>
+              <w:top w:w="0" w:type="dxa"/>
+              <w:left w:w="150" w:type="dxa"/>
+              <w:bottom w:w="0" w:type="dxa"/>
+              <w:right w:w="150" w:type="dxa"/>
+            </w:tcMar>
+            <w:hideMark/>
+          </w:tcPr>
+          <w:p>
+            <w:pPr>
+              <w:spacing w:after="0" w:line="300" w:lineRule="atLeast"/>
+              <w:rPr>
+                <w:rFonts w:ascii="Consolas" w:eastAsia="Times New Roman" w:hAnsi="Consolas" w:cs="Segoe UI"/>
+                <w:color w:val="24292F"/>
+                <w:sz w:val="28"/>
+                <w:szCs w:val="28"/>
+                <w:lang w:val="pt-BR"/>
+              </w:rPr>
+            </w:pPr>
+          </w:p>
+        </w:tc>
+        <w:tc>
+          <w:tcPr>
+            <w:tcW w:w="0" w:type="auto"/>
+            <w:shd w:val="clear" w:color="auto" w:fill="FFFFFF"/>
+            <w:tcMar>
+              <w:top w:w="0" w:type="dxa"/>
+              <w:left w:w="150" w:type="dxa"/>
+              <w:bottom w:w="0" w:type="dxa"/>
+              <w:right w:w="150" w:type="dxa"/>
+            </w:tcMar>
+            <w:hideMark/>
+          </w:tcPr>
+          <w:p>
+            <w:pPr>
+              <w:spacing w:after="0" w:line="300" w:lineRule="atLeast"/>
+              <w:rPr>
+                <w:rFonts w:ascii="Consolas" w:eastAsia="Times New Roman" w:hAnsi="Consolas" w:cs="Segoe UI"/>
+                <w:color w:val="24292F"/>
+                <w:sz w:val="28"/>
+                <w:szCs w:val="28"/>
+              </w:rPr>
+            </w:pPr>
+            <w:r>
+              <w:rPr>
+                <w:rFonts w:ascii="Consolas" w:eastAsia="Times New Roman" w:hAnsi="Consolas" w:cs="Segoe UI"/>
+                <w:color w:val="24292F"/>
+                <w:sz w:val="28"/>
+                <w:szCs w:val="28"/>
+                <w:lang w:val="pt-BR"/>
+              </w:rPr>
+              <w:t xml:space="preserve">    </w:t>
+            </w:r>
+            <w:r>
+              <w:rPr>
+                <w:rFonts w:ascii="Consolas" w:eastAsia="Times New Roman" w:hAnsi="Consolas" w:cs="Segoe UI"/>
+                <w:color w:val="24292F"/>
+                <w:sz w:val="28"/>
+                <w:szCs w:val="28"/>
+              </w:rPr>
+              <w:t>}</w:t>
+            </w:r>
+          </w:p>
+        </w:tc>
+      </w:tr>
+      <w:tr>
+        <w:tc>
+          <w:tcPr>
+            <w:tcW w:w="750" w:type="dxa"/>
+            <w:shd w:val="clear" w:color="auto" w:fill="auto"/>
+            <w:noWrap/>
+            <w:tcMar>
+              <w:top w:w="0" w:type="dxa"/>
+              <w:left w:w="150" w:type="dxa"/>
+              <w:bottom w:w="0" w:type="dxa"/>
+              <w:right w:w="150" w:type="dxa"/>
+            </w:tcMar>
+            <w:hideMark/>
+          </w:tcPr>
+          <w:p>
+            <w:pPr>
+              <w:spacing w:after="0" w:line="300" w:lineRule="atLeast"/>
+              <w:rPr>
+                <w:rFonts w:ascii="Consolas" w:eastAsia="Times New Roman" w:hAnsi="Consolas" w:cs="Segoe UI"/>
+                <w:color w:val="24292F"/>
+                <w:sz w:val="28"/>
+                <w:szCs w:val="28"/>
+              </w:rPr>
+            </w:pPr>
+          </w:p>
+        </w:tc>
+        <w:tc>
+          <w:tcPr>
+            <w:tcW w:w="0" w:type="auto"/>
+            <w:shd w:val="clear" w:color="auto" w:fill="auto"/>
+            <w:tcMar>
+              <w:top w:w="0" w:type="dxa"/>
+              <w:left w:w="150" w:type="dxa"/>
+              <w:bottom w:w="0" w:type="dxa"/>
+              <w:right w:w="150" w:type="dxa"/>
+            </w:tcMar>
+            <w:hideMark/>
+          </w:tcPr>
+          <w:p>
+            <w:pPr>
+              <w:spacing w:after="0" w:line="300" w:lineRule="atLeast"/>
+              <w:rPr>
+                <w:rFonts w:ascii="Consolas" w:eastAsia="Times New Roman" w:hAnsi="Consolas" w:cs="Segoe UI"/>
+                <w:color w:val="24292F"/>
+                <w:sz w:val="28"/>
+                <w:szCs w:val="28"/>
+              </w:rPr>
+            </w:pPr>
+            <w:r>
+              <w:rPr>
+                <w:rFonts w:ascii="Consolas" w:eastAsia="Times New Roman" w:hAnsi="Consolas" w:cs="Segoe UI"/>
+                <w:color w:val="24292F"/>
+                <w:sz w:val="28"/>
+                <w:szCs w:val="28"/>
+              </w:rPr>
+              <w:t xml:space="preserve">  },</w:t>
+            </w:r>
+          </w:p>
+        </w:tc>
+      </w:tr>
+      <w:tr>
+        <w:tc>
+          <w:tcPr>
+            <w:tcW w:w="750" w:type="dxa"/>
+            <w:shd w:val="clear" w:color="auto" w:fill="FFFFFF"/>
+            <w:noWrap/>
+            <w:tcMar>
+              <w:top w:w="0" w:type="dxa"/>
+              <w:left w:w="150" w:type="dxa"/>
+              <w:bottom w:w="0" w:type="dxa"/>
+              <w:right w:w="150" w:type="dxa"/>
+            </w:tcMar>
+            <w:hideMark/>
+          </w:tcPr>
+          <w:p>
+            <w:pPr>
+              <w:spacing w:after="0" w:line="300" w:lineRule="atLeast"/>
+              <w:rPr>
+                <w:rFonts w:ascii="Consolas" w:eastAsia="Times New Roman" w:hAnsi="Consolas" w:cs="Segoe UI"/>
+                <w:color w:val="24292F"/>
+                <w:sz w:val="28"/>
+                <w:szCs w:val="28"/>
+              </w:rPr>
+            </w:pPr>
+          </w:p>
+        </w:tc>
+        <w:tc>
+          <w:tcPr>
+            <w:tcW w:w="0" w:type="auto"/>
+            <w:shd w:val="clear" w:color="auto" w:fill="FFFFFF"/>
+            <w:tcMar>
+              <w:top w:w="0" w:type="dxa"/>
+              <w:left w:w="150" w:type="dxa"/>
+              <w:bottom w:w="0" w:type="dxa"/>
+              <w:right w:w="150" w:type="dxa"/>
+            </w:tcMar>
+            <w:hideMark/>
+          </w:tcPr>
+          <w:p>
+            <w:pPr>
+              <w:spacing w:after="0" w:line="300" w:lineRule="atLeast"/>
+              <w:rPr>
+                <w:rFonts w:ascii="Consolas" w:eastAsia="Times New Roman" w:hAnsi="Consolas" w:cs="Segoe UI"/>
+                <w:color w:val="24292F"/>
+                <w:sz w:val="28"/>
+                <w:szCs w:val="28"/>
+              </w:rPr>
+            </w:pPr>
+            <w:r>
+              <w:rPr>
+                <w:rFonts w:ascii="Consolas" w:eastAsia="Times New Roman" w:hAnsi="Consolas" w:cs="Segoe UI"/>
+                <w:color w:val="24292F"/>
+                <w:sz w:val="28"/>
+                <w:szCs w:val="28"/>
+              </w:rPr>
+              <w:t xml:space="preserve">  {</w:t>
+            </w:r>
+          </w:p>
+        </w:tc>
+      </w:tr>
+      <w:tr>
+        <w:tc>
+          <w:tcPr>
+            <w:tcW w:w="750" w:type="dxa"/>
+            <w:shd w:val="clear" w:color="auto" w:fill="auto"/>
+            <w:noWrap/>
+            <w:tcMar>
+              <w:top w:w="0" w:type="dxa"/>
+              <w:left w:w="150" w:type="dxa"/>
+              <w:bottom w:w="0" w:type="dxa"/>
+              <w:right w:w="150" w:type="dxa"/>
+            </w:tcMar>
+            <w:hideMark/>
+          </w:tcPr>
+          <w:p>
+            <w:pPr>
+              <w:spacing w:after="0" w:line="300" w:lineRule="atLeast"/>
+              <w:rPr>
+                <w:rFonts w:ascii="Consolas" w:eastAsia="Times New Roman" w:hAnsi="Consolas" w:cs="Segoe UI"/>
+                <w:color w:val="24292F"/>
+                <w:sz w:val="28"/>
+                <w:szCs w:val="28"/>
+              </w:rPr>
+            </w:pPr>
+          </w:p>
+        </w:tc>
+        <w:tc>
+          <w:tcPr>
+            <w:tcW w:w="0" w:type="auto"/>
+            <w:shd w:val="clear" w:color="auto" w:fill="auto"/>
+            <w:tcMar>
+              <w:top w:w="0" w:type="dxa"/>
+              <w:left w:w="150" w:type="dxa"/>
+              <w:bottom w:w="0" w:type="dxa"/>
+              <w:right w:w="150" w:type="dxa"/>
+            </w:tcMar>
+            <w:hideMark/>
+          </w:tcPr>
+          <w:p>
+            <w:pPr>
+              <w:spacing w:after="0" w:line="300" w:lineRule="atLeast"/>
+              <w:rPr>
+                <w:rFonts w:ascii="Consolas" w:eastAsia="Times New Roman" w:hAnsi="Consolas" w:cs="Segoe UI"/>
+                <w:color w:val="24292F"/>
+                <w:sz w:val="28"/>
+                <w:szCs w:val="28"/>
+              </w:rPr>
+            </w:pPr>
+            <w:r>
+              <w:rPr>
+                <w:rFonts w:ascii="Consolas" w:eastAsia="Times New Roman" w:hAnsi="Consolas" w:cs="Segoe UI"/>
+                <w:color w:val="24292F"/>
+                <w:sz w:val="28"/>
+                <w:szCs w:val="28"/>
+              </w:rPr>
+              <w:t xml:space="preserve">    "</w:t>
+            </w:r>
+            <w:proofErr w:type="spellStart"/>
+            <w:r>
+              <w:rPr>
+                <w:rFonts w:ascii="Consolas" w:eastAsia="Times New Roman" w:hAnsi="Consolas" w:cs="Segoe UI"/>
+                <w:color w:val="24292F"/>
+                <w:sz w:val="28"/>
+                <w:szCs w:val="28"/>
+              </w:rPr>
+              <w:t>descricao</w:t>
+            </w:r>
+            <w:proofErr w:type="spellEnd"/>
+            <w:r>
+              <w:rPr>
+                <w:rFonts w:ascii="Consolas" w:eastAsia="Times New Roman" w:hAnsi="Consolas" w:cs="Segoe UI"/>
+                <w:color w:val="24292F"/>
+                <w:sz w:val="28"/>
+                <w:szCs w:val="28"/>
+              </w:rPr>
+              <w:t>": "</w:t>
+            </w:r>
+            <w:proofErr w:type="spellStart"/>
+            <w:r>
+              <w:rPr>
+                <w:rFonts w:ascii="Consolas" w:eastAsia="Times New Roman" w:hAnsi="Consolas" w:cs="Segoe UI"/>
+                <w:color w:val="24292F"/>
+                <w:sz w:val="28"/>
+                <w:szCs w:val="28"/>
+              </w:rPr>
+              <w:t>Eliminatórias</w:t>
+            </w:r>
+            <w:proofErr w:type="spellEnd"/>
+            <w:r>
+              <w:rPr>
+                <w:rFonts w:ascii="Consolas" w:eastAsia="Times New Roman" w:hAnsi="Consolas" w:cs="Segoe UI"/>
+                <w:color w:val="24292F"/>
+                <w:sz w:val="28"/>
+                <w:szCs w:val="28"/>
+              </w:rPr>
+              <w:t xml:space="preserve"> Copa 2022",</w:t>
+            </w:r>
+          </w:p>
+        </w:tc>
+      </w:tr>
+      <w:tr>
+        <w:tc>
+          <w:tcPr>
+            <w:tcW w:w="750" w:type="dxa"/>
+            <w:shd w:val="clear" w:color="auto" w:fill="FFFFFF"/>
+            <w:noWrap/>
+            <w:tcMar>
+              <w:top w:w="0" w:type="dxa"/>
+              <w:left w:w="150" w:type="dxa"/>
+              <w:bottom w:w="0" w:type="dxa"/>
+              <w:right w:w="150" w:type="dxa"/>
+            </w:tcMar>
+            <w:hideMark/>
+          </w:tcPr>
+          <w:p>
+            <w:pPr>
+              <w:spacing w:after="0" w:line="300" w:lineRule="atLeast"/>
+              <w:rPr>
+                <w:rFonts w:ascii="Consolas" w:eastAsia="Times New Roman" w:hAnsi="Consolas" w:cs="Segoe UI"/>
+                <w:color w:val="24292F"/>
+                <w:sz w:val="28"/>
+                <w:szCs w:val="28"/>
+              </w:rPr>
+            </w:pPr>
+          </w:p>
+        </w:tc>
+        <w:tc>
+          <w:tcPr>
+            <w:tcW w:w="0" w:type="auto"/>
+            <w:shd w:val="clear" w:color="auto" w:fill="FFFFFF"/>
+            <w:tcMar>
+              <w:top w:w="0" w:type="dxa"/>
+              <w:left w:w="150" w:type="dxa"/>
+              <w:bottom w:w="0" w:type="dxa"/>
+              <w:right w:w="150" w:type="dxa"/>
+            </w:tcMar>
+            <w:hideMark/>
+          </w:tcPr>
+          <w:p>
+            <w:pPr>
+              <w:spacing w:after="0" w:line="300" w:lineRule="atLeast"/>
+              <w:rPr>
+                <w:rFonts w:ascii="Consolas" w:eastAsia="Times New Roman" w:hAnsi="Consolas" w:cs="Segoe UI"/>
+                <w:color w:val="24292F"/>
+                <w:sz w:val="28"/>
+                <w:szCs w:val="28"/>
+              </w:rPr>
+            </w:pPr>
+            <w:r>
+              <w:rPr>
+                <w:rFonts w:ascii="Consolas" w:eastAsia="Times New Roman" w:hAnsi="Consolas" w:cs="Segoe UI"/>
+                <w:color w:val="24292F"/>
+                <w:sz w:val="28"/>
+                <w:szCs w:val="28"/>
+              </w:rPr>
+              <w:t xml:space="preserve">    "local": {</w:t>
+            </w:r>
+          </w:p>
+        </w:tc>
+      </w:tr>
+      <w:tr>
+        <w:tc>
+          <w:tcPr>
+            <w:tcW w:w="750" w:type="dxa"/>
+            <w:shd w:val="clear" w:color="auto" w:fill="auto"/>
+            <w:noWrap/>
+            <w:tcMar>
+              <w:top w:w="0" w:type="dxa"/>
+              <w:left w:w="150" w:type="dxa"/>
+              <w:bottom w:w="0" w:type="dxa"/>
+              <w:right w:w="150" w:type="dxa"/>
+            </w:tcMar>
+            <w:hideMark/>
+          </w:tcPr>
+          <w:p>
+            <w:pPr>
+              <w:spacing w:after="0" w:line="300" w:lineRule="atLeast"/>
+              <w:rPr>
+                <w:rFonts w:ascii="Consolas" w:eastAsia="Times New Roman" w:hAnsi="Consolas" w:cs="Segoe UI"/>
+                <w:color w:val="24292F"/>
+                <w:sz w:val="28"/>
+                <w:szCs w:val="28"/>
+              </w:rPr>
+            </w:pPr>
+          </w:p>
+        </w:tc>
+        <w:tc>
+          <w:tcPr>
+            <w:tcW w:w="0" w:type="auto"/>
+            <w:shd w:val="clear" w:color="auto" w:fill="auto"/>
+            <w:tcMar>
+              <w:top w:w="0" w:type="dxa"/>
+              <w:left w:w="150" w:type="dxa"/>
+              <w:bottom w:w="0" w:type="dxa"/>
+              <w:right w:w="150" w:type="dxa"/>
+            </w:tcMar>
+            <w:hideMark/>
+          </w:tcPr>
+          <w:p>
+            <w:pPr>
+              <w:spacing w:after="0" w:line="300" w:lineRule="atLeast"/>
+              <w:rPr>
+                <w:rFonts w:ascii="Consolas" w:eastAsia="Times New Roman" w:hAnsi="Consolas" w:cs="Segoe UI"/>
+                <w:color w:val="24292F"/>
+                <w:sz w:val="28"/>
+                <w:szCs w:val="28"/>
+                <w:lang w:val="pt-BR"/>
+              </w:rPr>
+            </w:pPr>
+            <w:r>
+              <w:rPr>
+                <w:rFonts w:ascii="Consolas" w:eastAsia="Times New Roman" w:hAnsi="Consolas" w:cs="Segoe UI"/>
+                <w:color w:val="24292F"/>
+                <w:sz w:val="28"/>
+                <w:szCs w:val="28"/>
+                <w:lang w:val="pt-BR"/>
+              </w:rPr>
+              <w:t xml:space="preserve">      "nome": "Olympic </w:t>
+            </w:r>
+            <w:proofErr w:type="spellStart"/>
+            <w:r>
+              <w:rPr>
+                <w:rFonts w:ascii="Consolas" w:eastAsia="Times New Roman" w:hAnsi="Consolas" w:cs="Segoe UI"/>
+                <w:color w:val="24292F"/>
+                <w:sz w:val="28"/>
+                <w:szCs w:val="28"/>
+                <w:lang w:val="pt-BR"/>
+              </w:rPr>
+              <w:t>Stadium</w:t>
+            </w:r>
+            <w:proofErr w:type="spellEnd"/>
+            <w:r>
+              <w:rPr>
+                <w:rFonts w:ascii="Consolas" w:eastAsia="Times New Roman" w:hAnsi="Consolas" w:cs="Segoe UI"/>
+                <w:color w:val="24292F"/>
+                <w:sz w:val="28"/>
+                <w:szCs w:val="28"/>
+                <w:lang w:val="pt-BR"/>
+              </w:rPr>
+              <w:t xml:space="preserve"> Hernando </w:t>
+            </w:r>
+            <w:proofErr w:type="spellStart"/>
+            <w:r>
+              <w:rPr>
+                <w:rFonts w:ascii="Consolas" w:eastAsia="Times New Roman" w:hAnsi="Consolas" w:cs="Segoe UI"/>
+                <w:color w:val="24292F"/>
+                <w:sz w:val="28"/>
+                <w:szCs w:val="28"/>
+                <w:lang w:val="pt-BR"/>
+              </w:rPr>
+              <w:t>Siles</w:t>
+            </w:r>
+            <w:proofErr w:type="spellEnd"/>
+            <w:r>
+              <w:rPr>
+                <w:rFonts w:ascii="Consolas" w:eastAsia="Times New Roman" w:hAnsi="Consolas" w:cs="Segoe UI"/>
+                <w:color w:val="24292F"/>
+                <w:sz w:val="28"/>
+                <w:szCs w:val="28"/>
+                <w:lang w:val="pt-BR"/>
+              </w:rPr>
+              <w:t>",</w:t>
+            </w:r>
+          </w:p>
+        </w:tc>
+      </w:tr>
+      <w:tr>
+        <w:tc>
+          <w:tcPr>
+            <w:tcW w:w="750" w:type="dxa"/>
+            <w:shd w:val="clear" w:color="auto" w:fill="FFFFFF"/>
+            <w:noWrap/>
+            <w:tcMar>
+              <w:top w:w="0" w:type="dxa"/>
+              <w:left w:w="150" w:type="dxa"/>
+              <w:bottom w:w="0" w:type="dxa"/>
+              <w:right w:w="150" w:type="dxa"/>
+            </w:tcMar>
+            <w:hideMark/>
+          </w:tcPr>
+          <w:p>
+            <w:pPr>
+              <w:spacing w:after="0" w:line="300" w:lineRule="atLeast"/>
+              <w:rPr>
+                <w:rFonts w:ascii="Consolas" w:eastAsia="Times New Roman" w:hAnsi="Consolas" w:cs="Segoe UI"/>
+                <w:color w:val="24292F"/>
+                <w:sz w:val="28"/>
+                <w:szCs w:val="28"/>
+                <w:lang w:val="pt-BR"/>
+              </w:rPr>
+            </w:pPr>
+          </w:p>
+        </w:tc>
+        <w:tc>
+          <w:tcPr>
+            <w:tcW w:w="0" w:type="auto"/>
+            <w:shd w:val="clear" w:color="auto" w:fill="FFFFFF"/>
+            <w:tcMar>
+              <w:top w:w="0" w:type="dxa"/>
+              <w:left w:w="150" w:type="dxa"/>
+              <w:bottom w:w="0" w:type="dxa"/>
+              <w:right w:w="150" w:type="dxa"/>
+            </w:tcMar>
+            <w:hideMark/>
+          </w:tcPr>
+          <w:p>
+            <w:pPr>
+              <w:spacing w:after="0" w:line="300" w:lineRule="atLeast"/>
+              <w:rPr>
+                <w:rFonts w:ascii="Consolas" w:eastAsia="Times New Roman" w:hAnsi="Consolas" w:cs="Segoe UI"/>
+                <w:color w:val="24292F"/>
+                <w:sz w:val="28"/>
+                <w:szCs w:val="28"/>
+                <w:lang w:val="pt-BR"/>
+              </w:rPr>
+            </w:pPr>
+            <w:r>
+              <w:rPr>
+                <w:rFonts w:ascii="Consolas" w:eastAsia="Times New Roman" w:hAnsi="Consolas" w:cs="Segoe UI"/>
+                <w:color w:val="24292F"/>
+                <w:sz w:val="28"/>
+                <w:szCs w:val="28"/>
+                <w:lang w:val="pt-BR"/>
+              </w:rPr>
+              <w:t xml:space="preserve">      "imagem": "https://upload.wikimedia.org/wikipedia/commons/9/9d/Hernando_Siles_Stadium_-_La_Paz.jpg"</w:t>
+            </w:r>
+          </w:p>
+        </w:tc>
+      </w:tr>
+      <w:tr>
+        <w:tc>
+          <w:tcPr>
+            <w:tcW w:w="750" w:type="dxa"/>
+            <w:shd w:val="clear" w:color="auto" w:fill="auto"/>
+            <w:noWrap/>
+            <w:tcMar>
+              <w:top w:w="0" w:type="dxa"/>
+              <w:left w:w="150" w:type="dxa"/>
+              <w:bottom w:w="0" w:type="dxa"/>
+              <w:right w:w="150" w:type="dxa"/>
+            </w:tcMar>
+            <w:hideMark/>
+          </w:tcPr>
+          <w:p>
+            <w:pPr>
+              <w:spacing w:after="0" w:line="300" w:lineRule="atLeast"/>
+              <w:rPr>
+                <w:rFonts w:ascii="Consolas" w:eastAsia="Times New Roman" w:hAnsi="Consolas" w:cs="Segoe UI"/>
+                <w:color w:val="24292F"/>
+                <w:sz w:val="28"/>
+                <w:szCs w:val="28"/>
+                <w:lang w:val="pt-BR"/>
+              </w:rPr>
+            </w:pPr>
+          </w:p>
+        </w:tc>
+        <w:tc>
+          <w:tcPr>
+            <w:tcW w:w="0" w:type="auto"/>
+            <w:shd w:val="clear" w:color="auto" w:fill="auto"/>
+            <w:tcMar>
+              <w:top w:w="0" w:type="dxa"/>
+              <w:left w:w="150" w:type="dxa"/>
+              <w:bottom w:w="0" w:type="dxa"/>
+              <w:right w:w="150" w:type="dxa"/>
+            </w:tcMar>
+            <w:hideMark/>
+          </w:tcPr>
+          <w:p>
+            <w:pPr>
+              <w:spacing w:after="0" w:line="300" w:lineRule="atLeast"/>
+              <w:rPr>
+                <w:rFonts w:ascii="Consolas" w:eastAsia="Times New Roman" w:hAnsi="Consolas" w:cs="Segoe UI"/>
+                <w:color w:val="24292F"/>
+                <w:sz w:val="28"/>
+                <w:szCs w:val="28"/>
+              </w:rPr>
+            </w:pPr>
+            <w:r>
+              <w:rPr>
+                <w:rFonts w:ascii="Consolas" w:eastAsia="Times New Roman" w:hAnsi="Consolas" w:cs="Segoe UI"/>
+                <w:color w:val="24292F"/>
+                <w:sz w:val="28"/>
+                <w:szCs w:val="28"/>
+                <w:lang w:val="pt-BR"/>
+              </w:rPr>
+              <w:t xml:space="preserve">    </w:t>
+            </w:r>
+            <w:r>
+              <w:rPr>
+                <w:rFonts w:ascii="Consolas" w:eastAsia="Times New Roman" w:hAnsi="Consolas" w:cs="Segoe UI"/>
+                <w:color w:val="24292F"/>
+                <w:sz w:val="28"/>
+                <w:szCs w:val="28"/>
+              </w:rPr>
+              <w:t>},</w:t>
+            </w:r>
+          </w:p>
+        </w:tc>
+      </w:tr>
+      <w:tr>
+        <w:tc>
+          <w:tcPr>
+            <w:tcW w:w="750" w:type="dxa"/>
+            <w:shd w:val="clear" w:color="auto" w:fill="FFFFFF"/>
+            <w:noWrap/>
+            <w:tcMar>
+              <w:top w:w="0" w:type="dxa"/>
+              <w:left w:w="150" w:type="dxa"/>
+              <w:bottom w:w="0" w:type="dxa"/>
+              <w:right w:w="150" w:type="dxa"/>
+            </w:tcMar>
+            <w:hideMark/>
+          </w:tcPr>
+          <w:p>
+            <w:pPr>
+              <w:spacing w:after="0" w:line="300" w:lineRule="atLeast"/>
+              <w:rPr>
+                <w:rFonts w:ascii="Consolas" w:eastAsia="Times New Roman" w:hAnsi="Consolas" w:cs="Segoe UI"/>
+                <w:color w:val="24292F"/>
+                <w:sz w:val="28"/>
+                <w:szCs w:val="28"/>
+              </w:rPr>
+            </w:pPr>
+          </w:p>
+        </w:tc>
+        <w:tc>
+          <w:tcPr>
+            <w:tcW w:w="0" w:type="auto"/>
+            <w:shd w:val="clear" w:color="auto" w:fill="FFFFFF"/>
+            <w:tcMar>
+              <w:top w:w="0" w:type="dxa"/>
+              <w:left w:w="150" w:type="dxa"/>
+              <w:bottom w:w="0" w:type="dxa"/>
+              <w:right w:w="150" w:type="dxa"/>
+            </w:tcMar>
+            <w:hideMark/>
+          </w:tcPr>
+          <w:p>
+            <w:pPr>
+              <w:spacing w:after="0" w:line="300" w:lineRule="atLeast"/>
+              <w:rPr>
+                <w:rFonts w:ascii="Consolas" w:eastAsia="Times New Roman" w:hAnsi="Consolas" w:cs="Segoe UI"/>
+                <w:color w:val="24292F"/>
+                <w:sz w:val="28"/>
+                <w:szCs w:val="28"/>
+              </w:rPr>
+            </w:pPr>
+            <w:r>
+              <w:rPr>
+                <w:rFonts w:ascii="Consolas" w:eastAsia="Times New Roman" w:hAnsi="Consolas" w:cs="Segoe UI"/>
+                <w:color w:val="24292F"/>
+                <w:sz w:val="28"/>
+                <w:szCs w:val="28"/>
+              </w:rPr>
+              <w:t xml:space="preserve">    "</w:t>
+            </w:r>
+            <w:proofErr w:type="spellStart"/>
+            <w:r>
+              <w:rPr>
+                <w:rFonts w:ascii="Consolas" w:eastAsia="Times New Roman" w:hAnsi="Consolas" w:cs="Segoe UI"/>
+                <w:color w:val="24292F"/>
+                <w:sz w:val="28"/>
+                <w:szCs w:val="28"/>
+              </w:rPr>
+              <w:t>mandante</w:t>
+            </w:r>
+            <w:proofErr w:type="spellEnd"/>
+            <w:r>
+              <w:rPr>
+                <w:rFonts w:ascii="Consolas" w:eastAsia="Times New Roman" w:hAnsi="Consolas" w:cs="Segoe UI"/>
+                <w:color w:val="24292F"/>
+                <w:sz w:val="28"/>
+                <w:szCs w:val="28"/>
+              </w:rPr>
+              <w:t>": {</w:t>
+            </w:r>
+          </w:p>
+        </w:tc>
+      </w:tr>
+      <w:tr>
+        <w:tc>
+          <w:tcPr>
+            <w:tcW w:w="750" w:type="dxa"/>
+            <w:shd w:val="clear" w:color="auto" w:fill="auto"/>
+            <w:noWrap/>
+            <w:tcMar>
+              <w:top w:w="0" w:type="dxa"/>
+              <w:left w:w="150" w:type="dxa"/>
+              <w:bottom w:w="0" w:type="dxa"/>
+              <w:right w:w="150" w:type="dxa"/>
+            </w:tcMar>
+            <w:hideMark/>
+          </w:tcPr>
+          <w:p>
+            <w:pPr>
+              <w:spacing w:after="0" w:line="300" w:lineRule="atLeast"/>
+              <w:rPr>
+                <w:rFonts w:ascii="Consolas" w:eastAsia="Times New Roman" w:hAnsi="Consolas" w:cs="Segoe UI"/>
+                <w:color w:val="24292F"/>
+                <w:sz w:val="28"/>
+                <w:szCs w:val="28"/>
+              </w:rPr>
+            </w:pPr>
+          </w:p>
+        </w:tc>
+        <w:tc>
+          <w:tcPr>
+            <w:tcW w:w="0" w:type="auto"/>
+            <w:shd w:val="clear" w:color="auto" w:fill="auto"/>
+            <w:tcMar>
+              <w:top w:w="0" w:type="dxa"/>
+              <w:left w:w="150" w:type="dxa"/>
+              <w:bottom w:w="0" w:type="dxa"/>
+              <w:right w:w="150" w:type="dxa"/>
+            </w:tcMar>
+            <w:hideMark/>
+          </w:tcPr>
+          <w:p>
+            <w:pPr>
+              <w:spacing w:after="0" w:line="300" w:lineRule="atLeast"/>
+              <w:rPr>
+                <w:rFonts w:ascii="Consolas" w:eastAsia="Times New Roman" w:hAnsi="Consolas" w:cs="Segoe UI"/>
+                <w:color w:val="24292F"/>
+                <w:sz w:val="28"/>
+                <w:szCs w:val="28"/>
+              </w:rPr>
+            </w:pPr>
+            <w:r>
+              <w:rPr>
+                <w:rFonts w:ascii="Consolas" w:eastAsia="Times New Roman" w:hAnsi="Consolas" w:cs="Segoe UI"/>
+                <w:color w:val="24292F"/>
+                <w:sz w:val="28"/>
+                <w:szCs w:val="28"/>
+              </w:rPr>
+              <w:t xml:space="preserve">      "</w:t>
+            </w:r>
+            <w:proofErr w:type="spellStart"/>
+            <w:r>
+              <w:rPr>
+                <w:rFonts w:ascii="Consolas" w:eastAsia="Times New Roman" w:hAnsi="Consolas" w:cs="Segoe UI"/>
+                <w:color w:val="24292F"/>
+                <w:sz w:val="28"/>
+                <w:szCs w:val="28"/>
+              </w:rPr>
+              <w:t>nome</w:t>
+            </w:r>
+            <w:proofErr w:type="spellEnd"/>
+            <w:r>
+              <w:rPr>
+                <w:rFonts w:ascii="Consolas" w:eastAsia="Times New Roman" w:hAnsi="Consolas" w:cs="Segoe UI"/>
+                <w:color w:val="24292F"/>
+                <w:sz w:val="28"/>
+                <w:szCs w:val="28"/>
+              </w:rPr>
+              <w:t>": "</w:t>
+            </w:r>
+            <w:proofErr w:type="spellStart"/>
+            <w:r>
+              <w:rPr>
+                <w:rFonts w:ascii="Consolas" w:eastAsia="Times New Roman" w:hAnsi="Consolas" w:cs="Segoe UI"/>
+                <w:color w:val="24292F"/>
+                <w:sz w:val="28"/>
+                <w:szCs w:val="28"/>
+              </w:rPr>
+              <w:t>Bolívia</w:t>
+            </w:r>
+            <w:proofErr w:type="spellEnd"/>
+            <w:r>
+              <w:rPr>
+                <w:rFonts w:ascii="Consolas" w:eastAsia="Times New Roman" w:hAnsi="Consolas" w:cs="Segoe UI"/>
+                <w:color w:val="24292F"/>
+                <w:sz w:val="28"/>
+                <w:szCs w:val="28"/>
+              </w:rPr>
+              <w:t>",</w:t>
+            </w:r>
+          </w:p>
+        </w:tc>
+      </w:tr>
+      <w:tr>
+        <w:tc>
+          <w:tcPr>
+            <w:tcW w:w="750" w:type="dxa"/>
+            <w:shd w:val="clear" w:color="auto" w:fill="FFFFFF"/>
+            <w:noWrap/>
+            <w:tcMar>
+              <w:top w:w="0" w:type="dxa"/>
+              <w:left w:w="150" w:type="dxa"/>
+              <w:bottom w:w="0" w:type="dxa"/>
+              <w:right w:w="150" w:type="dxa"/>
+            </w:tcMar>
+            <w:hideMark/>
+          </w:tcPr>
+          <w:p>
+            <w:pPr>
+              <w:spacing w:after="0" w:line="300" w:lineRule="atLeast"/>
+              <w:rPr>
+                <w:rFonts w:ascii="Consolas" w:eastAsia="Times New Roman" w:hAnsi="Consolas" w:cs="Segoe UI"/>
+                <w:color w:val="24292F"/>
+                <w:sz w:val="28"/>
+                <w:szCs w:val="28"/>
+              </w:rPr>
+            </w:pPr>
+          </w:p>
+        </w:tc>
+        <w:tc>
+          <w:tcPr>
+            <w:tcW w:w="0" w:type="auto"/>
+            <w:shd w:val="clear" w:color="auto" w:fill="FFFFFF"/>
+            <w:tcMar>
+              <w:top w:w="0" w:type="dxa"/>
+              <w:left w:w="150" w:type="dxa"/>
+              <w:bottom w:w="0" w:type="dxa"/>
+              <w:right w:w="150" w:type="dxa"/>
+            </w:tcMar>
+            <w:hideMark/>
+          </w:tcPr>
+          <w:p>
+            <w:pPr>
+              <w:spacing w:after="0" w:line="300" w:lineRule="atLeast"/>
+              <w:rPr>
+                <w:rFonts w:ascii="Consolas" w:eastAsia="Times New Roman" w:hAnsi="Consolas" w:cs="Segoe UI"/>
+                <w:color w:val="24292F"/>
+                <w:sz w:val="28"/>
+                <w:szCs w:val="28"/>
+              </w:rPr>
+            </w:pPr>
+            <w:r>
+              <w:rPr>
+                <w:rFonts w:ascii="Consolas" w:eastAsia="Times New Roman" w:hAnsi="Consolas" w:cs="Segoe UI"/>
+                <w:color w:val="24292F"/>
+                <w:sz w:val="28"/>
+                <w:szCs w:val="28"/>
+              </w:rPr>
+              <w:t xml:space="preserve">      "</w:t>
+            </w:r>
+            <w:proofErr w:type="spellStart"/>
+            <w:r>
+              <w:rPr>
+                <w:rFonts w:ascii="Consolas" w:eastAsia="Times New Roman" w:hAnsi="Consolas" w:cs="Segoe UI"/>
+                <w:color w:val="24292F"/>
+                <w:sz w:val="28"/>
+                <w:szCs w:val="28"/>
+              </w:rPr>
+              <w:t>forca</w:t>
+            </w:r>
+            <w:proofErr w:type="spellEnd"/>
+            <w:r>
+              <w:rPr>
+                <w:rFonts w:ascii="Consolas" w:eastAsia="Times New Roman" w:hAnsi="Consolas" w:cs="Segoe UI"/>
+                <w:color w:val="24292F"/>
+                <w:sz w:val="28"/>
+                <w:szCs w:val="28"/>
+              </w:rPr>
+              <w:t>": 2,</w:t>
+            </w:r>
+          </w:p>
+        </w:tc>
+      </w:tr>
+      <w:tr>
+        <w:tc>
+          <w:tcPr>
+            <w:tcW w:w="750" w:type="dxa"/>
+            <w:shd w:val="clear" w:color="auto" w:fill="auto"/>
+            <w:noWrap/>
+            <w:tcMar>
+              <w:top w:w="0" w:type="dxa"/>
+              <w:left w:w="150" w:type="dxa"/>
+              <w:bottom w:w="0" w:type="dxa"/>
+              <w:right w:w="150" w:type="dxa"/>
+            </w:tcMar>
+            <w:hideMark/>
+          </w:tcPr>
+          <w:p>
+            <w:pPr>
+              <w:spacing w:after="0" w:line="300" w:lineRule="atLeast"/>
+              <w:rPr>
+                <w:rFonts w:ascii="Consolas" w:eastAsia="Times New Roman" w:hAnsi="Consolas" w:cs="Segoe UI"/>
+                <w:color w:val="24292F"/>
+                <w:sz w:val="28"/>
+                <w:szCs w:val="28"/>
+              </w:rPr>
+            </w:pPr>
+          </w:p>
+        </w:tc>
+        <w:tc>
+          <w:tcPr>
+            <w:tcW w:w="0" w:type="auto"/>
+            <w:shd w:val="clear" w:color="auto" w:fill="auto"/>
+            <w:tcMar>
+              <w:top w:w="0" w:type="dxa"/>
+              <w:left w:w="150" w:type="dxa"/>
+              <w:bottom w:w="0" w:type="dxa"/>
+              <w:right w:w="150" w:type="dxa"/>
+            </w:tcMar>
+            <w:hideMark/>
+          </w:tcPr>
+          <w:p>
+            <w:pPr>
+              <w:spacing w:after="0" w:line="300" w:lineRule="atLeast"/>
+              <w:rPr>
+                <w:rFonts w:ascii="Consolas" w:eastAsia="Times New Roman" w:hAnsi="Consolas" w:cs="Segoe UI"/>
+                <w:color w:val="24292F"/>
+                <w:sz w:val="28"/>
+                <w:szCs w:val="28"/>
+                <w:lang w:val="pt-BR"/>
+              </w:rPr>
+            </w:pPr>
+            <w:r>
+              <w:rPr>
+                <w:rFonts w:ascii="Consolas" w:eastAsia="Times New Roman" w:hAnsi="Consolas" w:cs="Segoe UI"/>
+                <w:color w:val="24292F"/>
+                <w:sz w:val="28"/>
+                <w:szCs w:val="28"/>
+                <w:lang w:val="pt-BR"/>
+              </w:rPr>
+              <w:t xml:space="preserve">      "imagem": "https://www.bandeirasnacionais.com/data/flags/normal/bo.png"</w:t>
+            </w:r>
+          </w:p>
+        </w:tc>
+      </w:tr>
+      <w:tr>
+        <w:tc>
+          <w:tcPr>
+            <w:tcW w:w="750" w:type="dxa"/>
+            <w:shd w:val="clear" w:color="auto" w:fill="FFFFFF"/>
+            <w:noWrap/>
+            <w:tcMar>
+              <w:top w:w="0" w:type="dxa"/>
+              <w:left w:w="150" w:type="dxa"/>
+              <w:bottom w:w="0" w:type="dxa"/>
+              <w:right w:w="150" w:type="dxa"/>
+            </w:tcMar>
+            <w:hideMark/>
+          </w:tcPr>
+          <w:p>
+            <w:pPr>
+              <w:spacing w:after="0" w:line="300" w:lineRule="atLeast"/>
+              <w:rPr>
+                <w:rFonts w:ascii="Consolas" w:eastAsia="Times New Roman" w:hAnsi="Consolas" w:cs="Segoe UI"/>
+                <w:color w:val="24292F"/>
+                <w:sz w:val="28"/>
+                <w:szCs w:val="28"/>
+                <w:lang w:val="pt-BR"/>
+              </w:rPr>
+            </w:pPr>
+          </w:p>
+        </w:tc>
+        <w:tc>
+          <w:tcPr>
+            <w:tcW w:w="0" w:type="auto"/>
+            <w:shd w:val="clear" w:color="auto" w:fill="FFFFFF"/>
+            <w:tcMar>
+              <w:top w:w="0" w:type="dxa"/>
+              <w:left w:w="150" w:type="dxa"/>
+              <w:bottom w:w="0" w:type="dxa"/>
+              <w:right w:w="150" w:type="dxa"/>
+            </w:tcMar>
+            <w:hideMark/>
+          </w:tcPr>
+          <w:p>
+            <w:pPr>
+              <w:spacing w:after="0" w:line="300" w:lineRule="atLeast"/>
+              <w:rPr>
+                <w:rFonts w:ascii="Consolas" w:eastAsia="Times New Roman" w:hAnsi="Consolas" w:cs="Segoe UI"/>
+                <w:color w:val="24292F"/>
+                <w:sz w:val="28"/>
+                <w:szCs w:val="28"/>
+              </w:rPr>
+            </w:pPr>
+            <w:r>
+              <w:rPr>
+                <w:rFonts w:ascii="Consolas" w:eastAsia="Times New Roman" w:hAnsi="Consolas" w:cs="Segoe UI"/>
+                <w:color w:val="24292F"/>
+                <w:sz w:val="28"/>
+                <w:szCs w:val="28"/>
+                <w:lang w:val="pt-BR"/>
+              </w:rPr>
+              <w:t xml:space="preserve">    </w:t>
+            </w:r>
+            <w:r>
+              <w:rPr>
+                <w:rFonts w:ascii="Consolas" w:eastAsia="Times New Roman" w:hAnsi="Consolas" w:cs="Segoe UI"/>
+                <w:color w:val="24292F"/>
+                <w:sz w:val="28"/>
+                <w:szCs w:val="28"/>
+              </w:rPr>
+              <w:t>},</w:t>
+            </w:r>
+          </w:p>
+        </w:tc>
+      </w:tr>
+      <w:tr>
+        <w:tc>
+          <w:tcPr>
+            <w:tcW w:w="750" w:type="dxa"/>
+            <w:shd w:val="clear" w:color="auto" w:fill="auto"/>
+            <w:noWrap/>
+            <w:tcMar>
+              <w:top w:w="0" w:type="dxa"/>
+              <w:left w:w="150" w:type="dxa"/>
+              <w:bottom w:w="0" w:type="dxa"/>
+              <w:right w:w="150" w:type="dxa"/>
+            </w:tcMar>
+            <w:hideMark/>
+          </w:tcPr>
+          <w:p>
+            <w:pPr>
+              <w:spacing w:after="0" w:line="300" w:lineRule="atLeast"/>
+              <w:rPr>
+                <w:rFonts w:ascii="Consolas" w:eastAsia="Times New Roman" w:hAnsi="Consolas" w:cs="Segoe UI"/>
+                <w:color w:val="24292F"/>
+                <w:sz w:val="28"/>
+                <w:szCs w:val="28"/>
+              </w:rPr>
+            </w:pPr>
+          </w:p>
+        </w:tc>
+        <w:tc>
+          <w:tcPr>
+            <w:tcW w:w="0" w:type="auto"/>
+            <w:shd w:val="clear" w:color="auto" w:fill="auto"/>
+            <w:tcMar>
+              <w:top w:w="0" w:type="dxa"/>
+              <w:left w:w="150" w:type="dxa"/>
+              <w:bottom w:w="0" w:type="dxa"/>
+              <w:right w:w="150" w:type="dxa"/>
+            </w:tcMar>
+            <w:hideMark/>
+          </w:tcPr>
+          <w:p>
+            <w:pPr>
+              <w:spacing w:after="0" w:line="300" w:lineRule="atLeast"/>
+              <w:rPr>
+                <w:rFonts w:ascii="Consolas" w:eastAsia="Times New Roman" w:hAnsi="Consolas" w:cs="Segoe UI"/>
+                <w:color w:val="24292F"/>
+                <w:sz w:val="28"/>
+                <w:szCs w:val="28"/>
+              </w:rPr>
+            </w:pPr>
+            <w:r>
+              <w:rPr>
+                <w:rFonts w:ascii="Consolas" w:eastAsia="Times New Roman" w:hAnsi="Consolas" w:cs="Segoe UI"/>
+                <w:color w:val="24292F"/>
+                <w:sz w:val="28"/>
+                <w:szCs w:val="28"/>
+              </w:rPr>
+              <w:t xml:space="preserve">    "</w:t>
+            </w:r>
+            <w:proofErr w:type="spellStart"/>
+            <w:r>
+              <w:rPr>
+                <w:rFonts w:ascii="Consolas" w:eastAsia="Times New Roman" w:hAnsi="Consolas" w:cs="Segoe UI"/>
+                <w:color w:val="24292F"/>
+                <w:sz w:val="28"/>
+                <w:szCs w:val="28"/>
+              </w:rPr>
+              <w:t>visitante</w:t>
+            </w:r>
+            <w:proofErr w:type="spellEnd"/>
+            <w:r>
+              <w:rPr>
+                <w:rFonts w:ascii="Consolas" w:eastAsia="Times New Roman" w:hAnsi="Consolas" w:cs="Segoe UI"/>
+                <w:color w:val="24292F"/>
+                <w:sz w:val="28"/>
+                <w:szCs w:val="28"/>
+              </w:rPr>
+              <w:t>": {</w:t>
+            </w:r>
+          </w:p>
+        </w:tc>
+      </w:tr>
+      <w:tr>
+        <w:tc>
+          <w:tcPr>
+            <w:tcW w:w="750" w:type="dxa"/>
+            <w:shd w:val="clear" w:color="auto" w:fill="FFFFFF"/>
+            <w:noWrap/>
+            <w:tcMar>
+              <w:top w:w="0" w:type="dxa"/>
+              <w:left w:w="150" w:type="dxa"/>
+              <w:bottom w:w="0" w:type="dxa"/>
+              <w:right w:w="150" w:type="dxa"/>
+            </w:tcMar>
+            <w:hideMark/>
+          </w:tcPr>
+          <w:p>
+            <w:pPr>
+              <w:spacing w:after="0" w:line="300" w:lineRule="atLeast"/>
+              <w:rPr>
+                <w:rFonts w:ascii="Consolas" w:eastAsia="Times New Roman" w:hAnsi="Consolas" w:cs="Segoe UI"/>
+                <w:color w:val="24292F"/>
+                <w:sz w:val="28"/>
+                <w:szCs w:val="28"/>
+              </w:rPr>
+            </w:pPr>
+          </w:p>
+        </w:tc>
+        <w:tc>
+          <w:tcPr>
+            <w:tcW w:w="0" w:type="auto"/>
+            <w:shd w:val="clear" w:color="auto" w:fill="FFFFFF"/>
+            <w:tcMar>
+              <w:top w:w="0" w:type="dxa"/>
+              <w:left w:w="150" w:type="dxa"/>
+              <w:bottom w:w="0" w:type="dxa"/>
+              <w:right w:w="150" w:type="dxa"/>
+            </w:tcMar>
+            <w:hideMark/>
+          </w:tcPr>
+          <w:p>
+            <w:pPr>
+              <w:spacing w:after="0" w:line="300" w:lineRule="atLeast"/>
+              <w:rPr>
+                <w:rFonts w:ascii="Consolas" w:eastAsia="Times New Roman" w:hAnsi="Consolas" w:cs="Segoe UI"/>
+                <w:color w:val="24292F"/>
+                <w:sz w:val="28"/>
+                <w:szCs w:val="28"/>
+              </w:rPr>
+            </w:pPr>
+            <w:r>
+              <w:rPr>
+                <w:rFonts w:ascii="Consolas" w:eastAsia="Times New Roman" w:hAnsi="Consolas" w:cs="Segoe UI"/>
+                <w:color w:val="24292F"/>
+                <w:sz w:val="28"/>
+                <w:szCs w:val="28"/>
+              </w:rPr>
+              <w:t xml:space="preserve">      "</w:t>
+            </w:r>
+            <w:proofErr w:type="spellStart"/>
+            <w:r>
+              <w:rPr>
+                <w:rFonts w:ascii="Consolas" w:eastAsia="Times New Roman" w:hAnsi="Consolas" w:cs="Segoe UI"/>
+                <w:color w:val="24292F"/>
+                <w:sz w:val="28"/>
+                <w:szCs w:val="28"/>
+              </w:rPr>
+              <w:t>nome</w:t>
+            </w:r>
+            <w:proofErr w:type="spellEnd"/>
+            <w:r>
+              <w:rPr>
+                <w:rFonts w:ascii="Consolas" w:eastAsia="Times New Roman" w:hAnsi="Consolas" w:cs="Segoe UI"/>
+                <w:color w:val="24292F"/>
+                <w:sz w:val="28"/>
+                <w:szCs w:val="28"/>
+              </w:rPr>
+              <w:t>": "</w:t>
+            </w:r>
+            <w:proofErr w:type="spellStart"/>
+            <w:r>
+              <w:rPr>
+                <w:rFonts w:ascii="Consolas" w:eastAsia="Times New Roman" w:hAnsi="Consolas" w:cs="Segoe UI"/>
+                <w:color w:val="24292F"/>
+                <w:sz w:val="28"/>
+                <w:szCs w:val="28"/>
+              </w:rPr>
+              <w:t>Brasil</w:t>
+            </w:r>
+            <w:proofErr w:type="spellEnd"/>
+            <w:r>
+              <w:rPr>
+                <w:rFonts w:ascii="Consolas" w:eastAsia="Times New Roman" w:hAnsi="Consolas" w:cs="Segoe UI"/>
+                <w:color w:val="24292F"/>
+                <w:sz w:val="28"/>
+                <w:szCs w:val="28"/>
+              </w:rPr>
+              <w:t>",</w:t>
+            </w:r>
+          </w:p>
+        </w:tc>
+      </w:tr>
+      <w:tr>
+        <w:tc>
+          <w:tcPr>
+            <w:tcW w:w="750" w:type="dxa"/>
+            <w:shd w:val="clear" w:color="auto" w:fill="auto"/>
+            <w:noWrap/>
+            <w:tcMar>
+              <w:top w:w="0" w:type="dxa"/>
+              <w:left w:w="150" w:type="dxa"/>
+              <w:bottom w:w="0" w:type="dxa"/>
+              <w:right w:w="150" w:type="dxa"/>
+            </w:tcMar>
+            <w:hideMark/>
+          </w:tcPr>
+          <w:p>
+            <w:pPr>
+              <w:spacing w:after="0" w:line="300" w:lineRule="atLeast"/>
+              <w:rPr>
+                <w:rFonts w:ascii="Consolas" w:eastAsia="Times New Roman" w:hAnsi="Consolas" w:cs="Segoe UI"/>
+                <w:color w:val="24292F"/>
+                <w:sz w:val="28"/>
+                <w:szCs w:val="28"/>
+              </w:rPr>
+            </w:pPr>
+          </w:p>
+        </w:tc>
+        <w:tc>
+          <w:tcPr>
+            <w:tcW w:w="0" w:type="auto"/>
+            <w:shd w:val="clear" w:color="auto" w:fill="auto"/>
+            <w:tcMar>
+              <w:top w:w="0" w:type="dxa"/>
+              <w:left w:w="150" w:type="dxa"/>
+              <w:bottom w:w="0" w:type="dxa"/>
+              <w:right w:w="150" w:type="dxa"/>
+            </w:tcMar>
+            <w:hideMark/>
+          </w:tcPr>
+          <w:p>
+            <w:pPr>
+              <w:spacing w:after="0" w:line="300" w:lineRule="atLeast"/>
+              <w:rPr>
+                <w:rFonts w:ascii="Consolas" w:eastAsia="Times New Roman" w:hAnsi="Consolas" w:cs="Segoe UI"/>
+                <w:color w:val="24292F"/>
+                <w:sz w:val="28"/>
+                <w:szCs w:val="28"/>
+              </w:rPr>
+            </w:pPr>
+            <w:r>
+              <w:rPr>
+                <w:rFonts w:ascii="Consolas" w:eastAsia="Times New Roman" w:hAnsi="Consolas" w:cs="Segoe UI"/>
+                <w:color w:val="24292F"/>
+                <w:sz w:val="28"/>
+                <w:szCs w:val="28"/>
+              </w:rPr>
+              <w:t xml:space="preserve">      "</w:t>
+            </w:r>
+            <w:proofErr w:type="spellStart"/>
+            <w:r>
+              <w:rPr>
+                <w:rFonts w:ascii="Consolas" w:eastAsia="Times New Roman" w:hAnsi="Consolas" w:cs="Segoe UI"/>
+                <w:color w:val="24292F"/>
+                <w:sz w:val="28"/>
+                <w:szCs w:val="28"/>
+              </w:rPr>
+              <w:t>forca</w:t>
+            </w:r>
+            <w:proofErr w:type="spellEnd"/>
+            <w:r>
+              <w:rPr>
+                <w:rFonts w:ascii="Consolas" w:eastAsia="Times New Roman" w:hAnsi="Consolas" w:cs="Segoe UI"/>
+                <w:color w:val="24292F"/>
+                <w:sz w:val="28"/>
+                <w:szCs w:val="28"/>
+              </w:rPr>
+              <w:t>": 5,</w:t>
+            </w:r>
+          </w:p>
+        </w:tc>
+      </w:tr>
+      <w:tr>
+        <w:tc>
+          <w:tcPr>
+            <w:tcW w:w="750" w:type="dxa"/>
+            <w:shd w:val="clear" w:color="auto" w:fill="FFFFFF"/>
+            <w:noWrap/>
+            <w:tcMar>
+              <w:top w:w="0" w:type="dxa"/>
+              <w:left w:w="150" w:type="dxa"/>
+              <w:bottom w:w="0" w:type="dxa"/>
+              <w:right w:w="150" w:type="dxa"/>
+            </w:tcMar>
+            <w:hideMark/>
+          </w:tcPr>
+          <w:p>
+            <w:pPr>
+              <w:spacing w:after="0" w:line="300" w:lineRule="atLeast"/>
+              <w:rPr>
+                <w:rFonts w:ascii="Consolas" w:eastAsia="Times New Roman" w:hAnsi="Consolas" w:cs="Segoe UI"/>
+                <w:color w:val="24292F"/>
+                <w:sz w:val="28"/>
+                <w:szCs w:val="28"/>
+              </w:rPr>
+            </w:pPr>
+          </w:p>
+        </w:tc>
+        <w:tc>
+          <w:tcPr>
+            <w:tcW w:w="0" w:type="auto"/>
+            <w:shd w:val="clear" w:color="auto" w:fill="FFFFFF"/>
+            <w:tcMar>
+              <w:top w:w="0" w:type="dxa"/>
+              <w:left w:w="150" w:type="dxa"/>
+              <w:bottom w:w="0" w:type="dxa"/>
+              <w:right w:w="150" w:type="dxa"/>
+            </w:tcMar>
+            <w:hideMark/>
+          </w:tcPr>
+          <w:p>
+            <w:pPr>
+              <w:spacing w:after="0" w:line="300" w:lineRule="atLeast"/>
+              <w:rPr>
+                <w:rFonts w:ascii="Consolas" w:eastAsia="Times New Roman" w:hAnsi="Consolas" w:cs="Segoe UI"/>
+                <w:color w:val="24292F"/>
+                <w:sz w:val="28"/>
+                <w:szCs w:val="28"/>
+                <w:lang w:val="pt-BR"/>
+              </w:rPr>
+            </w:pPr>
+            <w:r>
+              <w:rPr>
+                <w:rFonts w:ascii="Consolas" w:eastAsia="Times New Roman" w:hAnsi="Consolas" w:cs="Segoe UI"/>
+                <w:color w:val="24292F"/>
+                <w:sz w:val="28"/>
+                <w:szCs w:val="28"/>
+                <w:lang w:val="pt-BR"/>
+              </w:rPr>
+              <w:t xml:space="preserve">      "imagem": "https://www.bandeirasnacionais.com/data/flags/normal/br.png"</w:t>
+            </w:r>
+          </w:p>
+        </w:tc>
+      </w:tr>
+      <w:tr>
+        <w:tc>
+          <w:tcPr>
+            <w:tcW w:w="750" w:type="dxa"/>
+            <w:shd w:val="clear" w:color="auto" w:fill="auto"/>
+            <w:noWrap/>
+            <w:tcMar>
+              <w:top w:w="0" w:type="dxa"/>
+              <w:left w:w="150" w:type="dxa"/>
+              <w:bottom w:w="0" w:type="dxa"/>
+              <w:right w:w="150" w:type="dxa"/>
+            </w:tcMar>
+            <w:hideMark/>
+          </w:tcPr>
+          <w:p>
+            <w:pPr>
+              <w:spacing w:after="0" w:line="300" w:lineRule="atLeast"/>
+              <w:rPr>
+                <w:rFonts w:ascii="Consolas" w:eastAsia="Times New Roman" w:hAnsi="Consolas" w:cs="Segoe UI"/>
+                <w:color w:val="24292F"/>
+                <w:sz w:val="28"/>
+                <w:szCs w:val="28"/>
+                <w:lang w:val="pt-BR"/>
+              </w:rPr>
+            </w:pPr>
+          </w:p>
+        </w:tc>
+        <w:tc>
+          <w:tcPr>
+            <w:tcW w:w="0" w:type="auto"/>
+            <w:shd w:val="clear" w:color="auto" w:fill="auto"/>
+            <w:tcMar>
+              <w:top w:w="0" w:type="dxa"/>
+              <w:left w:w="150" w:type="dxa"/>
+              <w:bottom w:w="0" w:type="dxa"/>
+              <w:right w:w="150" w:type="dxa"/>
+            </w:tcMar>
+            <w:hideMark/>
+          </w:tcPr>
+          <w:p>
+            <w:pPr>
+              <w:spacing w:after="0" w:line="300" w:lineRule="atLeast"/>
+              <w:rPr>
+                <w:rFonts w:ascii="Consolas" w:eastAsia="Times New Roman" w:hAnsi="Consolas" w:cs="Segoe UI"/>
+                <w:color w:val="24292F"/>
+                <w:sz w:val="28"/>
+                <w:szCs w:val="28"/>
+              </w:rPr>
+            </w:pPr>
+            <w:r>
+              <w:rPr>
+                <w:rFonts w:ascii="Consolas" w:eastAsia="Times New Roman" w:hAnsi="Consolas" w:cs="Segoe UI"/>
+                <w:color w:val="24292F"/>
+                <w:sz w:val="28"/>
+                <w:szCs w:val="28"/>
+                <w:lang w:val="pt-BR"/>
+              </w:rPr>
+              <w:t xml:space="preserve">    </w:t>
+            </w:r>
+            <w:r>
+              <w:rPr>
+                <w:rFonts w:ascii="Consolas" w:eastAsia="Times New Roman" w:hAnsi="Consolas" w:cs="Segoe UI"/>
+                <w:color w:val="24292F"/>
+                <w:sz w:val="28"/>
+                <w:szCs w:val="28"/>
+              </w:rPr>
+              <w:t>}</w:t>
+            </w:r>
+          </w:p>
+        </w:tc>
+      </w:tr>
+      <w:tr>
+        <w:tc>
+          <w:tcPr>
+            <w:tcW w:w="750" w:type="dxa"/>
+            <w:shd w:val="clear" w:color="auto" w:fill="FFFFFF"/>
+            <w:noWrap/>
+            <w:tcMar>
+              <w:top w:w="0" w:type="dxa"/>
+              <w:left w:w="150" w:type="dxa"/>
+              <w:bottom w:w="0" w:type="dxa"/>
+              <w:right w:w="150" w:type="dxa"/>
+            </w:tcMar>
+            <w:hideMark/>
+          </w:tcPr>
+          <w:p>
+            <w:pPr>
+              <w:spacing w:after="0" w:line="300" w:lineRule="atLeast"/>
+              <w:rPr>
+                <w:rFonts w:ascii="Consolas" w:eastAsia="Times New Roman" w:hAnsi="Consolas" w:cs="Segoe UI"/>
+                <w:color w:val="24292F"/>
+                <w:sz w:val="28"/>
+                <w:szCs w:val="28"/>
+              </w:rPr>
+            </w:pPr>
+          </w:p>
+        </w:tc>
+        <w:tc>
+          <w:tcPr>
+            <w:tcW w:w="0" w:type="auto"/>
+            <w:shd w:val="clear" w:color="auto" w:fill="FFFFFF"/>
+            <w:tcMar>
+              <w:top w:w="0" w:type="dxa"/>
+              <w:left w:w="150" w:type="dxa"/>
+              <w:bottom w:w="0" w:type="dxa"/>
+              <w:right w:w="150" w:type="dxa"/>
+            </w:tcMar>
+            <w:hideMark/>
+          </w:tcPr>
+          <w:p>
+            <w:pPr>
+              <w:spacing w:after="0" w:line="300" w:lineRule="atLeast"/>
+              <w:rPr>
+                <w:rFonts w:ascii="Consolas" w:eastAsia="Times New Roman" w:hAnsi="Consolas" w:cs="Segoe UI"/>
+                <w:color w:val="24292F"/>
+                <w:sz w:val="28"/>
+                <w:szCs w:val="28"/>
+              </w:rPr>
+            </w:pPr>
+            <w:r>
+              <w:rPr>
+                <w:rFonts w:ascii="Consolas" w:eastAsia="Times New Roman" w:hAnsi="Consolas" w:cs="Segoe UI"/>
+                <w:color w:val="24292F"/>
+                <w:sz w:val="28"/>
+                <w:szCs w:val="28"/>
+              </w:rPr>
+              <w:t xml:space="preserve">  },</w:t>
+            </w:r>
+          </w:p>
+        </w:tc>
+      </w:tr>
+      <w:tr>
+        <w:tc>
+          <w:tcPr>
+            <w:tcW w:w="750" w:type="dxa"/>
+            <w:shd w:val="clear" w:color="auto" w:fill="auto"/>
+            <w:noWrap/>
+            <w:tcMar>
+              <w:top w:w="0" w:type="dxa"/>
+              <w:left w:w="150" w:type="dxa"/>
+              <w:bottom w:w="0" w:type="dxa"/>
+              <w:right w:w="150" w:type="dxa"/>
+            </w:tcMar>
+            <w:hideMark/>
+          </w:tcPr>
+          <w:p>
+            <w:pPr>
+              <w:spacing w:after="0" w:line="300" w:lineRule="atLeast"/>
+              <w:rPr>
+                <w:rFonts w:ascii="Consolas" w:eastAsia="Times New Roman" w:hAnsi="Consolas" w:cs="Segoe UI"/>
+                <w:color w:val="24292F"/>
+                <w:sz w:val="28"/>
+                <w:szCs w:val="28"/>
+              </w:rPr>
+            </w:pPr>
+          </w:p>
+        </w:tc>
+        <w:tc>
+          <w:tcPr>
+            <w:tcW w:w="0" w:type="auto"/>
+            <w:shd w:val="clear" w:color="auto" w:fill="auto"/>
+            <w:tcMar>
+              <w:top w:w="0" w:type="dxa"/>
+              <w:left w:w="150" w:type="dxa"/>
+              <w:bottom w:w="0" w:type="dxa"/>
+              <w:right w:w="150" w:type="dxa"/>
+            </w:tcMar>
+            <w:hideMark/>
+          </w:tcPr>
+          <w:p>
+            <w:pPr>
+              <w:spacing w:after="0" w:line="300" w:lineRule="atLeast"/>
+              <w:rPr>
+                <w:rFonts w:ascii="Consolas" w:eastAsia="Times New Roman" w:hAnsi="Consolas" w:cs="Segoe UI"/>
+                <w:color w:val="24292F"/>
+                <w:sz w:val="28"/>
+                <w:szCs w:val="28"/>
+              </w:rPr>
+            </w:pPr>
+            <w:r>
+              <w:rPr>
+                <w:rFonts w:ascii="Consolas" w:eastAsia="Times New Roman" w:hAnsi="Consolas" w:cs="Segoe UI"/>
+                <w:color w:val="24292F"/>
+                <w:sz w:val="28"/>
+                <w:szCs w:val="28"/>
+              </w:rPr>
+              <w:t xml:space="preserve">  {</w:t>
+            </w:r>
+          </w:p>
+        </w:tc>
+      </w:tr>
+      <w:tr>
+        <w:tc>
+          <w:tcPr>
+            <w:tcW w:w="750" w:type="dxa"/>
+            <w:shd w:val="clear" w:color="auto" w:fill="FFFFFF"/>
+            <w:noWrap/>
+            <w:tcMar>
+              <w:top w:w="0" w:type="dxa"/>
+              <w:left w:w="150" w:type="dxa"/>
+              <w:bottom w:w="0" w:type="dxa"/>
+              <w:right w:w="150" w:type="dxa"/>
+            </w:tcMar>
+            <w:hideMark/>
+          </w:tcPr>
+          <w:p>
+            <w:pPr>
+              <w:spacing w:after="0" w:line="300" w:lineRule="atLeast"/>
+              <w:rPr>
+                <w:rFonts w:ascii="Consolas" w:eastAsia="Times New Roman" w:hAnsi="Consolas" w:cs="Segoe UI"/>
+                <w:color w:val="24292F"/>
+                <w:sz w:val="28"/>
+                <w:szCs w:val="28"/>
+              </w:rPr>
+            </w:pPr>
+          </w:p>
+        </w:tc>
+        <w:tc>
+          <w:tcPr>
+            <w:tcW w:w="0" w:type="auto"/>
+            <w:shd w:val="clear" w:color="auto" w:fill="FFFFFF"/>
+            <w:tcMar>
+              <w:top w:w="0" w:type="dxa"/>
+              <w:left w:w="150" w:type="dxa"/>
+              <w:bottom w:w="0" w:type="dxa"/>
+              <w:right w:w="150" w:type="dxa"/>
+            </w:tcMar>
+            <w:hideMark/>
+          </w:tcPr>
+          <w:p>
+            <w:pPr>
+              <w:spacing w:after="0" w:line="300" w:lineRule="atLeast"/>
+              <w:rPr>
+                <w:rFonts w:ascii="Consolas" w:eastAsia="Times New Roman" w:hAnsi="Consolas" w:cs="Segoe UI"/>
+                <w:color w:val="24292F"/>
+                <w:sz w:val="28"/>
+                <w:szCs w:val="28"/>
+              </w:rPr>
+            </w:pPr>
+            <w:r>
+              <w:rPr>
+                <w:rFonts w:ascii="Consolas" w:eastAsia="Times New Roman" w:hAnsi="Consolas" w:cs="Segoe UI"/>
+                <w:color w:val="24292F"/>
+                <w:sz w:val="28"/>
+                <w:szCs w:val="28"/>
+              </w:rPr>
+              <w:t xml:space="preserve">    "</w:t>
+            </w:r>
+            <w:proofErr w:type="spellStart"/>
+            <w:r>
+              <w:rPr>
+                <w:rFonts w:ascii="Consolas" w:eastAsia="Times New Roman" w:hAnsi="Consolas" w:cs="Segoe UI"/>
+                <w:color w:val="24292F"/>
+                <w:sz w:val="28"/>
+                <w:szCs w:val="28"/>
+              </w:rPr>
+              <w:t>descricao</w:t>
+            </w:r>
+            <w:proofErr w:type="spellEnd"/>
+            <w:r>
+              <w:rPr>
+                <w:rFonts w:ascii="Consolas" w:eastAsia="Times New Roman" w:hAnsi="Consolas" w:cs="Segoe UI"/>
+                <w:color w:val="24292F"/>
+                <w:sz w:val="28"/>
+                <w:szCs w:val="28"/>
+              </w:rPr>
+              <w:t>": "</w:t>
+            </w:r>
+            <w:proofErr w:type="spellStart"/>
+            <w:r>
+              <w:rPr>
+                <w:rFonts w:ascii="Consolas" w:eastAsia="Times New Roman" w:hAnsi="Consolas" w:cs="Segoe UI"/>
+                <w:color w:val="24292F"/>
+                <w:sz w:val="28"/>
+                <w:szCs w:val="28"/>
+              </w:rPr>
+              <w:t>Eliminatórias</w:t>
+            </w:r>
+            <w:proofErr w:type="spellEnd"/>
+            <w:r>
+              <w:rPr>
+                <w:rFonts w:ascii="Consolas" w:eastAsia="Times New Roman" w:hAnsi="Consolas" w:cs="Segoe UI"/>
+                <w:color w:val="24292F"/>
+                <w:sz w:val="28"/>
+                <w:szCs w:val="28"/>
+              </w:rPr>
+              <w:t xml:space="preserve"> Copa 2022",</w:t>
+            </w:r>
+          </w:p>
+        </w:tc>
+      </w:tr>
+      <w:tr>
+        <w:tc>
+          <w:tcPr>
+            <w:tcW w:w="750" w:type="dxa"/>
+            <w:shd w:val="clear" w:color="auto" w:fill="auto"/>
+            <w:noWrap/>
+            <w:tcMar>
+              <w:top w:w="0" w:type="dxa"/>
+              <w:left w:w="150" w:type="dxa"/>
+              <w:bottom w:w="0" w:type="dxa"/>
+              <w:right w:w="150" w:type="dxa"/>
+            </w:tcMar>
+            <w:hideMark/>
+          </w:tcPr>
+          <w:p>
+            <w:pPr>
+              <w:spacing w:after="0" w:line="300" w:lineRule="atLeast"/>
+              <w:rPr>
+                <w:rFonts w:ascii="Consolas" w:eastAsia="Times New Roman" w:hAnsi="Consolas" w:cs="Segoe UI"/>
+                <w:color w:val="24292F"/>
+                <w:sz w:val="28"/>
+                <w:szCs w:val="28"/>
+              </w:rPr>
+            </w:pPr>
+          </w:p>
+        </w:tc>
+        <w:tc>
+          <w:tcPr>
+            <w:tcW w:w="0" w:type="auto"/>
+            <w:shd w:val="clear" w:color="auto" w:fill="auto"/>
+            <w:tcMar>
+              <w:top w:w="0" w:type="dxa"/>
+              <w:left w:w="150" w:type="dxa"/>
+              <w:bottom w:w="0" w:type="dxa"/>
+              <w:right w:w="150" w:type="dxa"/>
+            </w:tcMar>
+            <w:hideMark/>
+          </w:tcPr>
+          <w:p>
+            <w:pPr>
+              <w:spacing w:after="0" w:line="300" w:lineRule="atLeast"/>
+              <w:rPr>
+                <w:rFonts w:ascii="Consolas" w:eastAsia="Times New Roman" w:hAnsi="Consolas" w:cs="Segoe UI"/>
+                <w:color w:val="24292F"/>
+                <w:sz w:val="28"/>
+                <w:szCs w:val="28"/>
+              </w:rPr>
+            </w:pPr>
+            <w:r>
+              <w:rPr>
+                <w:rFonts w:ascii="Consolas" w:eastAsia="Times New Roman" w:hAnsi="Consolas" w:cs="Segoe UI"/>
+                <w:color w:val="24292F"/>
+                <w:sz w:val="28"/>
+                <w:szCs w:val="28"/>
+              </w:rPr>
+              <w:t xml:space="preserve">    "local": {</w:t>
+            </w:r>
+          </w:p>
+        </w:tc>
+      </w:tr>
+      <w:tr>
+        <w:tc>
+          <w:tcPr>
+            <w:tcW w:w="750" w:type="dxa"/>
+            <w:shd w:val="clear" w:color="auto" w:fill="FFFFFF"/>
+            <w:noWrap/>
+            <w:tcMar>
+              <w:top w:w="0" w:type="dxa"/>
+              <w:left w:w="150" w:type="dxa"/>
+              <w:bottom w:w="0" w:type="dxa"/>
+              <w:right w:w="150" w:type="dxa"/>
+            </w:tcMar>
+            <w:hideMark/>
+          </w:tcPr>
+          <w:p>
+            <w:pPr>
+              <w:spacing w:after="0" w:line="300" w:lineRule="atLeast"/>
+              <w:rPr>
+                <w:rFonts w:ascii="Consolas" w:eastAsia="Times New Roman" w:hAnsi="Consolas" w:cs="Segoe UI"/>
+                <w:color w:val="24292F"/>
+                <w:sz w:val="28"/>
+                <w:szCs w:val="28"/>
+              </w:rPr>
+            </w:pPr>
+          </w:p>
+        </w:tc>
+        <w:tc>
+          <w:tcPr>
+            <w:tcW w:w="0" w:type="auto"/>
+            <w:shd w:val="clear" w:color="auto" w:fill="FFFFFF"/>
+            <w:tcMar>
+              <w:top w:w="0" w:type="dxa"/>
+              <w:left w:w="150" w:type="dxa"/>
+              <w:bottom w:w="0" w:type="dxa"/>
+              <w:right w:w="150" w:type="dxa"/>
+            </w:tcMar>
+            <w:hideMark/>
+          </w:tcPr>
+          <w:p>
+            <w:pPr>
+              <w:spacing w:after="0" w:line="300" w:lineRule="atLeast"/>
+              <w:rPr>
+                <w:rFonts w:ascii="Consolas" w:eastAsia="Times New Roman" w:hAnsi="Consolas" w:cs="Segoe UI"/>
+                <w:color w:val="24292F"/>
+                <w:sz w:val="28"/>
+                <w:szCs w:val="28"/>
+              </w:rPr>
+            </w:pPr>
+            <w:r>
+              <w:rPr>
+                <w:rFonts w:ascii="Consolas" w:eastAsia="Times New Roman" w:hAnsi="Consolas" w:cs="Segoe UI"/>
+                <w:color w:val="24292F"/>
+                <w:sz w:val="28"/>
+                <w:szCs w:val="28"/>
+              </w:rPr>
+              <w:t xml:space="preserve">      "</w:t>
+            </w:r>
+            <w:proofErr w:type="spellStart"/>
+            <w:r>
+              <w:rPr>
+                <w:rFonts w:ascii="Consolas" w:eastAsia="Times New Roman" w:hAnsi="Consolas" w:cs="Segoe UI"/>
+                <w:color w:val="24292F"/>
+                <w:sz w:val="28"/>
+                <w:szCs w:val="28"/>
+              </w:rPr>
+              <w:t>nome</w:t>
+            </w:r>
+            <w:proofErr w:type="spellEnd"/>
+            <w:r>
+              <w:rPr>
+                <w:rFonts w:ascii="Consolas" w:eastAsia="Times New Roman" w:hAnsi="Consolas" w:cs="Segoe UI"/>
+                <w:color w:val="24292F"/>
+                <w:sz w:val="28"/>
+                <w:szCs w:val="28"/>
+              </w:rPr>
+              <w:t>": "Maracanã",</w:t>
+            </w:r>
+          </w:p>
+        </w:tc>
+      </w:tr>
+      <w:tr>
+        <w:tc>
+          <w:tcPr>
+            <w:tcW w:w="750" w:type="dxa"/>
+            <w:shd w:val="clear" w:color="auto" w:fill="auto"/>
+            <w:noWrap/>
+            <w:tcMar>
+              <w:top w:w="0" w:type="dxa"/>
+              <w:left w:w="150" w:type="dxa"/>
+              <w:bottom w:w="0" w:type="dxa"/>
+              <w:right w:w="150" w:type="dxa"/>
+            </w:tcMar>
+            <w:hideMark/>
+          </w:tcPr>
+          <w:p>
+            <w:pPr>
+              <w:spacing w:after="0" w:line="300" w:lineRule="atLeast"/>
+              <w:rPr>
+                <w:rFonts w:ascii="Consolas" w:eastAsia="Times New Roman" w:hAnsi="Consolas" w:cs="Segoe UI"/>
+                <w:color w:val="24292F"/>
+                <w:sz w:val="28"/>
+                <w:szCs w:val="28"/>
+              </w:rPr>
+            </w:pPr>
+          </w:p>
+        </w:tc>
+        <w:tc>
+          <w:tcPr>
+            <w:tcW w:w="0" w:type="auto"/>
+            <w:shd w:val="clear" w:color="auto" w:fill="auto"/>
+            <w:tcMar>
+              <w:top w:w="0" w:type="dxa"/>
+              <w:left w:w="150" w:type="dxa"/>
+              <w:bottom w:w="0" w:type="dxa"/>
+              <w:right w:w="150" w:type="dxa"/>
+            </w:tcMar>
+            <w:hideMark/>
+          </w:tcPr>
+          <w:p>
+            <w:pPr>
+              <w:spacing w:after="0" w:line="300" w:lineRule="atLeast"/>
+              <w:rPr>
+                <w:rFonts w:ascii="Consolas" w:eastAsia="Times New Roman" w:hAnsi="Consolas" w:cs="Segoe UI"/>
+                <w:color w:val="24292F"/>
+                <w:sz w:val="28"/>
+                <w:szCs w:val="28"/>
+                <w:lang w:val="pt-BR"/>
+              </w:rPr>
+            </w:pPr>
+            <w:r>
+              <w:rPr>
+                <w:rFonts w:ascii="Consolas" w:eastAsia="Times New Roman" w:hAnsi="Consolas" w:cs="Segoe UI"/>
+                <w:color w:val="24292F"/>
+                <w:sz w:val="28"/>
+                <w:szCs w:val="28"/>
+                <w:lang w:val="pt-BR"/>
+              </w:rPr>
+              <w:t xml:space="preserve">      "imagem": "https://cdn.pixabay.com/photo/2016/03/29/17/07/maracana-1288818_1280.jpg"</w:t>
+            </w:r>
+          </w:p>
+        </w:tc>
+      </w:tr>
+      <w:tr>
+        <w:tc>
+          <w:tcPr>
+            <w:tcW w:w="750" w:type="dxa"/>
+            <w:shd w:val="clear" w:color="auto" w:fill="FFFFFF"/>
+            <w:noWrap/>
+            <w:tcMar>
+              <w:top w:w="0" w:type="dxa"/>
+              <w:left w:w="150" w:type="dxa"/>
+              <w:bottom w:w="0" w:type="dxa"/>
+              <w:right w:w="150" w:type="dxa"/>
+            </w:tcMar>
+            <w:hideMark/>
+          </w:tcPr>
+          <w:p>
+            <w:pPr>
+              <w:spacing w:after="0" w:line="300" w:lineRule="atLeast"/>
+              <w:rPr>
+                <w:rFonts w:ascii="Consolas" w:eastAsia="Times New Roman" w:hAnsi="Consolas" w:cs="Segoe UI"/>
+                <w:color w:val="24292F"/>
+                <w:sz w:val="28"/>
+                <w:szCs w:val="28"/>
+                <w:lang w:val="pt-BR"/>
+              </w:rPr>
+            </w:pPr>
+          </w:p>
+        </w:tc>
+        <w:tc>
+          <w:tcPr>
+            <w:tcW w:w="0" w:type="auto"/>
+            <w:shd w:val="clear" w:color="auto" w:fill="FFFFFF"/>
+            <w:tcMar>
+              <w:top w:w="0" w:type="dxa"/>
+              <w:left w:w="150" w:type="dxa"/>
+              <w:bottom w:w="0" w:type="dxa"/>
+              <w:right w:w="150" w:type="dxa"/>
+            </w:tcMar>
+            <w:hideMark/>
+          </w:tcPr>
+          <w:p>
+            <w:pPr>
+              <w:spacing w:after="0" w:line="300" w:lineRule="atLeast"/>
+              <w:rPr>
+                <w:rFonts w:ascii="Consolas" w:eastAsia="Times New Roman" w:hAnsi="Consolas" w:cs="Segoe UI"/>
+                <w:color w:val="24292F"/>
+                <w:sz w:val="28"/>
+                <w:szCs w:val="28"/>
+              </w:rPr>
+            </w:pPr>
+            <w:r>
+              <w:rPr>
+                <w:rFonts w:ascii="Consolas" w:eastAsia="Times New Roman" w:hAnsi="Consolas" w:cs="Segoe UI"/>
+                <w:color w:val="24292F"/>
+                <w:sz w:val="28"/>
+                <w:szCs w:val="28"/>
+                <w:lang w:val="pt-BR"/>
+              </w:rPr>
+              <w:t xml:space="preserve">    </w:t>
+            </w:r>
+            <w:r>
+              <w:rPr>
+                <w:rFonts w:ascii="Consolas" w:eastAsia="Times New Roman" w:hAnsi="Consolas" w:cs="Segoe UI"/>
+                <w:color w:val="24292F"/>
+                <w:sz w:val="28"/>
+                <w:szCs w:val="28"/>
+              </w:rPr>
+              <w:t>},</w:t>
+            </w:r>
+          </w:p>
+        </w:tc>
+      </w:tr>
+      <w:tr>
+        <w:tc>
+          <w:tcPr>
+            <w:tcW w:w="750" w:type="dxa"/>
+            <w:shd w:val="clear" w:color="auto" w:fill="auto"/>
+            <w:noWrap/>
+            <w:tcMar>
+              <w:top w:w="0" w:type="dxa"/>
+              <w:left w:w="150" w:type="dxa"/>
+              <w:bottom w:w="0" w:type="dxa"/>
+              <w:right w:w="150" w:type="dxa"/>
+            </w:tcMar>
+            <w:hideMark/>
+          </w:tcPr>
+          <w:p>
+            <w:pPr>
+              <w:spacing w:after="0" w:line="300" w:lineRule="atLeast"/>
+              <w:rPr>
+                <w:rFonts w:ascii="Consolas" w:eastAsia="Times New Roman" w:hAnsi="Consolas" w:cs="Segoe UI"/>
+                <w:color w:val="24292F"/>
+                <w:sz w:val="28"/>
+                <w:szCs w:val="28"/>
+              </w:rPr>
+            </w:pPr>
+          </w:p>
+        </w:tc>
+        <w:tc>
+          <w:tcPr>
+            <w:tcW w:w="0" w:type="auto"/>
+            <w:shd w:val="clear" w:color="auto" w:fill="auto"/>
+            <w:tcMar>
+              <w:top w:w="0" w:type="dxa"/>
+              <w:left w:w="150" w:type="dxa"/>
+              <w:bottom w:w="0" w:type="dxa"/>
+              <w:right w:w="150" w:type="dxa"/>
+            </w:tcMar>
+            <w:hideMark/>
+          </w:tcPr>
+          <w:p>
+            <w:pPr>
+              <w:spacing w:after="0" w:line="300" w:lineRule="atLeast"/>
+              <w:rPr>
+                <w:rFonts w:ascii="Consolas" w:eastAsia="Times New Roman" w:hAnsi="Consolas" w:cs="Segoe UI"/>
+                <w:color w:val="24292F"/>
+                <w:sz w:val="28"/>
+                <w:szCs w:val="28"/>
+              </w:rPr>
+            </w:pPr>
+            <w:r>
+              <w:rPr>
+                <w:rFonts w:ascii="Consolas" w:eastAsia="Times New Roman" w:hAnsi="Consolas" w:cs="Segoe UI"/>
+                <w:color w:val="24292F"/>
+                <w:sz w:val="28"/>
+                <w:szCs w:val="28"/>
+              </w:rPr>
+              <w:t xml:space="preserve">    "</w:t>
+            </w:r>
+            <w:proofErr w:type="spellStart"/>
+            <w:r>
+              <w:rPr>
+                <w:rFonts w:ascii="Consolas" w:eastAsia="Times New Roman" w:hAnsi="Consolas" w:cs="Segoe UI"/>
+                <w:color w:val="24292F"/>
+                <w:sz w:val="28"/>
+                <w:szCs w:val="28"/>
+              </w:rPr>
+              <w:t>mandante</w:t>
+            </w:r>
+            <w:proofErr w:type="spellEnd"/>
+            <w:r>
+              <w:rPr>
+                <w:rFonts w:ascii="Consolas" w:eastAsia="Times New Roman" w:hAnsi="Consolas" w:cs="Segoe UI"/>
+                <w:color w:val="24292F"/>
+                <w:sz w:val="28"/>
+                <w:szCs w:val="28"/>
+              </w:rPr>
+              <w:t>": {</w:t>
+            </w:r>
+          </w:p>
+        </w:tc>
+      </w:tr>
+      <w:tr>
+        <w:tc>
+          <w:tcPr>
+            <w:tcW w:w="750" w:type="dxa"/>
+            <w:shd w:val="clear" w:color="auto" w:fill="FFFFFF"/>
+            <w:noWrap/>
+            <w:tcMar>
+              <w:top w:w="0" w:type="dxa"/>
+              <w:left w:w="150" w:type="dxa"/>
+              <w:bottom w:w="0" w:type="dxa"/>
+              <w:right w:w="150" w:type="dxa"/>
+            </w:tcMar>
+            <w:hideMark/>
+          </w:tcPr>
+          <w:p>
+            <w:pPr>
+              <w:spacing w:after="0" w:line="300" w:lineRule="atLeast"/>
+              <w:rPr>
+                <w:rFonts w:ascii="Consolas" w:eastAsia="Times New Roman" w:hAnsi="Consolas" w:cs="Segoe UI"/>
+                <w:color w:val="24292F"/>
+                <w:sz w:val="28"/>
+                <w:szCs w:val="28"/>
+              </w:rPr>
+            </w:pPr>
+          </w:p>
+        </w:tc>
+        <w:tc>
+          <w:tcPr>
+            <w:tcW w:w="0" w:type="auto"/>
+            <w:shd w:val="clear" w:color="auto" w:fill="FFFFFF"/>
+            <w:tcMar>
+              <w:top w:w="0" w:type="dxa"/>
+              <w:left w:w="150" w:type="dxa"/>
+              <w:bottom w:w="0" w:type="dxa"/>
+              <w:right w:w="150" w:type="dxa"/>
+            </w:tcMar>
+            <w:hideMark/>
+          </w:tcPr>
+          <w:p>
+            <w:pPr>
+              <w:spacing w:after="0" w:line="300" w:lineRule="atLeast"/>
+              <w:rPr>
+                <w:rFonts w:ascii="Consolas" w:eastAsia="Times New Roman" w:hAnsi="Consolas" w:cs="Segoe UI"/>
+                <w:color w:val="24292F"/>
+                <w:sz w:val="28"/>
+                <w:szCs w:val="28"/>
+              </w:rPr>
+            </w:pPr>
+            <w:r>
+              <w:rPr>
+                <w:rFonts w:ascii="Consolas" w:eastAsia="Times New Roman" w:hAnsi="Consolas" w:cs="Segoe UI"/>
+                <w:color w:val="24292F"/>
+                <w:sz w:val="28"/>
+                <w:szCs w:val="28"/>
+              </w:rPr>
+              <w:t xml:space="preserve">      "</w:t>
+            </w:r>
+            <w:proofErr w:type="spellStart"/>
+            <w:r>
+              <w:rPr>
+                <w:rFonts w:ascii="Consolas" w:eastAsia="Times New Roman" w:hAnsi="Consolas" w:cs="Segoe UI"/>
+                <w:color w:val="24292F"/>
+                <w:sz w:val="28"/>
+                <w:szCs w:val="28"/>
+              </w:rPr>
+              <w:t>nome</w:t>
+            </w:r>
+            <w:proofErr w:type="spellEnd"/>
+            <w:r>
+              <w:rPr>
+                <w:rFonts w:ascii="Consolas" w:eastAsia="Times New Roman" w:hAnsi="Consolas" w:cs="Segoe UI"/>
+                <w:color w:val="24292F"/>
+                <w:sz w:val="28"/>
+                <w:szCs w:val="28"/>
+              </w:rPr>
+              <w:t>": "</w:t>
+            </w:r>
+            <w:proofErr w:type="spellStart"/>
+            <w:r>
+              <w:rPr>
+                <w:rFonts w:ascii="Consolas" w:eastAsia="Times New Roman" w:hAnsi="Consolas" w:cs="Segoe UI"/>
+                <w:color w:val="24292F"/>
+                <w:sz w:val="28"/>
+                <w:szCs w:val="28"/>
+              </w:rPr>
+              <w:t>Brasil</w:t>
+            </w:r>
+            <w:proofErr w:type="spellEnd"/>
+            <w:r>
+              <w:rPr>
+                <w:rFonts w:ascii="Consolas" w:eastAsia="Times New Roman" w:hAnsi="Consolas" w:cs="Segoe UI"/>
+                <w:color w:val="24292F"/>
+                <w:sz w:val="28"/>
+                <w:szCs w:val="28"/>
+              </w:rPr>
+              <w:t>",</w:t>
+            </w:r>
+          </w:p>
+        </w:tc>
+      </w:tr>
+      <w:tr>
+        <w:tc>
+          <w:tcPr>
+            <w:tcW w:w="750" w:type="dxa"/>
+            <w:shd w:val="clear" w:color="auto" w:fill="auto"/>
+            <w:noWrap/>
+            <w:tcMar>
+              <w:top w:w="0" w:type="dxa"/>
+              <w:left w:w="150" w:type="dxa"/>
+              <w:bottom w:w="0" w:type="dxa"/>
+              <w:right w:w="150" w:type="dxa"/>
+            </w:tcMar>
+            <w:hideMark/>
+          </w:tcPr>
+          <w:p>
+            <w:pPr>
+              <w:spacing w:after="0" w:line="300" w:lineRule="atLeast"/>
+              <w:rPr>
+                <w:rFonts w:ascii="Consolas" w:eastAsia="Times New Roman" w:hAnsi="Consolas" w:cs="Segoe UI"/>
+                <w:color w:val="24292F"/>
+                <w:sz w:val="28"/>
+                <w:szCs w:val="28"/>
+              </w:rPr>
+            </w:pPr>
+          </w:p>
+        </w:tc>
+        <w:tc>
+          <w:tcPr>
+            <w:tcW w:w="0" w:type="auto"/>
+            <w:shd w:val="clear" w:color="auto" w:fill="auto"/>
+            <w:tcMar>
+              <w:top w:w="0" w:type="dxa"/>
+              <w:left w:w="150" w:type="dxa"/>
+              <w:bottom w:w="0" w:type="dxa"/>
+              <w:right w:w="150" w:type="dxa"/>
+            </w:tcMar>
+            <w:hideMark/>
+          </w:tcPr>
+          <w:p>
+            <w:pPr>
+              <w:spacing w:after="0" w:line="300" w:lineRule="atLeast"/>
+              <w:rPr>
+                <w:rFonts w:ascii="Consolas" w:eastAsia="Times New Roman" w:hAnsi="Consolas" w:cs="Segoe UI"/>
+                <w:color w:val="24292F"/>
+                <w:sz w:val="28"/>
+                <w:szCs w:val="28"/>
+              </w:rPr>
+            </w:pPr>
+            <w:r>
+              <w:rPr>
+                <w:rFonts w:ascii="Consolas" w:eastAsia="Times New Roman" w:hAnsi="Consolas" w:cs="Segoe UI"/>
+                <w:color w:val="24292F"/>
+                <w:sz w:val="28"/>
+                <w:szCs w:val="28"/>
+              </w:rPr>
+              <w:t xml:space="preserve">      "</w:t>
+            </w:r>
+            <w:proofErr w:type="spellStart"/>
+            <w:r>
+              <w:rPr>
+                <w:rFonts w:ascii="Consolas" w:eastAsia="Times New Roman" w:hAnsi="Consolas" w:cs="Segoe UI"/>
+                <w:color w:val="24292F"/>
+                <w:sz w:val="28"/>
+                <w:szCs w:val="28"/>
+              </w:rPr>
+              <w:t>forca</w:t>
+            </w:r>
+            <w:proofErr w:type="spellEnd"/>
+            <w:r>
+              <w:rPr>
+                <w:rFonts w:ascii="Consolas" w:eastAsia="Times New Roman" w:hAnsi="Consolas" w:cs="Segoe UI"/>
+                <w:color w:val="24292F"/>
+                <w:sz w:val="28"/>
+                <w:szCs w:val="28"/>
+              </w:rPr>
+              <w:t>": 5,</w:t>
+            </w:r>
+          </w:p>
+        </w:tc>
+      </w:tr>
+      <w:tr>
+        <w:tc>
+          <w:tcPr>
+            <w:tcW w:w="750" w:type="dxa"/>
+            <w:shd w:val="clear" w:color="auto" w:fill="FFFFFF"/>
+            <w:noWrap/>
+            <w:tcMar>
+              <w:top w:w="0" w:type="dxa"/>
+              <w:left w:w="150" w:type="dxa"/>
+              <w:bottom w:w="0" w:type="dxa"/>
+              <w:right w:w="150" w:type="dxa"/>
+            </w:tcMar>
+            <w:hideMark/>
+          </w:tcPr>
+          <w:p>
+            <w:pPr>
+              <w:spacing w:after="0" w:line="300" w:lineRule="atLeast"/>
+              <w:rPr>
+                <w:rFonts w:ascii="Consolas" w:eastAsia="Times New Roman" w:hAnsi="Consolas" w:cs="Segoe UI"/>
+                <w:color w:val="24292F"/>
+                <w:sz w:val="28"/>
+                <w:szCs w:val="28"/>
+              </w:rPr>
+            </w:pPr>
+          </w:p>
+        </w:tc>
+        <w:tc>
+          <w:tcPr>
+            <w:tcW w:w="0" w:type="auto"/>
+            <w:shd w:val="clear" w:color="auto" w:fill="FFFFFF"/>
+            <w:tcMar>
+              <w:top w:w="0" w:type="dxa"/>
+              <w:left w:w="150" w:type="dxa"/>
+              <w:bottom w:w="0" w:type="dxa"/>
+              <w:right w:w="150" w:type="dxa"/>
+            </w:tcMar>
+            <w:hideMark/>
+          </w:tcPr>
+          <w:p>
+            <w:pPr>
+              <w:spacing w:after="0" w:line="300" w:lineRule="atLeast"/>
+              <w:rPr>
+                <w:rFonts w:ascii="Consolas" w:eastAsia="Times New Roman" w:hAnsi="Consolas" w:cs="Segoe UI"/>
+                <w:color w:val="24292F"/>
+                <w:sz w:val="28"/>
+                <w:szCs w:val="28"/>
+                <w:lang w:val="pt-BR"/>
+              </w:rPr>
+            </w:pPr>
+            <w:r>
+              <w:rPr>
+                <w:rFonts w:ascii="Consolas" w:eastAsia="Times New Roman" w:hAnsi="Consolas" w:cs="Segoe UI"/>
+                <w:color w:val="24292F"/>
+                <w:sz w:val="28"/>
+                <w:szCs w:val="28"/>
+                <w:lang w:val="pt-BR"/>
+              </w:rPr>
+              <w:t xml:space="preserve">      "imagem": "https://www.bandeirasnacionais.com/data/flags/normal/br.png"</w:t>
+            </w:r>
+          </w:p>
+        </w:tc>
+      </w:tr>
+      <w:tr>
+        <w:tc>
+          <w:tcPr>
+            <w:tcW w:w="750" w:type="dxa"/>
+            <w:shd w:val="clear" w:color="auto" w:fill="auto"/>
+            <w:noWrap/>
+            <w:tcMar>
+              <w:top w:w="0" w:type="dxa"/>
+              <w:left w:w="150" w:type="dxa"/>
+              <w:bottom w:w="0" w:type="dxa"/>
+              <w:right w:w="150" w:type="dxa"/>
+            </w:tcMar>
+            <w:hideMark/>
+          </w:tcPr>
+          <w:p>
+            <w:pPr>
+              <w:spacing w:after="0" w:line="300" w:lineRule="atLeast"/>
+              <w:rPr>
+                <w:rFonts w:ascii="Consolas" w:eastAsia="Times New Roman" w:hAnsi="Consolas" w:cs="Segoe UI"/>
+                <w:color w:val="24292F"/>
+                <w:sz w:val="28"/>
+                <w:szCs w:val="28"/>
+                <w:lang w:val="pt-BR"/>
+              </w:rPr>
+            </w:pPr>
+          </w:p>
+        </w:tc>
+        <w:tc>
+          <w:tcPr>
+            <w:tcW w:w="0" w:type="auto"/>
+            <w:shd w:val="clear" w:color="auto" w:fill="auto"/>
+            <w:tcMar>
+              <w:top w:w="0" w:type="dxa"/>
+              <w:left w:w="150" w:type="dxa"/>
+              <w:bottom w:w="0" w:type="dxa"/>
+              <w:right w:w="150" w:type="dxa"/>
+            </w:tcMar>
+            <w:hideMark/>
+          </w:tcPr>
+          <w:p>
+            <w:pPr>
+              <w:spacing w:after="0" w:line="300" w:lineRule="atLeast"/>
+              <w:rPr>
+                <w:rFonts w:ascii="Consolas" w:eastAsia="Times New Roman" w:hAnsi="Consolas" w:cs="Segoe UI"/>
+                <w:color w:val="24292F"/>
+                <w:sz w:val="28"/>
+                <w:szCs w:val="28"/>
+              </w:rPr>
+            </w:pPr>
+            <w:r>
+              <w:rPr>
+                <w:rFonts w:ascii="Consolas" w:eastAsia="Times New Roman" w:hAnsi="Consolas" w:cs="Segoe UI"/>
+                <w:color w:val="24292F"/>
+                <w:sz w:val="28"/>
+                <w:szCs w:val="28"/>
+                <w:lang w:val="pt-BR"/>
+              </w:rPr>
+              <w:t xml:space="preserve">    </w:t>
+            </w:r>
+            <w:r>
+              <w:rPr>
+                <w:rFonts w:ascii="Consolas" w:eastAsia="Times New Roman" w:hAnsi="Consolas" w:cs="Segoe UI"/>
+                <w:color w:val="24292F"/>
+                <w:sz w:val="28"/>
+                <w:szCs w:val="28"/>
+              </w:rPr>
+              <w:t>},</w:t>
+            </w:r>
+          </w:p>
+        </w:tc>
+      </w:tr>
+      <w:tr>
+        <w:tc>
+          <w:tcPr>
+            <w:tcW w:w="750" w:type="dxa"/>
+            <w:shd w:val="clear" w:color="auto" w:fill="FFFFFF"/>
+            <w:noWrap/>
+            <w:tcMar>
+              <w:top w:w="0" w:type="dxa"/>
+              <w:left w:w="150" w:type="dxa"/>
+              <w:bottom w:w="0" w:type="dxa"/>
+              <w:right w:w="150" w:type="dxa"/>
+            </w:tcMar>
+            <w:hideMark/>
+          </w:tcPr>
+          <w:p>
+            <w:pPr>
+              <w:spacing w:after="0" w:line="300" w:lineRule="atLeast"/>
+              <w:rPr>
+                <w:rFonts w:ascii="Consolas" w:eastAsia="Times New Roman" w:hAnsi="Consolas" w:cs="Segoe UI"/>
+                <w:color w:val="24292F"/>
+                <w:sz w:val="28"/>
+                <w:szCs w:val="28"/>
+              </w:rPr>
+            </w:pPr>
+          </w:p>
+        </w:tc>
+        <w:tc>
+          <w:tcPr>
+            <w:tcW w:w="0" w:type="auto"/>
+            <w:shd w:val="clear" w:color="auto" w:fill="FFFFFF"/>
+            <w:tcMar>
+              <w:top w:w="0" w:type="dxa"/>
+              <w:left w:w="150" w:type="dxa"/>
+              <w:bottom w:w="0" w:type="dxa"/>
+              <w:right w:w="150" w:type="dxa"/>
+            </w:tcMar>
+            <w:hideMark/>
+          </w:tcPr>
+          <w:p>
+            <w:pPr>
+              <w:spacing w:after="0" w:line="300" w:lineRule="atLeast"/>
+              <w:rPr>
+                <w:rFonts w:ascii="Consolas" w:eastAsia="Times New Roman" w:hAnsi="Consolas" w:cs="Segoe UI"/>
+                <w:color w:val="24292F"/>
+                <w:sz w:val="28"/>
+                <w:szCs w:val="28"/>
+              </w:rPr>
+            </w:pPr>
+            <w:r>
+              <w:rPr>
+                <w:rFonts w:ascii="Consolas" w:eastAsia="Times New Roman" w:hAnsi="Consolas" w:cs="Segoe UI"/>
+                <w:color w:val="24292F"/>
+                <w:sz w:val="28"/>
+                <w:szCs w:val="28"/>
+              </w:rPr>
+              <w:t xml:space="preserve">    "</w:t>
+            </w:r>
+            <w:proofErr w:type="spellStart"/>
+            <w:r>
+              <w:rPr>
+                <w:rFonts w:ascii="Consolas" w:eastAsia="Times New Roman" w:hAnsi="Consolas" w:cs="Segoe UI"/>
+                <w:color w:val="24292F"/>
+                <w:sz w:val="28"/>
+                <w:szCs w:val="28"/>
+              </w:rPr>
+              <w:t>visitante</w:t>
+            </w:r>
+            <w:proofErr w:type="spellEnd"/>
+            <w:r>
+              <w:rPr>
+                <w:rFonts w:ascii="Consolas" w:eastAsia="Times New Roman" w:hAnsi="Consolas" w:cs="Segoe UI"/>
+                <w:color w:val="24292F"/>
+                <w:sz w:val="28"/>
+                <w:szCs w:val="28"/>
+              </w:rPr>
+              <w:t>": {</w:t>
+            </w:r>
+          </w:p>
+        </w:tc>
+      </w:tr>
+      <w:tr>
+        <w:tc>
+          <w:tcPr>
+            <w:tcW w:w="750" w:type="dxa"/>
+            <w:shd w:val="clear" w:color="auto" w:fill="auto"/>
+            <w:noWrap/>
+            <w:tcMar>
+              <w:top w:w="0" w:type="dxa"/>
+              <w:left w:w="150" w:type="dxa"/>
+              <w:bottom w:w="0" w:type="dxa"/>
+              <w:right w:w="150" w:type="dxa"/>
+            </w:tcMar>
+            <w:hideMark/>
+          </w:tcPr>
+          <w:p>
+            <w:pPr>
+              <w:spacing w:after="0" w:line="300" w:lineRule="atLeast"/>
+              <w:rPr>
+                <w:rFonts w:ascii="Consolas" w:eastAsia="Times New Roman" w:hAnsi="Consolas" w:cs="Segoe UI"/>
+                <w:color w:val="24292F"/>
+                <w:sz w:val="28"/>
+                <w:szCs w:val="28"/>
+              </w:rPr>
+            </w:pPr>
+          </w:p>
+        </w:tc>
+        <w:tc>
+          <w:tcPr>
+            <w:tcW w:w="0" w:type="auto"/>
+            <w:shd w:val="clear" w:color="auto" w:fill="auto"/>
+            <w:tcMar>
+              <w:top w:w="0" w:type="dxa"/>
+              <w:left w:w="150" w:type="dxa"/>
+              <w:bottom w:w="0" w:type="dxa"/>
+              <w:right w:w="150" w:type="dxa"/>
+            </w:tcMar>
+            <w:hideMark/>
+          </w:tcPr>
+          <w:p>
+            <w:pPr>
+              <w:spacing w:after="0" w:line="300" w:lineRule="atLeast"/>
+              <w:rPr>
+                <w:rFonts w:ascii="Consolas" w:eastAsia="Times New Roman" w:hAnsi="Consolas" w:cs="Segoe UI"/>
+                <w:color w:val="24292F"/>
+                <w:sz w:val="28"/>
+                <w:szCs w:val="28"/>
+              </w:rPr>
+            </w:pPr>
+            <w:r>
+              <w:rPr>
+                <w:rFonts w:ascii="Consolas" w:eastAsia="Times New Roman" w:hAnsi="Consolas" w:cs="Segoe UI"/>
+                <w:color w:val="24292F"/>
+                <w:sz w:val="28"/>
+                <w:szCs w:val="28"/>
+              </w:rPr>
+              <w:t xml:space="preserve">      "</w:t>
+            </w:r>
+            <w:proofErr w:type="spellStart"/>
+            <w:r>
+              <w:rPr>
+                <w:rFonts w:ascii="Consolas" w:eastAsia="Times New Roman" w:hAnsi="Consolas" w:cs="Segoe UI"/>
+                <w:color w:val="24292F"/>
+                <w:sz w:val="28"/>
+                <w:szCs w:val="28"/>
+              </w:rPr>
+              <w:t>nome</w:t>
+            </w:r>
+            <w:proofErr w:type="spellEnd"/>
+            <w:r>
+              <w:rPr>
+                <w:rFonts w:ascii="Consolas" w:eastAsia="Times New Roman" w:hAnsi="Consolas" w:cs="Segoe UI"/>
+                <w:color w:val="24292F"/>
+                <w:sz w:val="28"/>
+                <w:szCs w:val="28"/>
+              </w:rPr>
+              <w:t>": "Colombia",</w:t>
+            </w:r>
+          </w:p>
+        </w:tc>
+      </w:tr>
+      <w:tr>
+        <w:tc>
+          <w:tcPr>
+            <w:tcW w:w="750" w:type="dxa"/>
+            <w:shd w:val="clear" w:color="auto" w:fill="FFFFFF"/>
+            <w:noWrap/>
+            <w:tcMar>
+              <w:top w:w="0" w:type="dxa"/>
+              <w:left w:w="150" w:type="dxa"/>
+              <w:bottom w:w="0" w:type="dxa"/>
+              <w:right w:w="150" w:type="dxa"/>
+            </w:tcMar>
+            <w:hideMark/>
+          </w:tcPr>
+          <w:p>
+            <w:pPr>
+              <w:spacing w:after="0" w:line="300" w:lineRule="atLeast"/>
+              <w:rPr>
+                <w:rFonts w:ascii="Consolas" w:eastAsia="Times New Roman" w:hAnsi="Consolas" w:cs="Segoe UI"/>
+                <w:color w:val="24292F"/>
+                <w:sz w:val="28"/>
+                <w:szCs w:val="28"/>
+              </w:rPr>
+            </w:pPr>
+          </w:p>
+        </w:tc>
+        <w:tc>
+          <w:tcPr>
+            <w:tcW w:w="0" w:type="auto"/>
+            <w:shd w:val="clear" w:color="auto" w:fill="FFFFFF"/>
+            <w:tcMar>
+              <w:top w:w="0" w:type="dxa"/>
+              <w:left w:w="150" w:type="dxa"/>
+              <w:bottom w:w="0" w:type="dxa"/>
+              <w:right w:w="150" w:type="dxa"/>
+            </w:tcMar>
+            <w:hideMark/>
+          </w:tcPr>
+          <w:p>
+            <w:pPr>
+              <w:spacing w:after="0" w:line="300" w:lineRule="atLeast"/>
+              <w:rPr>
+                <w:rFonts w:ascii="Consolas" w:eastAsia="Times New Roman" w:hAnsi="Consolas" w:cs="Segoe UI"/>
+                <w:color w:val="24292F"/>
+                <w:sz w:val="28"/>
+                <w:szCs w:val="28"/>
+              </w:rPr>
+            </w:pPr>
+            <w:r>
+              <w:rPr>
+                <w:rFonts w:ascii="Consolas" w:eastAsia="Times New Roman" w:hAnsi="Consolas" w:cs="Segoe UI"/>
+                <w:color w:val="24292F"/>
+                <w:sz w:val="28"/>
+                <w:szCs w:val="28"/>
+              </w:rPr>
+              <w:t xml:space="preserve">      "</w:t>
+            </w:r>
+            <w:proofErr w:type="spellStart"/>
+            <w:r>
+              <w:rPr>
+                <w:rFonts w:ascii="Consolas" w:eastAsia="Times New Roman" w:hAnsi="Consolas" w:cs="Segoe UI"/>
+                <w:color w:val="24292F"/>
+                <w:sz w:val="28"/>
+                <w:szCs w:val="28"/>
+              </w:rPr>
+              <w:t>forca</w:t>
+            </w:r>
+            <w:proofErr w:type="spellEnd"/>
+            <w:r>
+              <w:rPr>
+                <w:rFonts w:ascii="Consolas" w:eastAsia="Times New Roman" w:hAnsi="Consolas" w:cs="Segoe UI"/>
+                <w:color w:val="24292F"/>
+                <w:sz w:val="28"/>
+                <w:szCs w:val="28"/>
+              </w:rPr>
+              <w:t>": 3,</w:t>
+            </w:r>
+          </w:p>
+        </w:tc>
+      </w:tr>
+      <w:tr>
+        <w:tc>
+          <w:tcPr>
+            <w:tcW w:w="750" w:type="dxa"/>
+            <w:shd w:val="clear" w:color="auto" w:fill="auto"/>
+            <w:noWrap/>
+            <w:tcMar>
+              <w:top w:w="0" w:type="dxa"/>
+              <w:left w:w="150" w:type="dxa"/>
+              <w:bottom w:w="0" w:type="dxa"/>
+              <w:right w:w="150" w:type="dxa"/>
+            </w:tcMar>
+            <w:hideMark/>
+          </w:tcPr>
+          <w:p>
+            <w:pPr>
+              <w:spacing w:after="0" w:line="300" w:lineRule="atLeast"/>
+              <w:rPr>
+                <w:rFonts w:ascii="Consolas" w:eastAsia="Times New Roman" w:hAnsi="Consolas" w:cs="Segoe UI"/>
+                <w:color w:val="24292F"/>
+                <w:sz w:val="28"/>
+                <w:szCs w:val="28"/>
+              </w:rPr>
+            </w:pPr>
+          </w:p>
+        </w:tc>
+        <w:tc>
+          <w:tcPr>
+            <w:tcW w:w="0" w:type="auto"/>
+            <w:shd w:val="clear" w:color="auto" w:fill="auto"/>
+            <w:tcMar>
+              <w:top w:w="0" w:type="dxa"/>
+              <w:left w:w="150" w:type="dxa"/>
+              <w:bottom w:w="0" w:type="dxa"/>
+              <w:right w:w="150" w:type="dxa"/>
+            </w:tcMar>
+            <w:hideMark/>
+          </w:tcPr>
+          <w:p>
+            <w:pPr>
+              <w:spacing w:after="0" w:line="300" w:lineRule="atLeast"/>
+              <w:rPr>
+                <w:rFonts w:ascii="Consolas" w:eastAsia="Times New Roman" w:hAnsi="Consolas" w:cs="Segoe UI"/>
+                <w:color w:val="24292F"/>
+                <w:sz w:val="28"/>
+                <w:szCs w:val="28"/>
+                <w:lang w:val="pt-BR"/>
+              </w:rPr>
+            </w:pPr>
+            <w:r>
+              <w:rPr>
+                <w:rFonts w:ascii="Consolas" w:eastAsia="Times New Roman" w:hAnsi="Consolas" w:cs="Segoe UI"/>
+                <w:color w:val="24292F"/>
+                <w:sz w:val="28"/>
+                <w:szCs w:val="28"/>
+                <w:lang w:val="pt-BR"/>
+              </w:rPr>
+              <w:t xml:space="preserve">      "imagem": "https://www.bandeirasnacionais.com/data/flags/normal/co.png"</w:t>
+            </w:r>
+          </w:p>
+        </w:tc>
+      </w:tr>
+      <w:tr>
+        <w:tc>
+          <w:tcPr>
+            <w:tcW w:w="750" w:type="dxa"/>
+            <w:shd w:val="clear" w:color="auto" w:fill="FFFFFF"/>
+            <w:noWrap/>
+            <w:tcMar>
+              <w:top w:w="0" w:type="dxa"/>
+              <w:left w:w="150" w:type="dxa"/>
+              <w:bottom w:w="0" w:type="dxa"/>
+              <w:right w:w="150" w:type="dxa"/>
+            </w:tcMar>
+            <w:hideMark/>
+          </w:tcPr>
+          <w:p>
+            <w:pPr>
+              <w:spacing w:after="0" w:line="300" w:lineRule="atLeast"/>
+              <w:rPr>
+                <w:rFonts w:ascii="Consolas" w:eastAsia="Times New Roman" w:hAnsi="Consolas" w:cs="Segoe UI"/>
+                <w:color w:val="24292F"/>
+                <w:sz w:val="28"/>
+                <w:szCs w:val="28"/>
+                <w:lang w:val="pt-BR"/>
+              </w:rPr>
+            </w:pPr>
+          </w:p>
+        </w:tc>
+        <w:tc>
+          <w:tcPr>
+            <w:tcW w:w="0" w:type="auto"/>
+            <w:shd w:val="clear" w:color="auto" w:fill="FFFFFF"/>
+            <w:tcMar>
+              <w:top w:w="0" w:type="dxa"/>
+              <w:left w:w="150" w:type="dxa"/>
+              <w:bottom w:w="0" w:type="dxa"/>
+              <w:right w:w="150" w:type="dxa"/>
+            </w:tcMar>
+            <w:hideMark/>
+          </w:tcPr>
+          <w:p>
+            <w:pPr>
+              <w:spacing w:after="0" w:line="300" w:lineRule="atLeast"/>
+              <w:rPr>
+                <w:rFonts w:ascii="Consolas" w:eastAsia="Times New Roman" w:hAnsi="Consolas" w:cs="Segoe UI"/>
+                <w:color w:val="24292F"/>
+                <w:sz w:val="28"/>
+                <w:szCs w:val="28"/>
+              </w:rPr>
+            </w:pPr>
+            <w:r>
+              <w:rPr>
+                <w:rFonts w:ascii="Consolas" w:eastAsia="Times New Roman" w:hAnsi="Consolas" w:cs="Segoe UI"/>
+                <w:color w:val="24292F"/>
+                <w:sz w:val="28"/>
+                <w:szCs w:val="28"/>
+                <w:lang w:val="pt-BR"/>
+              </w:rPr>
+              <w:t xml:space="preserve">    </w:t>
+            </w:r>
+            <w:r>
+              <w:rPr>
+                <w:rFonts w:ascii="Consolas" w:eastAsia="Times New Roman" w:hAnsi="Consolas" w:cs="Segoe UI"/>
+                <w:color w:val="24292F"/>
+                <w:sz w:val="28"/>
+                <w:szCs w:val="28"/>
+              </w:rPr>
+              <w:t>}</w:t>
+            </w:r>
+          </w:p>
+        </w:tc>
+      </w:tr>
+      <w:tr>
+        <w:tc>
+          <w:tcPr>
+            <w:tcW w:w="750" w:type="dxa"/>
+            <w:shd w:val="clear" w:color="auto" w:fill="auto"/>
+            <w:noWrap/>
+            <w:tcMar>
+              <w:top w:w="0" w:type="dxa"/>
+              <w:left w:w="150" w:type="dxa"/>
+              <w:bottom w:w="0" w:type="dxa"/>
+              <w:right w:w="150" w:type="dxa"/>
+            </w:tcMar>
+            <w:hideMark/>
+          </w:tcPr>
+          <w:p>
+            <w:pPr>
+              <w:spacing w:after="0" w:line="300" w:lineRule="atLeast"/>
+              <w:rPr>
+                <w:rFonts w:ascii="Consolas" w:eastAsia="Times New Roman" w:hAnsi="Consolas" w:cs="Segoe UI"/>
+                <w:color w:val="24292F"/>
+                <w:sz w:val="28"/>
+                <w:szCs w:val="28"/>
+              </w:rPr>
+            </w:pPr>
+          </w:p>
+        </w:tc>
+        <w:tc>
+          <w:tcPr>
+            <w:tcW w:w="0" w:type="auto"/>
+            <w:shd w:val="clear" w:color="auto" w:fill="auto"/>
+            <w:tcMar>
+              <w:top w:w="0" w:type="dxa"/>
+              <w:left w:w="150" w:type="dxa"/>
+              <w:bottom w:w="0" w:type="dxa"/>
+              <w:right w:w="150" w:type="dxa"/>
+            </w:tcMar>
+            <w:hideMark/>
+          </w:tcPr>
+          <w:p>
+            <w:pPr>
+              <w:spacing w:after="0" w:line="300" w:lineRule="atLeast"/>
+              <w:rPr>
+                <w:rFonts w:ascii="Consolas" w:eastAsia="Times New Roman" w:hAnsi="Consolas" w:cs="Segoe UI"/>
+                <w:color w:val="24292F"/>
+                <w:sz w:val="28"/>
+                <w:szCs w:val="28"/>
+              </w:rPr>
+            </w:pPr>
+            <w:r>
+              <w:rPr>
+                <w:rFonts w:ascii="Consolas" w:eastAsia="Times New Roman" w:hAnsi="Consolas" w:cs="Segoe UI"/>
+                <w:color w:val="24292F"/>
+                <w:sz w:val="28"/>
+                <w:szCs w:val="28"/>
+              </w:rPr>
+              <w:t xml:space="preserve">  }</w:t>
+            </w:r>
+          </w:p>
+        </w:tc>
+      </w:tr>
+      <w:tr>
+        <w:tc>
+          <w:tcPr>
+            <w:tcW w:w="750" w:type="dxa"/>
+            <w:shd w:val="clear" w:color="auto" w:fill="FFFFFF"/>
+            <w:noWrap/>
+            <w:tcMar>
+              <w:top w:w="0" w:type="dxa"/>
+              <w:left w:w="150" w:type="dxa"/>
+              <w:bottom w:w="0" w:type="dxa"/>
+              <w:right w:w="150" w:type="dxa"/>
+            </w:tcMar>
+            <w:hideMark/>
+          </w:tcPr>
+          <w:p>
+            <w:pPr>
+              <w:spacing w:after="0" w:line="300" w:lineRule="atLeast"/>
+              <w:rPr>
+                <w:rFonts w:ascii="Consolas" w:eastAsia="Times New Roman" w:hAnsi="Consolas" w:cs="Segoe UI"/>
+                <w:color w:val="24292F"/>
+                <w:sz w:val="28"/>
+                <w:szCs w:val="28"/>
+              </w:rPr>
+            </w:pPr>
+          </w:p>
+        </w:tc>
+        <w:tc>
+          <w:tcPr>
+            <w:tcW w:w="0" w:type="auto"/>
+            <w:shd w:val="clear" w:color="auto" w:fill="FFFFFF"/>
+            <w:tcMar>
+              <w:top w:w="0" w:type="dxa"/>
+              <w:left w:w="150" w:type="dxa"/>
+              <w:bottom w:w="0" w:type="dxa"/>
+              <w:right w:w="150" w:type="dxa"/>
+            </w:tcMar>
+            <w:hideMark/>
+          </w:tcPr>
+          <w:p>
+            <w:pPr>
+              <w:spacing w:after="0" w:line="300" w:lineRule="atLeast"/>
+              <w:rPr>
+                <w:rFonts w:ascii="Consolas" w:eastAsia="Times New Roman" w:hAnsi="Consolas" w:cs="Segoe UI"/>
+                <w:color w:val="24292F"/>
+                <w:sz w:val="28"/>
+                <w:szCs w:val="28"/>
+              </w:rPr>
+            </w:pPr>
+            <w:r>
+              <w:rPr>
+                <w:rFonts w:ascii="Consolas" w:eastAsia="Times New Roman" w:hAnsi="Consolas" w:cs="Segoe UI"/>
+                <w:color w:val="24292F"/>
+                <w:sz w:val="28"/>
+                <w:szCs w:val="28"/>
+              </w:rPr>
+              <w:t>]</w:t>
+            </w:r>
+          </w:p>
+        </w:tc>
+      </w:tr>
+    </w:tbl>
+    <w:p>
+      <w:pPr>
+        <w:pStyle w:val="PargrafodaLista"/>
+        <w:numPr>
+          <w:ilvl w:val="0"/>
+          <w:numId w:val="9"/>
+        </w:numPr>
+        <w:spacing w:line="360" w:lineRule="auto"/>
+        <w:rPr>
+          <w:b/>
+          <w:sz w:val="36"/>
+          <w:u w:val="single"/>
+          <w:lang w:val="pt-BR"/>
+        </w:rPr>
+      </w:pPr>
+      <w:r>
+        <w:rPr>
+          <w:b/>
+          <w:sz w:val="36"/>
+          <w:u w:val="single"/>
+          <w:lang w:val="pt-BR"/>
+        </w:rPr>
+        <w:t xml:space="preserve">Em </w:t>
+      </w:r>
+      <w:proofErr w:type="spellStart"/>
+      <w:r>
+        <w:rPr>
+          <w:b/>
+          <w:sz w:val="36"/>
+          <w:u w:val="single"/>
+          <w:lang w:val="pt-BR"/>
+        </w:rPr>
+        <w:t>pages</w:t>
+      </w:r>
+      <w:proofErr w:type="spellEnd"/>
+      <w:r>
+        <w:rPr>
+          <w:b/>
+          <w:sz w:val="36"/>
+          <w:u w:val="single"/>
+          <w:lang w:val="pt-BR"/>
+        </w:rPr>
+        <w:t xml:space="preserve"> </w:t>
+      </w:r>
+      <w:proofErr w:type="spellStart"/>
+      <w:r>
+        <w:rPr>
+          <w:b/>
+          <w:sz w:val="36"/>
+          <w:u w:val="single"/>
+          <w:lang w:val="pt-BR"/>
+        </w:rPr>
+        <w:t>vc</w:t>
+      </w:r>
+      <w:proofErr w:type="spellEnd"/>
+      <w:r>
+        <w:rPr>
+          <w:b/>
+          <w:sz w:val="36"/>
+          <w:u w:val="single"/>
+          <w:lang w:val="pt-BR"/>
+        </w:rPr>
+        <w:t xml:space="preserve"> vai instalar um domínio e depois de realizar o </w:t>
+      </w:r>
+      <w:proofErr w:type="spellStart"/>
+      <w:r>
+        <w:rPr>
+          <w:b/>
+          <w:sz w:val="36"/>
+          <w:u w:val="single"/>
+          <w:lang w:val="pt-BR"/>
+        </w:rPr>
+        <w:t>deply</w:t>
+      </w:r>
+      <w:proofErr w:type="spellEnd"/>
+      <w:r>
+        <w:rPr>
+          <w:b/>
+          <w:sz w:val="36"/>
+          <w:u w:val="single"/>
+          <w:lang w:val="pt-BR"/>
+        </w:rPr>
+        <w:t xml:space="preserve"> em </w:t>
+      </w:r>
+      <w:proofErr w:type="spellStart"/>
+      <w:r>
+        <w:rPr>
+          <w:b/>
+          <w:sz w:val="36"/>
+          <w:u w:val="single"/>
+          <w:lang w:val="pt-BR"/>
+        </w:rPr>
+        <w:t>actions</w:t>
+      </w:r>
+      <w:proofErr w:type="spellEnd"/>
+    </w:p>
+    <w:p>
+      <w:pPr>
+        <w:pStyle w:val="PargrafodaLista"/>
+        <w:spacing w:line="360" w:lineRule="auto"/>
+        <w:ind w:left="1896"/>
+        <w:rPr>
+          <w:b/>
+          <w:sz w:val="36"/>
+          <w:u w:val="single"/>
+          <w:lang w:val="pt-BR"/>
+        </w:rPr>
+      </w:pPr>
+      <w:r>
+        <w:rPr>
+          <w:b/>
+          <w:sz w:val="36"/>
+          <w:u w:val="single"/>
+          <w:lang w:val="pt-BR"/>
+        </w:rPr>
+        <w:t xml:space="preserve">Vai ficar assim colocando no final </w:t>
+      </w:r>
+    </w:p>
+    <w:p>
+      <w:pPr>
+        <w:pStyle w:val="PargrafodaLista"/>
+        <w:spacing w:line="360" w:lineRule="auto"/>
+        <w:ind w:left="1896"/>
+        <w:rPr>
+          <w:b/>
+          <w:sz w:val="36"/>
+          <w:u w:val="single"/>
+          <w:lang w:val="pt-BR"/>
+        </w:rPr>
+      </w:pPr>
+      <w:r>
+        <w:rPr>
+          <w:b/>
+          <w:sz w:val="36"/>
+          <w:u w:val="single"/>
+          <w:lang w:val="pt-BR"/>
+        </w:rPr>
+        <w:sym w:font="Wingdings" w:char="F0E0"/>
+      </w:r>
+      <w:r>
+        <w:rPr>
+          <w:b/>
+          <w:sz w:val="36"/>
+          <w:u w:val="single"/>
+          <w:lang w:val="pt-BR"/>
+        </w:rPr>
+        <w:t xml:space="preserve"> /</w:t>
+      </w:r>
+      <w:proofErr w:type="spellStart"/>
+      <w:r>
+        <w:rPr>
+          <w:b/>
+          <w:sz w:val="36"/>
+          <w:u w:val="single"/>
+          <w:lang w:val="pt-BR"/>
+        </w:rPr>
+        <w:t>matches.json</w:t>
+      </w:r>
+      <w:proofErr w:type="spellEnd"/>
+      <w:r>
+        <w:rPr>
+          <w:b/>
+          <w:sz w:val="36"/>
+          <w:u w:val="single"/>
+          <w:lang w:val="pt-BR"/>
+        </w:rPr>
+        <w:t>:</w:t>
+      </w:r>
+    </w:p>
+    <w:p>
+      <w:pPr>
+        <w:pStyle w:val="PargrafodaLista"/>
+        <w:spacing w:line="360" w:lineRule="auto"/>
+        <w:ind w:left="1896"/>
+        <w:rPr>
+          <w:b/>
+          <w:sz w:val="36"/>
+          <w:u w:val="single"/>
+          <w:lang w:val="pt-BR"/>
+        </w:rPr>
+      </w:pPr>
+    </w:p>
+    <w:p>
+      <w:pPr>
+        <w:pStyle w:val="PargrafodaLista"/>
+        <w:spacing w:line="360" w:lineRule="auto"/>
+        <w:ind w:left="1896"/>
+        <w:rPr>
+          <w:b/>
+          <w:color w:val="FF0000"/>
+          <w:sz w:val="32"/>
+          <w:u w:val="single"/>
+          <w:lang w:val="pt-BR"/>
+        </w:rPr>
+      </w:pPr>
+      <w:hyperlink r:id="rId5" w:history="1">
+        <w:r>
+          <w:rPr>
+            <w:rStyle w:val="Hyperlink"/>
+            <w:b/>
+            <w:sz w:val="32"/>
+            <w:lang w:val="pt-BR"/>
+          </w:rPr>
+          <w:t>https://rafarz76.github.io/matches-simulator-api/matches.json</w:t>
+        </w:r>
+      </w:hyperlink>
+    </w:p>
+    <w:p>
+      <w:pPr>
+        <w:pStyle w:val="PargrafodaLista"/>
+        <w:spacing w:line="360" w:lineRule="auto"/>
+        <w:ind w:left="1896"/>
+        <w:rPr>
+          <w:b/>
+          <w:color w:val="FF0000"/>
+          <w:sz w:val="32"/>
+          <w:u w:val="single"/>
+          <w:lang w:val="pt-BR"/>
+        </w:rPr>
+      </w:pPr>
+    </w:p>
+    <w:p>
+      <w:pPr>
+        <w:pStyle w:val="PargrafodaLista"/>
+        <w:numPr>
+          <w:ilvl w:val="0"/>
+          <w:numId w:val="6"/>
+        </w:numPr>
+        <w:spacing w:line="360" w:lineRule="auto"/>
+        <w:rPr>
+          <w:b/>
+          <w:sz w:val="32"/>
+          <w:u w:val="single"/>
+          <w:lang w:val="pt-BR"/>
+        </w:rPr>
+      </w:pPr>
+      <w:r>
+        <w:rPr>
+          <w:b/>
+          <w:sz w:val="32"/>
+          <w:u w:val="single"/>
+          <w:lang w:val="pt-BR"/>
+        </w:rPr>
+        <w:t xml:space="preserve">No </w:t>
+      </w:r>
+      <w:proofErr w:type="spellStart"/>
+      <w:r>
+        <w:rPr>
+          <w:b/>
+          <w:sz w:val="32"/>
+          <w:u w:val="single"/>
+          <w:lang w:val="pt-BR"/>
+        </w:rPr>
+        <w:t>android</w:t>
+      </w:r>
+      <w:proofErr w:type="spellEnd"/>
+      <w:r>
+        <w:rPr>
+          <w:b/>
+          <w:sz w:val="32"/>
+          <w:u w:val="single"/>
+          <w:lang w:val="pt-BR"/>
+        </w:rPr>
+        <w:t xml:space="preserve"> vai criar um </w:t>
+      </w:r>
+      <w:proofErr w:type="spellStart"/>
+      <w:r>
+        <w:rPr>
+          <w:b/>
+          <w:sz w:val="32"/>
+          <w:u w:val="single"/>
+          <w:lang w:val="pt-BR"/>
+        </w:rPr>
+        <w:t>domain</w:t>
+      </w:r>
+      <w:proofErr w:type="spellEnd"/>
+      <w:r>
+        <w:rPr>
+          <w:b/>
+          <w:sz w:val="32"/>
+          <w:u w:val="single"/>
+          <w:lang w:val="pt-BR"/>
+        </w:rPr>
+        <w:t xml:space="preserve"> em </w:t>
+      </w:r>
+      <w:proofErr w:type="spellStart"/>
+      <w:r>
+        <w:rPr>
+          <w:b/>
+          <w:sz w:val="32"/>
+          <w:u w:val="single"/>
+          <w:lang w:val="pt-BR"/>
+        </w:rPr>
+        <w:t>java</w:t>
+      </w:r>
+      <w:proofErr w:type="spellEnd"/>
+    </w:p>
+    <w:p>
+      <w:pPr>
+        <w:pStyle w:val="PargrafodaLista"/>
+        <w:numPr>
+          <w:ilvl w:val="0"/>
+          <w:numId w:val="6"/>
+        </w:numPr>
+        <w:spacing w:line="360" w:lineRule="auto"/>
+        <w:rPr>
+          <w:b/>
+          <w:sz w:val="32"/>
+          <w:u w:val="single"/>
+          <w:lang w:val="pt-BR"/>
+        </w:rPr>
+      </w:pPr>
+      <w:r>
+        <w:rPr>
+          <w:b/>
+          <w:sz w:val="32"/>
+          <w:u w:val="single"/>
+          <w:lang w:val="pt-BR"/>
+        </w:rPr>
+        <w:t>No site vai digitar para criar a classe</w:t>
+      </w:r>
+      <w:r>
+        <w:rPr>
+          <w:b/>
+          <w:sz w:val="32"/>
+          <w:u w:val="single"/>
+          <w:lang w:val="pt-BR"/>
+        </w:rPr>
+        <w:t xml:space="preserve"> e os códigos do </w:t>
+      </w:r>
+      <w:proofErr w:type="spellStart"/>
+      <w:r>
+        <w:rPr>
+          <w:b/>
+          <w:sz w:val="32"/>
+          <w:u w:val="single"/>
+          <w:lang w:val="pt-BR"/>
+        </w:rPr>
+        <w:t>json</w:t>
+      </w:r>
+      <w:proofErr w:type="spellEnd"/>
+      <w:r>
+        <w:rPr>
+          <w:b/>
+          <w:sz w:val="32"/>
+          <w:u w:val="single"/>
+          <w:lang w:val="pt-BR"/>
+        </w:rPr>
+        <w:t xml:space="preserve"> do </w:t>
+      </w:r>
+      <w:proofErr w:type="spellStart"/>
+      <w:r>
+        <w:rPr>
+          <w:b/>
+          <w:sz w:val="32"/>
+          <w:u w:val="single"/>
+          <w:lang w:val="pt-BR"/>
+        </w:rPr>
+        <w:t>github</w:t>
+      </w:r>
+      <w:proofErr w:type="spellEnd"/>
+    </w:p>
+    <w:p>
+      <w:pPr>
+        <w:pStyle w:val="PargrafodaLista"/>
+        <w:spacing w:line="360" w:lineRule="auto"/>
+        <w:ind w:left="1095"/>
+        <w:rPr>
+          <w:b/>
+          <w:color w:val="FF0000"/>
+          <w:sz w:val="32"/>
+          <w:u w:val="single"/>
+          <w:lang w:val="pt-BR"/>
+        </w:rPr>
+      </w:pPr>
+      <w:hyperlink r:id="rId6" w:history="1">
+        <w:r>
+          <w:rPr>
+            <w:rStyle w:val="Hyperlink"/>
+            <w:b/>
+            <w:sz w:val="32"/>
+            <w:lang w:val="pt-BR"/>
+          </w:rPr>
+          <w:t>https://www.jsonschema2pojo.org/</w:t>
+        </w:r>
+      </w:hyperlink>
+    </w:p>
+    <w:p>
+      <w:pPr>
+        <w:pStyle w:val="PargrafodaLista"/>
+        <w:spacing w:line="360" w:lineRule="auto"/>
+        <w:ind w:left="1095"/>
+        <w:rPr>
+          <w:b/>
+          <w:color w:val="FF0000"/>
+          <w:sz w:val="32"/>
+          <w:u w:val="single"/>
+          <w:lang w:val="pt-BR"/>
+        </w:rPr>
+      </w:pPr>
+      <w:r>
+        <w:rPr>
+          <w:b/>
+          <w:color w:val="FF0000"/>
+          <w:sz w:val="32"/>
+          <w:u w:val="single"/>
+          <w:lang w:val="pt-BR"/>
+        </w:rPr>
+        <w:t xml:space="preserve">Depois tira </w:t>
+      </w:r>
+      <w:proofErr w:type="spellStart"/>
+      <w:r>
+        <w:rPr>
+          <w:b/>
+          <w:color w:val="FF0000"/>
+          <w:sz w:val="32"/>
+          <w:u w:val="single"/>
+          <w:lang w:val="pt-BR"/>
+        </w:rPr>
+        <w:t>getters</w:t>
+      </w:r>
+      <w:proofErr w:type="spellEnd"/>
+      <w:r>
+        <w:rPr>
+          <w:b/>
+          <w:color w:val="FF0000"/>
+          <w:sz w:val="32"/>
+          <w:u w:val="single"/>
+          <w:lang w:val="pt-BR"/>
+        </w:rPr>
+        <w:t xml:space="preserve"> e </w:t>
+      </w:r>
+      <w:proofErr w:type="spellStart"/>
+      <w:r>
+        <w:rPr>
+          <w:b/>
+          <w:color w:val="FF0000"/>
+          <w:sz w:val="32"/>
+          <w:u w:val="single"/>
+          <w:lang w:val="pt-BR"/>
+        </w:rPr>
+        <w:t>setters</w:t>
+      </w:r>
+      <w:proofErr w:type="spellEnd"/>
+      <w:r>
+        <w:rPr>
+          <w:b/>
+          <w:color w:val="FF0000"/>
+          <w:sz w:val="32"/>
+          <w:u w:val="single"/>
+          <w:lang w:val="pt-BR"/>
+        </w:rPr>
+        <w:t xml:space="preserve"> cria o nome da classe e clica em </w:t>
+      </w:r>
+      <w:proofErr w:type="spellStart"/>
+      <w:r>
+        <w:rPr>
+          <w:b/>
+          <w:color w:val="FF0000"/>
+          <w:sz w:val="32"/>
+          <w:u w:val="single"/>
+          <w:lang w:val="pt-BR"/>
+        </w:rPr>
+        <w:t>previows</w:t>
+      </w:r>
+      <w:proofErr w:type="spellEnd"/>
+    </w:p>
+    <w:p>
+      <w:pPr>
+        <w:pStyle w:val="PargrafodaLista"/>
+        <w:spacing w:line="360" w:lineRule="auto"/>
+        <w:ind w:left="1095"/>
+        <w:rPr>
+          <w:b/>
+          <w:color w:val="FF0000"/>
+          <w:sz w:val="32"/>
+          <w:u w:val="single"/>
+          <w:lang w:val="pt-BR"/>
+        </w:rPr>
+      </w:pPr>
+    </w:p>
+    <w:p>
+      <w:pPr>
+        <w:pStyle w:val="PargrafodaLista"/>
+        <w:spacing w:line="360" w:lineRule="auto"/>
+        <w:ind w:left="1095"/>
+        <w:rPr>
+          <w:b/>
+          <w:color w:val="FF0000"/>
+          <w:sz w:val="32"/>
+          <w:u w:val="single"/>
+        </w:rPr>
+      </w:pPr>
+      <w:proofErr w:type="spellStart"/>
+      <w:r>
+        <w:rPr>
+          <w:b/>
+          <w:color w:val="FF0000"/>
+          <w:sz w:val="32"/>
+          <w:u w:val="single"/>
+        </w:rPr>
+        <w:t>Incluir</w:t>
+      </w:r>
+      <w:proofErr w:type="spellEnd"/>
+      <w:r>
+        <w:rPr>
+          <w:b/>
+          <w:color w:val="FF0000"/>
+          <w:sz w:val="32"/>
+          <w:u w:val="single"/>
+        </w:rPr>
+        <w:t xml:space="preserve"> retrofit no </w:t>
+      </w:r>
+      <w:proofErr w:type="spellStart"/>
+      <w:r>
+        <w:rPr>
+          <w:b/>
+          <w:color w:val="FF0000"/>
+          <w:sz w:val="32"/>
+          <w:u w:val="single"/>
+        </w:rPr>
+        <w:t>build.gradle</w:t>
+      </w:r>
+      <w:proofErr w:type="spellEnd"/>
+      <w:r>
+        <w:rPr>
+          <w:b/>
+          <w:color w:val="FF0000"/>
+          <w:sz w:val="32"/>
+          <w:u w:val="single"/>
+        </w:rPr>
+        <w:t>(module: Simulator.app)</w:t>
+      </w:r>
       <w:bookmarkStart w:id="0" w:name="_GoBack"/>
       <w:bookmarkEnd w:id="0"/>
     </w:p>
     <w:p>
       <w:pPr>
-        <w:spacing w:line="360" w:lineRule="auto"/>
-        <w:rPr>
-          <w:b/>
-          <w:sz w:val="36"/>
-          <w:u w:val="single"/>
-          <w:lang w:val="pt-BR"/>
-        </w:rPr>
-      </w:pPr>
+        <w:pStyle w:val="Pr-formataoHTML"/>
+        <w:shd w:val="clear" w:color="auto" w:fill="2B2B2B"/>
+        <w:rPr>
+          <w:color w:val="FFFF00"/>
+          <w:sz w:val="28"/>
+        </w:rPr>
+      </w:pPr>
+      <w:r>
+        <w:rPr>
+          <w:color w:val="FFFF00"/>
+          <w:sz w:val="28"/>
+        </w:rPr>
+        <w:t>// Retrofit (HTTP Client): https://square.github.io/retrofit</w:t>
+      </w:r>
+      <w:r>
+        <w:rPr>
+          <w:color w:val="FFFF00"/>
+          <w:sz w:val="28"/>
+        </w:rPr>
+        <w:br/>
+        <w:t xml:space="preserve">implementation </w:t>
+      </w:r>
+      <w:r>
+        <w:rPr>
+          <w:color w:val="FFFF00"/>
+          <w:sz w:val="28"/>
+        </w:rPr>
+        <w:lastRenderedPageBreak/>
+        <w:t>'com.squareup.retrofit2</w:t>
+      </w:r>
+      <w:proofErr w:type="gramStart"/>
+      <w:r>
+        <w:rPr>
+          <w:color w:val="FFFF00"/>
+          <w:sz w:val="28"/>
+        </w:rPr>
+        <w:t>:retrofit:2.9.0'</w:t>
+      </w:r>
+      <w:proofErr w:type="gramEnd"/>
+      <w:r>
+        <w:rPr>
+          <w:color w:val="FFFF00"/>
+          <w:sz w:val="28"/>
+        </w:rPr>
+        <w:br/>
+        <w:t>implementation 'com.squareup.retrofit2:converter-gson:2.9.0'</w:t>
+      </w:r>
     </w:p>
     <w:p>
       <w:pPr>
         <w:pStyle w:val="PargrafodaLista"/>
         <w:spacing w:line="360" w:lineRule="auto"/>
-        <w:rPr>
-          <w:b/>
-          <w:sz w:val="36"/>
-          <w:u w:val="single"/>
-          <w:lang w:val="pt-BR"/>
+        <w:ind w:left="1095"/>
+        <w:rPr>
+          <w:b/>
+          <w:color w:val="FF0000"/>
+          <w:sz w:val="32"/>
+          <w:u w:val="single"/>
+        </w:rPr>
+      </w:pPr>
+    </w:p>
+    <w:p>
+      <w:pPr>
+        <w:pStyle w:val="PargrafodaLista"/>
+        <w:spacing w:line="360" w:lineRule="auto"/>
+        <w:ind w:left="1095"/>
+        <w:rPr>
+          <w:b/>
+          <w:color w:val="FF0000"/>
+          <w:sz w:val="32"/>
+          <w:u w:val="single"/>
+        </w:rPr>
+      </w:pPr>
+    </w:p>
+    <w:p>
+      <w:pPr>
+        <w:pStyle w:val="PargrafodaLista"/>
+        <w:spacing w:line="360" w:lineRule="auto"/>
+        <w:rPr>
+          <w:b/>
+          <w:sz w:val="36"/>
+          <w:u w:val="single"/>
         </w:rPr>
       </w:pPr>
     </w:p>
@@ -6882,7 +11912,6 @@
           <w:b/>
           <w:sz w:val="36"/>
           <w:u w:val="single"/>
-          <w:lang w:val="pt-BR"/>
         </w:rPr>
       </w:pPr>
     </w:p>
@@ -6894,7 +11923,6 @@
         <w:rPr>
           <w:b/>
           <w:sz w:val="36"/>
-          <w:lang w:val="pt-BR"/>
         </w:rPr>
       </w:pPr>
     </w:p>
@@ -6907,7 +11935,6 @@
           <w:b/>
           <w:sz w:val="36"/>
           <w:u w:val="single"/>
-          <w:lang w:val="pt-BR"/>
         </w:rPr>
       </w:pPr>
     </w:p>
@@ -7014,6 +12041,119 @@
     </w:lvl>
   </w:abstractNum>
   <w:abstractNum w:abstractNumId="1" w15:restartNumberingAfterBreak="0">
+    <w:nsid w:val="18A3565C"/>
+    <w:multiLevelType w:val="hybridMultilevel"/>
+    <w:tmpl w:val="79A640EE"/>
+    <w:lvl w:ilvl="0" w:tplc="04160001">
+      <w:start w:val="1"/>
+      <w:numFmt w:val="bullet"/>
+      <w:lvlText w:val=""/>
+      <w:lvlJc w:val="left"/>
+      <w:pPr>
+        <w:ind w:left="720" w:hanging="360"/>
+      </w:pPr>
+      <w:rPr>
+        <w:rFonts w:ascii="Symbol" w:hAnsi="Symbol" w:hint="default"/>
+      </w:rPr>
+    </w:lvl>
+    <w:lvl w:ilvl="1" w:tplc="04090003" w:tentative="1">
+      <w:start w:val="1"/>
+      <w:numFmt w:val="bullet"/>
+      <w:lvlText w:val="o"/>
+      <w:lvlJc w:val="left"/>
+      <w:pPr>
+        <w:ind w:left="1440" w:hanging="360"/>
+      </w:pPr>
+      <w:rPr>
+        <w:rFonts w:ascii="Courier New" w:hAnsi="Courier New" w:cs="Courier New" w:hint="default"/>
+      </w:rPr>
+    </w:lvl>
+    <w:lvl w:ilvl="2" w:tplc="04090005" w:tentative="1">
+      <w:start w:val="1"/>
+      <w:numFmt w:val="bullet"/>
+      <w:lvlText w:val=""/>
+      <w:lvlJc w:val="left"/>
+      <w:pPr>
+        <w:ind w:left="2160" w:hanging="360"/>
+      </w:pPr>
+      <w:rPr>
+        <w:rFonts w:ascii="Wingdings" w:hAnsi="Wingdings" w:hint="default"/>
+      </w:rPr>
+    </w:lvl>
+    <w:lvl w:ilvl="3" w:tplc="04090001" w:tentative="1">
+      <w:start w:val="1"/>
+      <w:numFmt w:val="bullet"/>
+      <w:lvlText w:val=""/>
+      <w:lvlJc w:val="left"/>
+      <w:pPr>
+        <w:ind w:left="2880" w:hanging="360"/>
+      </w:pPr>
+      <w:rPr>
+        <w:rFonts w:ascii="Symbol" w:hAnsi="Symbol" w:hint="default"/>
+      </w:rPr>
+    </w:lvl>
+    <w:lvl w:ilvl="4" w:tplc="04090003" w:tentative="1">
+      <w:start w:val="1"/>
+      <w:numFmt w:val="bullet"/>
+      <w:lvlText w:val="o"/>
+      <w:lvlJc w:val="left"/>
+      <w:pPr>
+        <w:ind w:left="3600" w:hanging="360"/>
+      </w:pPr>
+      <w:rPr>
+        <w:rFonts w:ascii="Courier New" w:hAnsi="Courier New" w:cs="Courier New" w:hint="default"/>
+      </w:rPr>
+    </w:lvl>
+    <w:lvl w:ilvl="5" w:tplc="04090005" w:tentative="1">
+      <w:start w:val="1"/>
+      <w:numFmt w:val="bullet"/>
+      <w:lvlText w:val=""/>
+      <w:lvlJc w:val="left"/>
+      <w:pPr>
+        <w:ind w:left="4320" w:hanging="360"/>
+      </w:pPr>
+      <w:rPr>
+        <w:rFonts w:ascii="Wingdings" w:hAnsi="Wingdings" w:hint="default"/>
+      </w:rPr>
+    </w:lvl>
+    <w:lvl w:ilvl="6" w:tplc="04090001" w:tentative="1">
+      <w:start w:val="1"/>
+      <w:numFmt w:val="bullet"/>
+      <w:lvlText w:val=""/>
+      <w:lvlJc w:val="left"/>
+      <w:pPr>
+        <w:ind w:left="5040" w:hanging="360"/>
+      </w:pPr>
+      <w:rPr>
+        <w:rFonts w:ascii="Symbol" w:hAnsi="Symbol" w:hint="default"/>
+      </w:rPr>
+    </w:lvl>
+    <w:lvl w:ilvl="7" w:tplc="04090003" w:tentative="1">
+      <w:start w:val="1"/>
+      <w:numFmt w:val="bullet"/>
+      <w:lvlText w:val="o"/>
+      <w:lvlJc w:val="left"/>
+      <w:pPr>
+        <w:ind w:left="5760" w:hanging="360"/>
+      </w:pPr>
+      <w:rPr>
+        <w:rFonts w:ascii="Courier New" w:hAnsi="Courier New" w:cs="Courier New" w:hint="default"/>
+      </w:rPr>
+    </w:lvl>
+    <w:lvl w:ilvl="8" w:tplc="04090005" w:tentative="1">
+      <w:start w:val="1"/>
+      <w:numFmt w:val="bullet"/>
+      <w:lvlText w:val=""/>
+      <w:lvlJc w:val="left"/>
+      <w:pPr>
+        <w:ind w:left="6480" w:hanging="360"/>
+      </w:pPr>
+      <w:rPr>
+        <w:rFonts w:ascii="Wingdings" w:hAnsi="Wingdings" w:hint="default"/>
+      </w:rPr>
+    </w:lvl>
+  </w:abstractNum>
+  <w:abstractNum w:abstractNumId="2" w15:restartNumberingAfterBreak="0">
     <w:nsid w:val="2F336C6F"/>
     <w:multiLevelType w:val="hybridMultilevel"/>
     <w:tmpl w:val="69C41A1C"/>
@@ -7105,7 +12245,7 @@
       </w:pPr>
     </w:lvl>
   </w:abstractNum>
-  <w:abstractNum w:abstractNumId="2" w15:restartNumberingAfterBreak="0">
+  <w:abstractNum w:abstractNumId="3" w15:restartNumberingAfterBreak="0">
     <w:nsid w:val="377A0A80"/>
     <w:multiLevelType w:val="hybridMultilevel"/>
     <w:tmpl w:val="07C0BC80"/>
@@ -7218,7 +12358,7 @@
       </w:rPr>
     </w:lvl>
   </w:abstractNum>
-  <w:abstractNum w:abstractNumId="3" w15:restartNumberingAfterBreak="0">
+  <w:abstractNum w:abstractNumId="4" w15:restartNumberingAfterBreak="0">
     <w:nsid w:val="3A934CFA"/>
     <w:multiLevelType w:val="hybridMultilevel"/>
     <w:tmpl w:val="69C41A1C"/>
@@ -7310,7 +12450,7 @@
       </w:pPr>
     </w:lvl>
   </w:abstractNum>
-  <w:abstractNum w:abstractNumId="4" w15:restartNumberingAfterBreak="0">
+  <w:abstractNum w:abstractNumId="5" w15:restartNumberingAfterBreak="0">
     <w:nsid w:val="48F52A46"/>
     <w:multiLevelType w:val="hybridMultilevel"/>
     <w:tmpl w:val="69C41A1C"/>
@@ -7402,7 +12542,7 @@
       </w:pPr>
     </w:lvl>
   </w:abstractNum>
-  <w:abstractNum w:abstractNumId="5" w15:restartNumberingAfterBreak="0">
+  <w:abstractNum w:abstractNumId="6" w15:restartNumberingAfterBreak="0">
     <w:nsid w:val="567E7486"/>
     <w:multiLevelType w:val="hybridMultilevel"/>
     <w:tmpl w:val="07F83742"/>
@@ -7515,7 +12655,7 @@
       </w:rPr>
     </w:lvl>
   </w:abstractNum>
-  <w:abstractNum w:abstractNumId="6" w15:restartNumberingAfterBreak="0">
+  <w:abstractNum w:abstractNumId="7" w15:restartNumberingAfterBreak="0">
     <w:nsid w:val="5D1B263A"/>
     <w:multiLevelType w:val="hybridMultilevel"/>
     <w:tmpl w:val="3FF4CD90"/>
@@ -7631,7 +12771,7 @@
       </w:rPr>
     </w:lvl>
   </w:abstractNum>
-  <w:abstractNum w:abstractNumId="7" w15:restartNumberingAfterBreak="0">
+  <w:abstractNum w:abstractNumId="8" w15:restartNumberingAfterBreak="0">
     <w:nsid w:val="64171B05"/>
     <w:multiLevelType w:val="hybridMultilevel"/>
     <w:tmpl w:val="69C41A1C"/>
@@ -7723,28 +12863,209 @@
       </w:pPr>
     </w:lvl>
   </w:abstractNum>
+  <w:abstractNum w:abstractNumId="9" w15:restartNumberingAfterBreak="0">
+    <w:nsid w:val="72DF14FB"/>
+    <w:multiLevelType w:val="hybridMultilevel"/>
+    <w:tmpl w:val="053870CE"/>
+    <w:lvl w:ilvl="0" w:tplc="0416000F">
+      <w:start w:val="1"/>
+      <w:numFmt w:val="decimal"/>
+      <w:lvlText w:val="%1."/>
+      <w:lvlJc w:val="left"/>
+      <w:pPr>
+        <w:ind w:left="1896" w:hanging="360"/>
+      </w:pPr>
+    </w:lvl>
+    <w:lvl w:ilvl="1" w:tplc="04090019" w:tentative="1">
+      <w:start w:val="1"/>
+      <w:numFmt w:val="lowerLetter"/>
+      <w:lvlText w:val="%2."/>
+      <w:lvlJc w:val="left"/>
+      <w:pPr>
+        <w:ind w:left="2616" w:hanging="360"/>
+      </w:pPr>
+    </w:lvl>
+    <w:lvl w:ilvl="2" w:tplc="0409001B" w:tentative="1">
+      <w:start w:val="1"/>
+      <w:numFmt w:val="lowerRoman"/>
+      <w:lvlText w:val="%3."/>
+      <w:lvlJc w:val="right"/>
+      <w:pPr>
+        <w:ind w:left="3336" w:hanging="180"/>
+      </w:pPr>
+    </w:lvl>
+    <w:lvl w:ilvl="3" w:tplc="0409000F" w:tentative="1">
+      <w:start w:val="1"/>
+      <w:numFmt w:val="decimal"/>
+      <w:lvlText w:val="%4."/>
+      <w:lvlJc w:val="left"/>
+      <w:pPr>
+        <w:ind w:left="4056" w:hanging="360"/>
+      </w:pPr>
+    </w:lvl>
+    <w:lvl w:ilvl="4" w:tplc="04090019" w:tentative="1">
+      <w:start w:val="1"/>
+      <w:numFmt w:val="lowerLetter"/>
+      <w:lvlText w:val="%5."/>
+      <w:lvlJc w:val="left"/>
+      <w:pPr>
+        <w:ind w:left="4776" w:hanging="360"/>
+      </w:pPr>
+    </w:lvl>
+    <w:lvl w:ilvl="5" w:tplc="0409001B" w:tentative="1">
+      <w:start w:val="1"/>
+      <w:numFmt w:val="lowerRoman"/>
+      <w:lvlText w:val="%6."/>
+      <w:lvlJc w:val="right"/>
+      <w:pPr>
+        <w:ind w:left="5496" w:hanging="180"/>
+      </w:pPr>
+    </w:lvl>
+    <w:lvl w:ilvl="6" w:tplc="0409000F" w:tentative="1">
+      <w:start w:val="1"/>
+      <w:numFmt w:val="decimal"/>
+      <w:lvlText w:val="%7."/>
+      <w:lvlJc w:val="left"/>
+      <w:pPr>
+        <w:ind w:left="6216" w:hanging="360"/>
+      </w:pPr>
+    </w:lvl>
+    <w:lvl w:ilvl="7" w:tplc="04090019" w:tentative="1">
+      <w:start w:val="1"/>
+      <w:numFmt w:val="lowerLetter"/>
+      <w:lvlText w:val="%8."/>
+      <w:lvlJc w:val="left"/>
+      <w:pPr>
+        <w:ind w:left="6936" w:hanging="360"/>
+      </w:pPr>
+    </w:lvl>
+    <w:lvl w:ilvl="8" w:tplc="0409001B" w:tentative="1">
+      <w:start w:val="1"/>
+      <w:numFmt w:val="lowerRoman"/>
+      <w:lvlText w:val="%9."/>
+      <w:lvlJc w:val="right"/>
+      <w:pPr>
+        <w:ind w:left="7656" w:hanging="180"/>
+      </w:pPr>
+    </w:lvl>
+  </w:abstractNum>
+  <w:abstractNum w:abstractNumId="10" w15:restartNumberingAfterBreak="0">
+    <w:nsid w:val="7DFA25F4"/>
+    <w:multiLevelType w:val="hybridMultilevel"/>
+    <w:tmpl w:val="53427340"/>
+    <w:lvl w:ilvl="0" w:tplc="0416000F">
+      <w:start w:val="1"/>
+      <w:numFmt w:val="decimal"/>
+      <w:lvlText w:val="%1."/>
+      <w:lvlJc w:val="left"/>
+      <w:pPr>
+        <w:ind w:left="1896" w:hanging="360"/>
+      </w:pPr>
+    </w:lvl>
+    <w:lvl w:ilvl="1" w:tplc="04090019" w:tentative="1">
+      <w:start w:val="1"/>
+      <w:numFmt w:val="lowerLetter"/>
+      <w:lvlText w:val="%2."/>
+      <w:lvlJc w:val="left"/>
+      <w:pPr>
+        <w:ind w:left="2616" w:hanging="360"/>
+      </w:pPr>
+    </w:lvl>
+    <w:lvl w:ilvl="2" w:tplc="0409001B" w:tentative="1">
+      <w:start w:val="1"/>
+      <w:numFmt w:val="lowerRoman"/>
+      <w:lvlText w:val="%3."/>
+      <w:lvlJc w:val="right"/>
+      <w:pPr>
+        <w:ind w:left="3336" w:hanging="180"/>
+      </w:pPr>
+    </w:lvl>
+    <w:lvl w:ilvl="3" w:tplc="0409000F" w:tentative="1">
+      <w:start w:val="1"/>
+      <w:numFmt w:val="decimal"/>
+      <w:lvlText w:val="%4."/>
+      <w:lvlJc w:val="left"/>
+      <w:pPr>
+        <w:ind w:left="4056" w:hanging="360"/>
+      </w:pPr>
+    </w:lvl>
+    <w:lvl w:ilvl="4" w:tplc="04090019" w:tentative="1">
+      <w:start w:val="1"/>
+      <w:numFmt w:val="lowerLetter"/>
+      <w:lvlText w:val="%5."/>
+      <w:lvlJc w:val="left"/>
+      <w:pPr>
+        <w:ind w:left="4776" w:hanging="360"/>
+      </w:pPr>
+    </w:lvl>
+    <w:lvl w:ilvl="5" w:tplc="0409001B" w:tentative="1">
+      <w:start w:val="1"/>
+      <w:numFmt w:val="lowerRoman"/>
+      <w:lvlText w:val="%6."/>
+      <w:lvlJc w:val="right"/>
+      <w:pPr>
+        <w:ind w:left="5496" w:hanging="180"/>
+      </w:pPr>
+    </w:lvl>
+    <w:lvl w:ilvl="6" w:tplc="0409000F" w:tentative="1">
+      <w:start w:val="1"/>
+      <w:numFmt w:val="decimal"/>
+      <w:lvlText w:val="%7."/>
+      <w:lvlJc w:val="left"/>
+      <w:pPr>
+        <w:ind w:left="6216" w:hanging="360"/>
+      </w:pPr>
+    </w:lvl>
+    <w:lvl w:ilvl="7" w:tplc="04090019" w:tentative="1">
+      <w:start w:val="1"/>
+      <w:numFmt w:val="lowerLetter"/>
+      <w:lvlText w:val="%8."/>
+      <w:lvlJc w:val="left"/>
+      <w:pPr>
+        <w:ind w:left="6936" w:hanging="360"/>
+      </w:pPr>
+    </w:lvl>
+    <w:lvl w:ilvl="8" w:tplc="0409001B" w:tentative="1">
+      <w:start w:val="1"/>
+      <w:numFmt w:val="lowerRoman"/>
+      <w:lvlText w:val="%9."/>
+      <w:lvlJc w:val="right"/>
+      <w:pPr>
+        <w:ind w:left="7656" w:hanging="180"/>
+      </w:pPr>
+    </w:lvl>
+  </w:abstractNum>
   <w:num w:numId="1">
-    <w:abstractNumId w:val="6"/>
+    <w:abstractNumId w:val="7"/>
   </w:num>
   <w:num w:numId="2">
     <w:abstractNumId w:val="0"/>
   </w:num>
   <w:num w:numId="3">
+    <w:abstractNumId w:val="4"/>
+  </w:num>
+  <w:num w:numId="4">
+    <w:abstractNumId w:val="5"/>
+  </w:num>
+  <w:num w:numId="5">
     <w:abstractNumId w:val="3"/>
   </w:num>
-  <w:num w:numId="4">
-    <w:abstractNumId w:val="4"/>
+  <w:num w:numId="6">
+    <w:abstractNumId w:val="6"/>
   </w:num>
-  <w:num w:numId="5">
+  <w:num w:numId="7">
+    <w:abstractNumId w:val="8"/>
+  </w:num>
+  <w:num w:numId="8">
     <w:abstractNumId w:val="2"/>
   </w:num>
-  <w:num w:numId="6">
-    <w:abstractNumId w:val="5"/>
+  <w:num w:numId="9">
+    <w:abstractNumId w:val="10"/>
   </w:num>
-  <w:num w:numId="7">
-    <w:abstractNumId w:val="7"/>
+  <w:num w:numId="10">
+    <w:abstractNumId w:val="9"/>
   </w:num>
-  <w:num w:numId="8">
+  <w:num w:numId="11">
     <w:abstractNumId w:val="1"/>
   </w:num>
 </w:numbering>
@@ -8272,6 +13593,22 @@
     <w:basedOn w:val="Fontepargpadro"/>
     <w:rsid w:val="00CE74CB"/>
   </w:style>
+  <w:style w:type="character" w:customStyle="1" w:styleId="pl-c1">
+    <w:name w:val="pl-c1"/>
+    <w:basedOn w:val="Fontepargpadro"/>
+    <w:rsid w:val="007778D0"/>
+  </w:style>
+  <w:style w:type="character" w:styleId="Hyperlink">
+    <w:name w:val="Hyperlink"/>
+    <w:basedOn w:val="Fontepargpadro"/>
+    <w:uiPriority w:val="99"/>
+    <w:unhideWhenUsed/>
+    <w:rsid w:val="007A1862"/>
+    <w:rPr>
+      <w:color w:val="0563C1" w:themeColor="hyperlink"/>
+      <w:u w:val="single"/>
+    </w:rPr>
+  </w:style>
 </w:styles>
 </file>
 
